--- a/FD04-EPIS-Informe Arquitectura de Software.docx
+++ b/FD04-EPIS-Informe Arquitectura de Software.docx
@@ -1,6 +1,6 @@
 
 <file path=word/document.xml><?xml version="1.0" encoding="utf-8"?>
-<w:document xmlns:wpc="http://schemas.microsoft.com/office/word/2010/wordprocessingCanvas" xmlns:mc="http://schemas.openxmlformats.org/markup-compatibility/2006" xmlns:o="urn:schemas-microsoft-com:office:office" xmlns:r="http://schemas.openxmlformats.org/officeDocument/2006/relationships" xmlns:m="http://schemas.openxmlformats.org/officeDocument/2006/math" xmlns:v="urn:schemas-microsoft-com:vml" xmlns:wp14="http://schemas.microsoft.com/office/word/2010/wordprocessingDrawing" xmlns:wp="http://schemas.openxmlformats.org/drawingml/2006/wordprocessingDrawing" xmlns:w10="urn:schemas-microsoft-com:office:word" xmlns:w="http://schemas.openxmlformats.org/wordprocessingml/2006/main" xmlns:w14="http://schemas.microsoft.com/office/word/2010/wordml" xmlns:w15="http://schemas.microsoft.com/office/word/2012/wordml" xmlns:wpg="http://schemas.microsoft.com/office/word/2010/wordprocessingGroup" xmlns:wpi="http://schemas.microsoft.com/office/word/2010/wordprocessingInk" xmlns:wne="http://schemas.microsoft.com/office/word/2006/wordml" xmlns:wps="http://schemas.microsoft.com/office/word/2010/wordprocessingShape" mc:Ignorable="w14 w15 wp14">
+<w:document xmlns:wpc="http://schemas.microsoft.com/office/word/2010/wordprocessingCanvas" xmlns:cx="http://schemas.microsoft.com/office/drawing/2014/chartex" xmlns:cx1="http://schemas.microsoft.com/office/drawing/2015/9/8/chartex" xmlns:cx2="http://schemas.microsoft.com/office/drawing/2015/10/21/chartex" xmlns:cx3="http://schemas.microsoft.com/office/drawing/2016/5/9/chartex" xmlns:cx4="http://schemas.microsoft.com/office/drawing/2016/5/10/chartex" xmlns:cx5="http://schemas.microsoft.com/office/drawing/2016/5/11/chartex" xmlns:cx6="http://schemas.microsoft.com/office/drawing/2016/5/12/chartex" xmlns:cx7="http://schemas.microsoft.com/office/drawing/2016/5/13/chartex" xmlns:cx8="http://schemas.microsoft.com/office/drawing/2016/5/14/chartex" xmlns:mc="http://schemas.openxmlformats.org/markup-compatibility/2006" xmlns:aink="http://schemas.microsoft.com/office/drawing/2016/ink" xmlns:am3d="http://schemas.microsoft.com/office/drawing/2017/model3d" xmlns:o="urn:schemas-microsoft-com:office:office" xmlns:oel="http://schemas.microsoft.com/office/2019/extlst" xmlns:r="http://schemas.openxmlformats.org/officeDocument/2006/relationships" xmlns:m="http://schemas.openxmlformats.org/officeDocument/2006/math" xmlns:v="urn:schemas-microsoft-com:vml" xmlns:wp14="http://schemas.microsoft.com/office/word/2010/wordprocessingDrawing" xmlns:wp="http://schemas.openxmlformats.org/drawingml/2006/wordprocessingDrawing" xmlns:w10="urn:schemas-microsoft-com:office:word" xmlns:w="http://schemas.openxmlformats.org/wordprocessingml/2006/main" xmlns:w14="http://schemas.microsoft.com/office/word/2010/wordml" xmlns:w15="http://schemas.microsoft.com/office/word/2012/wordml" xmlns:w16cex="http://schemas.microsoft.com/office/word/2018/wordml/cex" xmlns:w16cid="http://schemas.microsoft.com/office/word/2016/wordml/cid" xmlns:w16="http://schemas.microsoft.com/office/word/2018/wordml" xmlns:w16du="http://schemas.microsoft.com/office/word/2023/wordml/word16du" xmlns:w16sdtdh="http://schemas.microsoft.com/office/word/2020/wordml/sdtdatahash" xmlns:w16sdtfl="http://schemas.microsoft.com/office/word/2024/wordml/sdtformatlock" xmlns:w16se="http://schemas.microsoft.com/office/word/2015/wordml/symex" xmlns:wpg="http://schemas.microsoft.com/office/word/2010/wordprocessingGroup" xmlns:wpi="http://schemas.microsoft.com/office/word/2010/wordprocessingInk" xmlns:wne="http://schemas.microsoft.com/office/word/2006/wordml" xmlns:wps="http://schemas.microsoft.com/office/word/2010/wordprocessingShape" mc:Ignorable="w14 w15 w16se w16cid w16 w16cex w16sdtdh w16sdtfl w16du wp14">
   <w:body>
     <w:p>
       <w:pPr>
@@ -17,8 +17,6 @@
           <w:szCs w:val="36"/>
         </w:rPr>
       </w:pPr>
-      <w:bookmarkStart w:id="0" w:name="_GoBack"/>
-      <w:bookmarkEnd w:id="0"/>
       <w:r>
         <w:rPr>
           <w:rFonts w:ascii="Arial" w:hAnsi="Arial" w:cs="Arial"/>
@@ -280,7 +278,62 @@
           <w:sz w:val="36"/>
           <w:szCs w:val="36"/>
         </w:rPr>
-        <w:t>{Nombre de Proyecto}</w:t>
+        <w:t>RideUPT</w:t>
+      </w:r>
+      <w:r>
+        <w:rPr>
+          <w:rFonts w:ascii="Arial" w:hAnsi="Arial" w:cs="Arial"/>
+          <w:b/>
+          <w:i/>
+          <w:color w:val="000000"/>
+          <w:sz w:val="36"/>
+          <w:szCs w:val="36"/>
+        </w:rPr>
+        <w:t xml:space="preserve"> </w:t>
+      </w:r>
+      <w:r>
+        <w:rPr>
+          <w:rFonts w:ascii="Arial" w:hAnsi="Arial" w:cs="Arial"/>
+          <w:b/>
+          <w:i/>
+          <w:color w:val="000000"/>
+          <w:sz w:val="36"/>
+          <w:szCs w:val="36"/>
+        </w:rPr>
+        <w:br/>
+      </w:r>
+      <w:r>
+        <w:rPr>
+          <w:rFonts w:ascii="Arial" w:hAnsi="Arial" w:cs="Arial"/>
+          <w:b/>
+          <w:i/>
+          <w:color w:val="000000"/>
+          <w:sz w:val="36"/>
+          <w:szCs w:val="36"/>
+        </w:rPr>
+        <w:t>“</w:t>
+      </w:r>
+      <w:r>
+        <w:rPr>
+          <w:rFonts w:ascii="Arial" w:hAnsi="Arial" w:cs="Arial"/>
+          <w:b/>
+          <w:i/>
+          <w:color w:val="000000"/>
+          <w:sz w:val="36"/>
+          <w:szCs w:val="36"/>
+        </w:rPr>
+        <w:t>Conecta tu camino</w:t>
+      </w:r>
+      <w:r>
+        <w:rPr>
+          <w:rFonts w:ascii="Arial" w:hAnsi="Arial" w:cs="Arial"/>
+          <w:b/>
+          <w:i/>
+          <w:color w:val="000000"/>
+          <w:sz w:val="36"/>
+          <w:szCs w:val="36"/>
+        </w:rPr>
+        <w:t>”</w:t>
       </w:r>
     </w:p>
     <w:p>
@@ -332,11 +385,12 @@
         <w:rPr>
           <w:rFonts w:ascii="Arial" w:eastAsia="Times New Roman" w:hAnsi="Arial" w:cs="Arial"/>
           <w:i/>
+          <w:iCs/>
           <w:sz w:val="32"/>
           <w:szCs w:val="32"/>
           <w:lang w:eastAsia="es-PE"/>
         </w:rPr>
-        <w:t>{Nombre de Asignatura}</w:t>
+        <w:t>PATRONES DE SOFTWARE</w:t>
       </w:r>
     </w:p>
     <w:p>
@@ -414,11 +468,12 @@
         <w:rPr>
           <w:rFonts w:ascii="Arial" w:eastAsia="Times New Roman" w:hAnsi="Arial" w:cs="Arial"/>
           <w:i/>
+          <w:iCs/>
           <w:sz w:val="32"/>
           <w:szCs w:val="32"/>
           <w:lang w:eastAsia="es-PE"/>
         </w:rPr>
-        <w:t>{Nombre de Docente}</w:t>
+        <w:t>Mag. Patrick Cuadros Quiroga</w:t>
       </w:r>
     </w:p>
     <w:p>
@@ -489,65 +544,7 @@
     <w:p>
       <w:pPr>
         <w:spacing w:after="0"/>
-        <w:rPr>
-          <w:rFonts w:ascii="Arial" w:eastAsia="Times New Roman" w:hAnsi="Arial" w:cs="Arial"/>
-          <w:b/>
-          <w:i/>
-          <w:sz w:val="28"/>
-          <w:szCs w:val="28"/>
-          <w:lang w:eastAsia="es-PE"/>
-        </w:rPr>
-      </w:pPr>
-      <w:r>
-        <w:rPr>
-          <w:rFonts w:ascii="Arial" w:eastAsia="Times New Roman" w:hAnsi="Arial" w:cs="Arial"/>
-          <w:b/>
-          <w:i/>
-          <w:sz w:val="28"/>
-          <w:szCs w:val="28"/>
-          <w:lang w:eastAsia="es-PE"/>
-        </w:rPr>
-        <w:t>{</w:t>
-      </w:r>
-      <w:r>
-        <w:rPr>
-          <w:rFonts w:ascii="Arial" w:eastAsia="Times New Roman" w:hAnsi="Arial" w:cs="Arial"/>
-          <w:b/>
-          <w:i/>
-          <w:sz w:val="28"/>
-          <w:szCs w:val="28"/>
-          <w:lang w:eastAsia="es-PE"/>
-        </w:rPr>
-        <w:t>Apellidos y Nombres del e</w:t>
-      </w:r>
-      <w:r>
-        <w:rPr>
-          <w:rFonts w:ascii="Arial" w:eastAsia="Times New Roman" w:hAnsi="Arial" w:cs="Arial"/>
-          <w:b/>
-          <w:i/>
-          <w:sz w:val="28"/>
-          <w:szCs w:val="28"/>
-          <w:lang w:eastAsia="es-PE"/>
-        </w:rPr>
-        <w:t>studiante</w:t>
-      </w:r>
-      <w:r>
-        <w:rPr>
-          <w:rFonts w:ascii="Arial" w:eastAsia="Times New Roman" w:hAnsi="Arial" w:cs="Arial"/>
-          <w:b/>
-          <w:i/>
-          <w:sz w:val="28"/>
-          <w:szCs w:val="28"/>
-          <w:lang w:eastAsia="es-PE"/>
-        </w:rPr>
-        <w:tab/>
-        <w:t>(código universitario)}</w:t>
-      </w:r>
-    </w:p>
-    <w:p>
-      <w:pPr>
-        <w:spacing w:after="0"/>
-        <w:jc w:val="center"/>
+        <w:ind w:left="720"/>
         <w:rPr>
           <w:rFonts w:ascii="Arial" w:eastAsia="Times New Roman" w:hAnsi="Arial" w:cs="Arial"/>
           <w:sz w:val="32"/>
@@ -555,35 +552,183 @@
           <w:lang w:eastAsia="es-PE"/>
         </w:rPr>
       </w:pPr>
-    </w:p>
-    <w:p>
-      <w:pPr>
-        <w:spacing w:after="0"/>
-        <w:jc w:val="center"/>
+      <w:r>
         <w:rPr>
           <w:rFonts w:ascii="Arial" w:eastAsia="Times New Roman" w:hAnsi="Arial" w:cs="Arial"/>
+          <w:b/>
+          <w:bCs/>
           <w:sz w:val="32"/>
           <w:szCs w:val="32"/>
           <w:lang w:eastAsia="es-PE"/>
         </w:rPr>
-      </w:pPr>
-    </w:p>
-    <w:p>
-      <w:pPr>
-        <w:spacing w:after="0"/>
-        <w:jc w:val="center"/>
+        <w:t xml:space="preserve">Jorge Luis BRICEÑO DIAZ </w:t>
+      </w:r>
+      <w:r>
         <w:rPr>
           <w:rFonts w:ascii="Arial" w:eastAsia="Times New Roman" w:hAnsi="Arial" w:cs="Arial"/>
+          <w:b/>
+          <w:bCs/>
           <w:sz w:val="32"/>
           <w:szCs w:val="32"/>
           <w:lang w:eastAsia="es-PE"/>
         </w:rPr>
-      </w:pPr>
+        <w:tab/>
+      </w:r>
+      <w:r>
+        <w:rPr>
+          <w:rFonts w:ascii="Arial" w:eastAsia="Times New Roman" w:hAnsi="Arial" w:cs="Arial"/>
+          <w:b/>
+          <w:bCs/>
+          <w:sz w:val="32"/>
+          <w:szCs w:val="32"/>
+          <w:lang w:eastAsia="es-PE"/>
+        </w:rPr>
+        <w:tab/>
+      </w:r>
+      <w:r>
+        <w:rPr>
+          <w:rFonts w:ascii="Arial" w:eastAsia="Times New Roman" w:hAnsi="Arial" w:cs="Arial"/>
+          <w:b/>
+          <w:bCs/>
+          <w:sz w:val="32"/>
+          <w:szCs w:val="32"/>
+          <w:lang w:eastAsia="es-PE"/>
+        </w:rPr>
+        <w:t>(2017059611)</w:t>
+      </w:r>
     </w:p>
     <w:p>
       <w:pPr>
         <w:spacing w:after="0"/>
-        <w:jc w:val="center"/>
+        <w:ind w:left="720"/>
+        <w:rPr>
+          <w:rFonts w:ascii="Arial" w:eastAsia="Times New Roman" w:hAnsi="Arial" w:cs="Arial"/>
+          <w:b/>
+          <w:bCs/>
+          <w:sz w:val="32"/>
+          <w:szCs w:val="32"/>
+          <w:lang w:eastAsia="es-PE"/>
+        </w:rPr>
+      </w:pPr>
+      <w:r>
+        <w:rPr>
+          <w:rFonts w:ascii="Arial" w:eastAsia="Times New Roman" w:hAnsi="Arial" w:cs="Arial"/>
+          <w:b/>
+          <w:bCs/>
+          <w:sz w:val="32"/>
+          <w:szCs w:val="32"/>
+          <w:lang w:eastAsia="es-PE"/>
+        </w:rPr>
+        <w:t xml:space="preserve">Mirian CUADROS GARCIA </w:t>
+      </w:r>
+      <w:r>
+        <w:rPr>
+          <w:rFonts w:ascii="Arial" w:eastAsia="Times New Roman" w:hAnsi="Arial" w:cs="Arial"/>
+          <w:b/>
+          <w:bCs/>
+          <w:sz w:val="32"/>
+          <w:szCs w:val="32"/>
+          <w:lang w:eastAsia="es-PE"/>
+        </w:rPr>
+        <w:tab/>
+      </w:r>
+      <w:r>
+        <w:rPr>
+          <w:rFonts w:ascii="Arial" w:eastAsia="Times New Roman" w:hAnsi="Arial" w:cs="Arial"/>
+          <w:b/>
+          <w:bCs/>
+          <w:sz w:val="32"/>
+          <w:szCs w:val="32"/>
+          <w:lang w:eastAsia="es-PE"/>
+        </w:rPr>
+        <w:tab/>
+      </w:r>
+      <w:r>
+        <w:rPr>
+          <w:rFonts w:ascii="Arial" w:eastAsia="Times New Roman" w:hAnsi="Arial" w:cs="Arial"/>
+          <w:b/>
+          <w:bCs/>
+          <w:sz w:val="32"/>
+          <w:szCs w:val="32"/>
+          <w:lang w:eastAsia="es-PE"/>
+        </w:rPr>
+        <w:t>(2021071083)</w:t>
+      </w:r>
+    </w:p>
+    <w:p>
+      <w:pPr>
+        <w:spacing w:after="0"/>
+        <w:ind w:left="720"/>
+        <w:rPr>
+          <w:rFonts w:ascii="Arial" w:eastAsia="Times New Roman" w:hAnsi="Arial" w:cs="Arial"/>
+          <w:b/>
+          <w:bCs/>
+          <w:sz w:val="32"/>
+          <w:szCs w:val="32"/>
+          <w:lang w:eastAsia="es-PE"/>
+        </w:rPr>
+      </w:pPr>
+      <w:r>
+        <w:rPr>
+          <w:rFonts w:ascii="Arial" w:eastAsia="Times New Roman" w:hAnsi="Arial" w:cs="Arial"/>
+          <w:b/>
+          <w:bCs/>
+          <w:sz w:val="32"/>
+          <w:szCs w:val="32"/>
+          <w:lang w:eastAsia="es-PE"/>
+        </w:rPr>
+        <w:t>Brayar</w:t>
+      </w:r>
+      <w:r>
+        <w:rPr>
+          <w:rFonts w:ascii="Arial" w:eastAsia="Times New Roman" w:hAnsi="Arial" w:cs="Arial"/>
+          <w:b/>
+          <w:bCs/>
+          <w:sz w:val="32"/>
+          <w:szCs w:val="32"/>
+          <w:lang w:eastAsia="es-PE"/>
+        </w:rPr>
+        <w:t xml:space="preserve"> </w:t>
+      </w:r>
+      <w:r>
+        <w:rPr>
+          <w:rFonts w:ascii="Arial" w:eastAsia="Times New Roman" w:hAnsi="Arial" w:cs="Arial"/>
+          <w:b/>
+          <w:bCs/>
+          <w:sz w:val="32"/>
+          <w:szCs w:val="32"/>
+          <w:lang w:eastAsia="es-PE"/>
+        </w:rPr>
+        <w:t>LOPEZ CATUNTA</w:t>
+      </w:r>
+      <w:r>
+        <w:rPr>
+          <w:rFonts w:ascii="Arial" w:eastAsia="Times New Roman" w:hAnsi="Arial" w:cs="Arial"/>
+          <w:b/>
+          <w:bCs/>
+          <w:sz w:val="32"/>
+          <w:szCs w:val="32"/>
+          <w:lang w:eastAsia="es-PE"/>
+        </w:rPr>
+        <w:tab/>
+      </w:r>
+      <w:r>
+        <w:rPr>
+          <w:rFonts w:ascii="Arial" w:eastAsia="Times New Roman" w:hAnsi="Arial" w:cs="Arial"/>
+          <w:b/>
+          <w:bCs/>
+          <w:sz w:val="32"/>
+          <w:szCs w:val="32"/>
+          <w:lang w:eastAsia="es-PE"/>
+        </w:rPr>
+        <w:tab/>
+        <w:t>(2020068946)</w:t>
+      </w:r>
+    </w:p>
+    <w:p>
+      <w:pPr>
+        <w:spacing w:after="0"/>
+        <w:ind w:left="720"/>
         <w:rPr>
           <w:rFonts w:ascii="Arial" w:eastAsia="Times New Roman" w:hAnsi="Arial" w:cs="Arial"/>
           <w:sz w:val="32"/>
@@ -715,29 +860,7 @@
           <w:szCs w:val="32"/>
           <w:lang w:eastAsia="es-PE"/>
         </w:rPr>
-        <w:t>{</w:t>
-      </w:r>
-      <w:r>
-        <w:rPr>
-          <w:rFonts w:ascii="Arial" w:eastAsia="Times New Roman" w:hAnsi="Arial" w:cs="Arial"/>
-          <w:b/>
-          <w:i/>
-          <w:sz w:val="32"/>
-          <w:szCs w:val="32"/>
-          <w:lang w:eastAsia="es-PE"/>
-        </w:rPr>
-        <w:t>Añ</w:t>
-      </w:r>
-      <w:r>
-        <w:rPr>
-          <w:rFonts w:ascii="Arial" w:eastAsia="Times New Roman" w:hAnsi="Arial" w:cs="Arial"/>
-          <w:b/>
-          <w:i/>
-          <w:sz w:val="32"/>
-          <w:szCs w:val="32"/>
-          <w:lang w:eastAsia="es-PE"/>
-        </w:rPr>
-        <w:t>o}</w:t>
+        <w:t>2025</w:t>
       </w:r>
     </w:p>
     <w:p>
@@ -1122,7 +1245,6 @@
         <w:tc>
           <w:tcPr>
             <w:tcW w:w="3058" w:type="dxa"/>
-            <w:shd w:val="clear" w:color="auto" w:fill="auto"/>
             <w:vAlign w:val="center"/>
           </w:tcPr>
           <w:p>
@@ -1157,7 +1279,7 @@
     </w:p>
     <w:p>
       <w:pPr>
-        <w:pStyle w:val="Puesto"/>
+        <w:pStyle w:val="Ttulo"/>
         <w:jc w:val="right"/>
         <w:rPr>
           <w:rFonts w:ascii="Times New Roman" w:hAnsi="Times New Roman"/>
@@ -1168,7 +1290,7 @@
     </w:p>
     <w:p>
       <w:pPr>
-        <w:pStyle w:val="Puesto"/>
+        <w:pStyle w:val="Ttulo"/>
         <w:jc w:val="right"/>
         <w:rPr>
           <w:rFonts w:ascii="Times New Roman" w:hAnsi="Times New Roman"/>
@@ -1179,7 +1301,7 @@
     </w:p>
     <w:p>
       <w:pPr>
-        <w:pStyle w:val="Puesto"/>
+        <w:pStyle w:val="Ttulo"/>
         <w:jc w:val="right"/>
         <w:rPr>
           <w:rFonts w:ascii="Times New Roman" w:hAnsi="Times New Roman"/>
@@ -1190,7 +1312,7 @@
     </w:p>
     <w:p>
       <w:pPr>
-        <w:pStyle w:val="Puesto"/>
+        <w:pStyle w:val="Ttulo"/>
         <w:jc w:val="right"/>
         <w:rPr>
           <w:rFonts w:ascii="Times New Roman" w:hAnsi="Times New Roman"/>
@@ -1201,7 +1323,7 @@
     </w:p>
     <w:p>
       <w:pPr>
-        <w:pStyle w:val="Puesto"/>
+        <w:pStyle w:val="Ttulo"/>
         <w:jc w:val="right"/>
         <w:rPr>
           <w:rFonts w:ascii="Times New Roman" w:hAnsi="Times New Roman"/>
@@ -1212,7 +1334,7 @@
     </w:p>
     <w:p>
       <w:pPr>
-        <w:pStyle w:val="Puesto"/>
+        <w:pStyle w:val="Ttulo"/>
         <w:jc w:val="right"/>
         <w:rPr>
           <w:rFonts w:ascii="Times New Roman" w:hAnsi="Times New Roman"/>
@@ -1223,7 +1345,7 @@
     </w:p>
     <w:p>
       <w:pPr>
-        <w:pStyle w:val="Puesto"/>
+        <w:pStyle w:val="Ttulo"/>
         <w:jc w:val="right"/>
         <w:rPr>
           <w:rFonts w:ascii="Times New Roman" w:hAnsi="Times New Roman"/>
@@ -1234,7 +1356,7 @@
     </w:p>
     <w:p>
       <w:pPr>
-        <w:pStyle w:val="Puesto"/>
+        <w:pStyle w:val="Ttulo"/>
         <w:jc w:val="right"/>
         <w:rPr>
           <w:rFonts w:ascii="Times New Roman" w:hAnsi="Times New Roman"/>
@@ -1245,7 +1367,7 @@
     </w:p>
     <w:p>
       <w:pPr>
-        <w:pStyle w:val="Puesto"/>
+        <w:pStyle w:val="Ttulo"/>
         <w:jc w:val="right"/>
         <w:rPr>
           <w:rFonts w:ascii="Times New Roman" w:hAnsi="Times New Roman"/>
@@ -1253,7 +1375,7 @@
           <w:lang w:val="es-PE"/>
         </w:rPr>
       </w:pPr>
-      <w:bookmarkStart w:id="1" w:name="_Hlk52661524"/>
+      <w:bookmarkStart w:id="0" w:name="_Hlk52661524"/>
       <w:r>
         <w:rPr>
           <w:rFonts w:ascii="Times New Roman" w:hAnsi="Times New Roman"/>
@@ -1266,119 +1388,95 @@
         <w:rPr>
           <w:rFonts w:ascii="Times New Roman" w:hAnsi="Times New Roman"/>
           <w:i/>
+          <w:iCs/>
           <w:color w:val="000000" w:themeColor="text1"/>
           <w:lang w:val="es-PE"/>
         </w:rPr>
-        <w:t>{</w:t>
+        <w:t>RideUPT</w:t>
       </w:r>
       <w:r>
         <w:rPr>
           <w:rFonts w:ascii="Times New Roman" w:hAnsi="Times New Roman"/>
           <w:i/>
+          <w:iCs/>
           <w:color w:val="000000" w:themeColor="text1"/>
           <w:lang w:val="es-PE"/>
         </w:rPr>
-        <w:t>Nombre del Sistema</w:t>
+        <w:t>-</w:t>
       </w:r>
       <w:r>
         <w:rPr>
           <w:rFonts w:ascii="Times New Roman" w:hAnsi="Times New Roman"/>
           <w:i/>
+          <w:iCs/>
           <w:color w:val="000000" w:themeColor="text1"/>
           <w:lang w:val="es-PE"/>
         </w:rPr>
-        <w:fldChar w:fldCharType="begin"/>
+        <w:t>Conecta tu camino</w:t>
+      </w:r>
+    </w:p>
+    <w:p>
+      <w:pPr>
+        <w:pStyle w:val="Ttulo"/>
+        <w:jc w:val="right"/>
+        <w:rPr>
+          <w:rFonts w:ascii="Times New Roman" w:hAnsi="Times New Roman"/>
+          <w:color w:val="000000" w:themeColor="text1"/>
+          <w:lang w:val="es-PE"/>
+        </w:rPr>
+      </w:pPr>
+      <w:r>
+        <w:rPr>
+          <w:rFonts w:ascii="Times New Roman" w:hAnsi="Times New Roman"/>
+          <w:color w:val="000000" w:themeColor="text1"/>
+          <w:lang w:val="es-PE"/>
+        </w:rPr>
+        <w:t>Documento de Arquitectura de Software</w:t>
+      </w:r>
+    </w:p>
+    <w:p>
+      <w:pPr>
+        <w:pStyle w:val="Ttulo"/>
+        <w:jc w:val="right"/>
+        <w:rPr>
+          <w:rFonts w:ascii="Times New Roman" w:hAnsi="Times New Roman"/>
+          <w:color w:val="000000" w:themeColor="text1"/>
+          <w:lang w:val="es-PE"/>
+        </w:rPr>
+      </w:pPr>
+    </w:p>
+    <w:p>
+      <w:pPr>
+        <w:pStyle w:val="Ttulo"/>
+        <w:jc w:val="right"/>
+        <w:rPr>
+          <w:rFonts w:ascii="Times New Roman" w:hAnsi="Times New Roman"/>
+          <w:color w:val="000000" w:themeColor="text1"/>
+          <w:sz w:val="28"/>
+          <w:lang w:val="es-PE"/>
+        </w:rPr>
+      </w:pPr>
+      <w:r>
+        <w:rPr>
+          <w:rFonts w:ascii="Times New Roman" w:hAnsi="Times New Roman"/>
+          <w:color w:val="000000" w:themeColor="text1"/>
+          <w:sz w:val="28"/>
+          <w:lang w:val="es-PE"/>
+        </w:rPr>
+        <w:t xml:space="preserve">Versión </w:t>
       </w:r>
       <w:r>
         <w:rPr>
           <w:rFonts w:ascii="Times New Roman" w:hAnsi="Times New Roman"/>
           <w:i/>
           <w:color w:val="000000" w:themeColor="text1"/>
-          <w:lang w:val="es-PE"/>
-        </w:rPr>
-        <w:instrText xml:space="preserve"> SUBJECT  \* MERGEFORMAT </w:instrText>
-      </w:r>
-      <w:r>
-        <w:rPr>
-          <w:rFonts w:ascii="Times New Roman" w:hAnsi="Times New Roman"/>
-          <w:i/>
-          <w:color w:val="000000" w:themeColor="text1"/>
-          <w:lang w:val="es-PE"/>
-        </w:rPr>
-        <w:fldChar w:fldCharType="end"/>
-      </w:r>
-      <w:r>
-        <w:rPr>
-          <w:rFonts w:ascii="Times New Roman" w:hAnsi="Times New Roman"/>
-          <w:i/>
-          <w:color w:val="000000" w:themeColor="text1"/>
-          <w:lang w:val="es-PE"/>
-        </w:rPr>
-        <w:t>}</w:t>
-      </w:r>
-    </w:p>
-    <w:p>
-      <w:pPr>
-        <w:pStyle w:val="Puesto"/>
-        <w:jc w:val="right"/>
-        <w:rPr>
-          <w:rFonts w:ascii="Times New Roman" w:hAnsi="Times New Roman"/>
-          <w:color w:val="000000" w:themeColor="text1"/>
-          <w:lang w:val="es-PE"/>
-        </w:rPr>
-      </w:pPr>
-      <w:r>
-        <w:rPr>
-          <w:rFonts w:ascii="Times New Roman" w:hAnsi="Times New Roman"/>
-          <w:color w:val="000000" w:themeColor="text1"/>
-          <w:lang w:val="es-PE"/>
-        </w:rPr>
-        <w:t>Documento de Arquitectura de Software</w:t>
-      </w:r>
-    </w:p>
-    <w:p>
-      <w:pPr>
-        <w:pStyle w:val="Puesto"/>
-        <w:jc w:val="right"/>
-        <w:rPr>
-          <w:rFonts w:ascii="Times New Roman" w:hAnsi="Times New Roman"/>
-          <w:color w:val="000000" w:themeColor="text1"/>
-          <w:lang w:val="es-PE"/>
-        </w:rPr>
-      </w:pPr>
-    </w:p>
-    <w:p>
-      <w:pPr>
-        <w:pStyle w:val="Puesto"/>
-        <w:jc w:val="right"/>
-        <w:rPr>
-          <w:rFonts w:ascii="Times New Roman" w:hAnsi="Times New Roman"/>
-          <w:color w:val="000000" w:themeColor="text1"/>
           <w:sz w:val="28"/>
           <w:lang w:val="es-PE"/>
         </w:rPr>
-      </w:pPr>
-      <w:r>
-        <w:rPr>
-          <w:rFonts w:ascii="Times New Roman" w:hAnsi="Times New Roman"/>
-          <w:color w:val="000000" w:themeColor="text1"/>
-          <w:sz w:val="28"/>
-          <w:lang w:val="es-PE"/>
-        </w:rPr>
-        <w:t xml:space="preserve">Versión </w:t>
-      </w:r>
-      <w:r>
-        <w:rPr>
-          <w:rFonts w:ascii="Times New Roman" w:hAnsi="Times New Roman"/>
-          <w:i/>
-          <w:color w:val="000000" w:themeColor="text1"/>
-          <w:sz w:val="28"/>
-          <w:lang w:val="es-PE"/>
-        </w:rPr>
         <w:t>{1.0}</w:t>
       </w:r>
     </w:p>
-    <w:bookmarkEnd w:id="1"/>
+    <w:bookmarkEnd w:id="0"/>
     <w:p>
       <w:pPr>
         <w:rPr>
@@ -1418,12 +1516,12 @@
         <w:tblLook w:val="0000" w:firstRow="0" w:lastRow="0" w:firstColumn="0" w:lastColumn="0" w:noHBand="0" w:noVBand="0"/>
       </w:tblPr>
       <w:tblGrid>
-        <w:gridCol w:w="921"/>
+        <w:gridCol w:w="701"/>
+        <w:gridCol w:w="992"/>
+        <w:gridCol w:w="993"/>
         <w:gridCol w:w="1134"/>
-        <w:gridCol w:w="1424"/>
-        <w:gridCol w:w="1482"/>
-        <w:gridCol w:w="992"/>
-        <w:gridCol w:w="3058"/>
+        <w:gridCol w:w="1701"/>
+        <w:gridCol w:w="3490"/>
       </w:tblGrid>
       <w:tr>
         <w:trPr>
@@ -1468,7 +1566,7 @@
         </w:trPr>
         <w:tc>
           <w:tcPr>
-            <w:tcW w:w="921" w:type="dxa"/>
+            <w:tcW w:w="701" w:type="dxa"/>
             <w:shd w:val="clear" w:color="auto" w:fill="F2F2F2"/>
             <w:vAlign w:val="center"/>
           </w:tcPr>
@@ -1488,6 +1586,56 @@
                 <w:szCs w:val="24"/>
               </w:rPr>
               <w:t>Versión</w:t>
+            </w:r>
+          </w:p>
+        </w:tc>
+        <w:tc>
+          <w:tcPr>
+            <w:tcW w:w="992" w:type="dxa"/>
+            <w:shd w:val="clear" w:color="auto" w:fill="F2F2F2"/>
+            <w:vAlign w:val="center"/>
+          </w:tcPr>
+          <w:p>
+            <w:pPr>
+              <w:jc w:val="center"/>
+              <w:rPr>
+                <w:rFonts w:cs="Times-Roman"/>
+                <w:sz w:val="14"/>
+                <w:szCs w:val="24"/>
+              </w:rPr>
+            </w:pPr>
+            <w:r>
+              <w:rPr>
+                <w:rFonts w:cs="Times-Roman"/>
+                <w:sz w:val="14"/>
+                <w:szCs w:val="24"/>
+              </w:rPr>
+              <w:t>Hecha por</w:t>
+            </w:r>
+          </w:p>
+        </w:tc>
+        <w:tc>
+          <w:tcPr>
+            <w:tcW w:w="993" w:type="dxa"/>
+            <w:shd w:val="clear" w:color="auto" w:fill="F2F2F2"/>
+            <w:vAlign w:val="center"/>
+          </w:tcPr>
+          <w:p>
+            <w:pPr>
+              <w:jc w:val="center"/>
+              <w:rPr>
+                <w:rFonts w:cs="Times-Roman"/>
+                <w:sz w:val="14"/>
+                <w:szCs w:val="24"/>
+              </w:rPr>
+            </w:pPr>
+            <w:r>
+              <w:rPr>
+                <w:rFonts w:cs="Times-Roman"/>
+                <w:sz w:val="14"/>
+                <w:szCs w:val="24"/>
+              </w:rPr>
+              <w:t>Revisada por</w:t>
             </w:r>
           </w:p>
         </w:tc>
@@ -1512,13 +1660,13 @@
                 <w:sz w:val="14"/>
                 <w:szCs w:val="24"/>
               </w:rPr>
-              <w:t>Hecha por</w:t>
+              <w:t>Aprobada por</w:t>
             </w:r>
           </w:p>
         </w:tc>
         <w:tc>
           <w:tcPr>
-            <w:tcW w:w="1424" w:type="dxa"/>
+            <w:tcW w:w="1701" w:type="dxa"/>
             <w:shd w:val="clear" w:color="auto" w:fill="F2F2F2"/>
             <w:vAlign w:val="center"/>
           </w:tcPr>
@@ -1537,63 +1685,13 @@
                 <w:sz w:val="14"/>
                 <w:szCs w:val="24"/>
               </w:rPr>
-              <w:t>Revisada por</w:t>
+              <w:t>Fecha</w:t>
             </w:r>
           </w:p>
         </w:tc>
         <w:tc>
           <w:tcPr>
-            <w:tcW w:w="1482" w:type="dxa"/>
-            <w:shd w:val="clear" w:color="auto" w:fill="F2F2F2"/>
-            <w:vAlign w:val="center"/>
-          </w:tcPr>
-          <w:p>
-            <w:pPr>
-              <w:jc w:val="center"/>
-              <w:rPr>
-                <w:rFonts w:cs="Times-Roman"/>
-                <w:sz w:val="14"/>
-                <w:szCs w:val="24"/>
-              </w:rPr>
-            </w:pPr>
-            <w:r>
-              <w:rPr>
-                <w:rFonts w:cs="Times-Roman"/>
-                <w:sz w:val="14"/>
-                <w:szCs w:val="24"/>
-              </w:rPr>
-              <w:t>Aprobada por</w:t>
-            </w:r>
-          </w:p>
-        </w:tc>
-        <w:tc>
-          <w:tcPr>
-            <w:tcW w:w="992" w:type="dxa"/>
-            <w:shd w:val="clear" w:color="auto" w:fill="F2F2F2"/>
-            <w:vAlign w:val="center"/>
-          </w:tcPr>
-          <w:p>
-            <w:pPr>
-              <w:jc w:val="center"/>
-              <w:rPr>
-                <w:rFonts w:cs="Times-Roman"/>
-                <w:sz w:val="14"/>
-                <w:szCs w:val="24"/>
-              </w:rPr>
-            </w:pPr>
-            <w:r>
-              <w:rPr>
-                <w:rFonts w:cs="Times-Roman"/>
-                <w:sz w:val="14"/>
-                <w:szCs w:val="24"/>
-              </w:rPr>
-              <w:t>Fecha</w:t>
-            </w:r>
-          </w:p>
-        </w:tc>
-        <w:tc>
-          <w:tcPr>
-            <w:tcW w:w="3058" w:type="dxa"/>
+            <w:tcW w:w="3490" w:type="dxa"/>
             <w:shd w:val="clear" w:color="auto" w:fill="F2F2F2"/>
             <w:vAlign w:val="center"/>
           </w:tcPr>
@@ -1624,24 +1722,67 @@
         </w:trPr>
         <w:tc>
           <w:tcPr>
-            <w:tcW w:w="921" w:type="dxa"/>
+            <w:tcW w:w="701" w:type="dxa"/>
           </w:tcPr>
           <w:p>
             <w:pPr>
               <w:jc w:val="center"/>
               <w:rPr>
                 <w:rFonts w:cs="Times-Roman"/>
-                <w:sz w:val="14"/>
-                <w:szCs w:val="24"/>
+                <w:sz w:val="16"/>
+                <w:szCs w:val="16"/>
               </w:rPr>
             </w:pPr>
             <w:r>
               <w:rPr>
+                <w:sz w:val="16"/>
+                <w:szCs w:val="16"/>
+              </w:rPr>
+              <w:t>1.0</w:t>
+            </w:r>
+          </w:p>
+        </w:tc>
+        <w:tc>
+          <w:tcPr>
+            <w:tcW w:w="992" w:type="dxa"/>
+          </w:tcPr>
+          <w:p>
+            <w:pPr>
+              <w:jc w:val="center"/>
+              <w:rPr>
                 <w:rFonts w:cs="Times-Roman"/>
-                <w:sz w:val="14"/>
-                <w:szCs w:val="24"/>
-              </w:rPr>
-              <w:t>1.0</w:t>
+                <w:sz w:val="16"/>
+                <w:szCs w:val="16"/>
+              </w:rPr>
+            </w:pPr>
+            <w:r>
+              <w:rPr>
+                <w:sz w:val="16"/>
+                <w:szCs w:val="16"/>
+              </w:rPr>
+              <w:t>JBD</w:t>
+            </w:r>
+          </w:p>
+        </w:tc>
+        <w:tc>
+          <w:tcPr>
+            <w:tcW w:w="993" w:type="dxa"/>
+          </w:tcPr>
+          <w:p>
+            <w:pPr>
+              <w:jc w:val="center"/>
+              <w:rPr>
+                <w:rFonts w:cs="Times-Roman"/>
+                <w:sz w:val="16"/>
+                <w:szCs w:val="16"/>
+              </w:rPr>
+            </w:pPr>
+            <w:r>
+              <w:rPr>
+                <w:sz w:val="16"/>
+                <w:szCs w:val="16"/>
+              </w:rPr>
+              <w:t>MCG</w:t>
             </w:r>
           </w:p>
         </w:tc>
@@ -1654,119 +1795,355 @@
               <w:jc w:val="center"/>
               <w:rPr>
                 <w:rFonts w:cs="Times-Roman"/>
-                <w:sz w:val="14"/>
-                <w:szCs w:val="24"/>
+                <w:sz w:val="16"/>
+                <w:szCs w:val="16"/>
               </w:rPr>
             </w:pPr>
             <w:r>
               <w:rPr>
-                <w:rFonts w:cs="Times-Roman"/>
-                <w:sz w:val="14"/>
-                <w:szCs w:val="24"/>
-              </w:rPr>
-              <w:t>MP</w:t>
-            </w:r>
-            <w:r>
-              <w:rPr>
-                <w:rFonts w:cs="Times-Roman"/>
-                <w:sz w:val="14"/>
-                <w:szCs w:val="24"/>
-              </w:rPr>
-              <w:t>V</w:t>
+                <w:sz w:val="16"/>
+                <w:szCs w:val="16"/>
+              </w:rPr>
+              <w:t>JBD</w:t>
             </w:r>
           </w:p>
         </w:tc>
         <w:tc>
           <w:tcPr>
-            <w:tcW w:w="1424" w:type="dxa"/>
+            <w:tcW w:w="1701" w:type="dxa"/>
           </w:tcPr>
           <w:p>
             <w:pPr>
               <w:jc w:val="center"/>
               <w:rPr>
                 <w:rFonts w:cs="Times-Roman"/>
-                <w:sz w:val="14"/>
-                <w:szCs w:val="24"/>
+                <w:sz w:val="16"/>
+                <w:szCs w:val="16"/>
               </w:rPr>
             </w:pPr>
             <w:r>
               <w:rPr>
-                <w:rFonts w:cs="Times-Roman"/>
-                <w:sz w:val="14"/>
-                <w:szCs w:val="24"/>
-              </w:rPr>
-              <w:t>ELV</w:t>
+                <w:sz w:val="16"/>
+                <w:szCs w:val="16"/>
+              </w:rPr>
+              <w:t>22/10/2025</w:t>
             </w:r>
           </w:p>
         </w:tc>
         <w:tc>
           <w:tcPr>
-            <w:tcW w:w="1482" w:type="dxa"/>
+            <w:tcW w:w="3490" w:type="dxa"/>
+          </w:tcPr>
+          <w:p>
+            <w:pPr>
+              <w:rPr>
+                <w:rFonts w:cs="Times-Roman"/>
+                <w:sz w:val="16"/>
+                <w:szCs w:val="16"/>
+              </w:rPr>
+            </w:pPr>
+            <w:r>
+              <w:rPr>
+                <w:sz w:val="16"/>
+                <w:szCs w:val="16"/>
+              </w:rPr>
+              <w:t>Versión Original</w:t>
+            </w:r>
+          </w:p>
+        </w:tc>
+      </w:tr>
+      <w:tr>
+        <w:trPr>
+          <w:trHeight w:val="227"/>
+          <w:jc w:val="center"/>
+        </w:trPr>
+        <w:tc>
+          <w:tcPr>
+            <w:tcW w:w="701" w:type="dxa"/>
           </w:tcPr>
           <w:p>
             <w:pPr>
               <w:jc w:val="center"/>
               <w:rPr>
                 <w:rFonts w:cs="Times-Roman"/>
-                <w:sz w:val="14"/>
-                <w:szCs w:val="24"/>
+                <w:sz w:val="16"/>
+                <w:szCs w:val="16"/>
               </w:rPr>
             </w:pPr>
             <w:r>
               <w:rPr>
-                <w:rFonts w:cs="Times-Roman"/>
-                <w:sz w:val="14"/>
-                <w:szCs w:val="24"/>
-              </w:rPr>
-              <w:t>ARV</w:t>
+                <w:sz w:val="16"/>
+                <w:szCs w:val="16"/>
+              </w:rPr>
+              <w:t>2.0</w:t>
             </w:r>
           </w:p>
         </w:tc>
         <w:tc>
           <w:tcPr>
             <w:tcW w:w="992" w:type="dxa"/>
-            <w:vAlign w:val="center"/>
           </w:tcPr>
           <w:p>
             <w:pPr>
               <w:jc w:val="center"/>
               <w:rPr>
                 <w:rFonts w:cs="Times-Roman"/>
-                <w:sz w:val="14"/>
-                <w:szCs w:val="24"/>
+                <w:sz w:val="16"/>
+                <w:szCs w:val="16"/>
               </w:rPr>
             </w:pPr>
             <w:r>
               <w:rPr>
-                <w:rFonts w:cs="Times-Roman"/>
-                <w:sz w:val="14"/>
-                <w:szCs w:val="24"/>
-              </w:rPr>
-              <w:t>10/10/2020</w:t>
+                <w:sz w:val="16"/>
+                <w:szCs w:val="16"/>
+              </w:rPr>
+              <w:t>JBD</w:t>
             </w:r>
           </w:p>
         </w:tc>
         <w:tc>
           <w:tcPr>
-            <w:tcW w:w="3058" w:type="dxa"/>
-            <w:shd w:val="clear" w:color="auto" w:fill="auto"/>
-            <w:vAlign w:val="center"/>
+            <w:tcW w:w="993" w:type="dxa"/>
           </w:tcPr>
           <w:p>
             <w:pPr>
+              <w:jc w:val="center"/>
               <w:rPr>
                 <w:rFonts w:cs="Times-Roman"/>
-                <w:sz w:val="14"/>
-                <w:szCs w:val="24"/>
+                <w:sz w:val="16"/>
+                <w:szCs w:val="16"/>
               </w:rPr>
             </w:pPr>
             <w:r>
               <w:rPr>
+                <w:sz w:val="16"/>
+                <w:szCs w:val="16"/>
+              </w:rPr>
+              <w:t>MCG</w:t>
+            </w:r>
+          </w:p>
+        </w:tc>
+        <w:tc>
+          <w:tcPr>
+            <w:tcW w:w="1134" w:type="dxa"/>
+          </w:tcPr>
+          <w:p>
+            <w:pPr>
+              <w:jc w:val="center"/>
+              <w:rPr>
                 <w:rFonts w:cs="Times-Roman"/>
-                <w:sz w:val="14"/>
-                <w:szCs w:val="24"/>
-              </w:rPr>
-              <w:t>Versión Original</w:t>
+                <w:sz w:val="16"/>
+                <w:szCs w:val="16"/>
+              </w:rPr>
+            </w:pPr>
+            <w:r>
+              <w:rPr>
+                <w:sz w:val="16"/>
+                <w:szCs w:val="16"/>
+              </w:rPr>
+              <w:t>JBD</w:t>
+            </w:r>
+          </w:p>
+        </w:tc>
+        <w:tc>
+          <w:tcPr>
+            <w:tcW w:w="1701" w:type="dxa"/>
+          </w:tcPr>
+          <w:p>
+            <w:pPr>
+              <w:jc w:val="center"/>
+              <w:rPr>
+                <w:rFonts w:cs="Times-Roman"/>
+                <w:sz w:val="16"/>
+                <w:szCs w:val="16"/>
+              </w:rPr>
+            </w:pPr>
+            <w:r>
+              <w:rPr>
+                <w:sz w:val="16"/>
+                <w:szCs w:val="16"/>
+              </w:rPr>
+              <w:t>25/01/2025</w:t>
+            </w:r>
+          </w:p>
+        </w:tc>
+        <w:tc>
+          <w:tcPr>
+            <w:tcW w:w="3490" w:type="dxa"/>
+          </w:tcPr>
+          <w:p>
+            <w:pPr>
+              <w:rPr>
+                <w:rFonts w:cs="Times-Roman"/>
+                <w:sz w:val="16"/>
+                <w:szCs w:val="16"/>
+              </w:rPr>
+            </w:pPr>
+            <w:r>
+              <w:rPr>
+                <w:sz w:val="16"/>
+                <w:szCs w:val="16"/>
+              </w:rPr>
+              <w:t>Actualización con arquitectura implementada</w:t>
+            </w:r>
+          </w:p>
+        </w:tc>
+      </w:tr>
+      <w:tr>
+        <w:trPr>
+          <w:trHeight w:val="227"/>
+          <w:jc w:val="center"/>
+        </w:trPr>
+        <w:tc>
+          <w:tcPr>
+            <w:tcW w:w="701" w:type="dxa"/>
+          </w:tcPr>
+          <w:p>
+            <w:pPr>
+              <w:jc w:val="center"/>
+              <w:rPr>
+                <w:sz w:val="16"/>
+                <w:szCs w:val="16"/>
+              </w:rPr>
+            </w:pPr>
+            <w:r>
+              <w:rPr>
+                <w:sz w:val="16"/>
+                <w:szCs w:val="16"/>
+              </w:rPr>
+              <w:t>3</w:t>
+            </w:r>
+            <w:r>
+              <w:rPr>
+                <w:sz w:val="16"/>
+                <w:szCs w:val="16"/>
+              </w:rPr>
+              <w:t>.0</w:t>
+            </w:r>
+          </w:p>
+        </w:tc>
+        <w:tc>
+          <w:tcPr>
+            <w:tcW w:w="992" w:type="dxa"/>
+          </w:tcPr>
+          <w:p>
+            <w:pPr>
+              <w:jc w:val="center"/>
+              <w:rPr>
+                <w:sz w:val="16"/>
+                <w:szCs w:val="16"/>
+              </w:rPr>
+            </w:pPr>
+            <w:r>
+              <w:rPr>
+                <w:sz w:val="16"/>
+                <w:szCs w:val="16"/>
+              </w:rPr>
+              <w:t>MCG</w:t>
+            </w:r>
+          </w:p>
+        </w:tc>
+        <w:tc>
+          <w:tcPr>
+            <w:tcW w:w="993" w:type="dxa"/>
+          </w:tcPr>
+          <w:p>
+            <w:pPr>
+              <w:jc w:val="center"/>
+              <w:rPr>
+                <w:sz w:val="16"/>
+                <w:szCs w:val="16"/>
+              </w:rPr>
+            </w:pPr>
+            <w:r>
+              <w:rPr>
+                <w:sz w:val="16"/>
+                <w:szCs w:val="16"/>
+              </w:rPr>
+              <w:t>BLC</w:t>
+            </w:r>
+          </w:p>
+        </w:tc>
+        <w:tc>
+          <w:tcPr>
+            <w:tcW w:w="1134" w:type="dxa"/>
+          </w:tcPr>
+          <w:p>
+            <w:pPr>
+              <w:jc w:val="center"/>
+              <w:rPr>
+                <w:sz w:val="16"/>
+                <w:szCs w:val="16"/>
+              </w:rPr>
+            </w:pPr>
+            <w:r>
+              <w:rPr>
+                <w:sz w:val="16"/>
+                <w:szCs w:val="16"/>
+              </w:rPr>
+              <w:t>JBD</w:t>
+            </w:r>
+          </w:p>
+        </w:tc>
+        <w:tc>
+          <w:tcPr>
+            <w:tcW w:w="1701" w:type="dxa"/>
+          </w:tcPr>
+          <w:p>
+            <w:pPr>
+              <w:jc w:val="center"/>
+              <w:rPr>
+                <w:sz w:val="16"/>
+                <w:szCs w:val="16"/>
+              </w:rPr>
+            </w:pPr>
+            <w:r>
+              <w:rPr>
+                <w:sz w:val="16"/>
+                <w:szCs w:val="16"/>
+              </w:rPr>
+              <w:t>25/01/2025</w:t>
+            </w:r>
+          </w:p>
+        </w:tc>
+        <w:tc>
+          <w:tcPr>
+            <w:tcW w:w="3490" w:type="dxa"/>
+          </w:tcPr>
+          <w:p>
+            <w:pPr>
+              <w:rPr>
+                <w:sz w:val="16"/>
+                <w:szCs w:val="16"/>
+              </w:rPr>
+            </w:pPr>
+            <w:r>
+              <w:rPr>
+                <w:sz w:val="16"/>
+                <w:szCs w:val="16"/>
+              </w:rPr>
+              <w:t xml:space="preserve">Actualización </w:t>
+            </w:r>
+            <w:r>
+              <w:rPr>
+                <w:sz w:val="16"/>
+                <w:szCs w:val="16"/>
+              </w:rPr>
+              <w:t xml:space="preserve">de </w:t>
+            </w:r>
+            <w:r>
+              <w:rPr>
+                <w:sz w:val="16"/>
+                <w:szCs w:val="16"/>
+              </w:rPr>
+              <w:t>arquitectura</w:t>
+            </w:r>
+            <w:r>
+              <w:rPr>
+                <w:sz w:val="16"/>
+                <w:szCs w:val="16"/>
+              </w:rPr>
+              <w:t xml:space="preserve"> implementada</w:t>
             </w:r>
           </w:p>
         </w:tc>
@@ -1831,7 +2208,7 @@
       <w:sdtContent>
         <w:p>
           <w:pPr>
-            <w:pStyle w:val="TtulodeTDC"/>
+            <w:pStyle w:val="TtuloTDC"/>
           </w:pPr>
           <w:r>
             <w:rPr>
@@ -5013,34 +5390,6 @@
     <w:p>
       <w:pPr>
         <w:pStyle w:val="Prrafodelista"/>
-        <w:ind w:left="360"/>
-        <w:jc w:val="both"/>
-      </w:pPr>
-    </w:p>
-    <w:p>
-      <w:pPr>
-        <w:autoSpaceDE w:val="0"/>
-        <w:autoSpaceDN w:val="0"/>
-        <w:adjustRightInd w:val="0"/>
-        <w:spacing w:after="0" w:line="240" w:lineRule="auto"/>
-        <w:jc w:val="both"/>
-        <w:rPr>
-          <w:b/>
-          <w:u w:val="single"/>
-        </w:rPr>
-      </w:pPr>
-    </w:p>
-    <w:p>
-      <w:pPr>
-        <w:rPr>
-          <w:rFonts w:ascii="Times New Roman" w:hAnsi="Times New Roman"/>
-          <w:color w:val="000000" w:themeColor="text1"/>
-        </w:rPr>
-      </w:pPr>
-    </w:p>
-    <w:p>
-      <w:pPr>
-        <w:pStyle w:val="Prrafodelista"/>
         <w:numPr>
           <w:ilvl w:val="0"/>
           <w:numId w:val="9"/>
@@ -5049,25 +5398,33 @@
         <w:jc w:val="both"/>
         <w:outlineLvl w:val="0"/>
         <w:rPr>
-          <w:sz w:val="24"/>
-          <w:szCs w:val="24"/>
-        </w:rPr>
-      </w:pPr>
-      <w:bookmarkStart w:id="2" w:name="_Toc68679729"/>
-      <w:bookmarkStart w:id="3" w:name="_Toc69808834"/>
-      <w:r>
-        <w:rPr>
+          <w:rFonts w:ascii="Arial" w:hAnsi="Arial" w:cs="Arial"/>
+          <w:color w:val="000000" w:themeColor="text1"/>
+          <w:sz w:val="24"/>
+          <w:szCs w:val="24"/>
+        </w:rPr>
+      </w:pPr>
+      <w:bookmarkStart w:id="1" w:name="_Toc68679729"/>
+      <w:bookmarkStart w:id="2" w:name="_Toc69808834"/>
+      <w:r>
+        <w:rPr>
+          <w:rFonts w:ascii="Arial" w:hAnsi="Arial" w:cs="Arial"/>
+          <w:color w:val="000000" w:themeColor="text1"/>
           <w:sz w:val="24"/>
           <w:szCs w:val="24"/>
         </w:rPr>
         <w:t>INTRODUCCIÓN</w:t>
       </w:r>
+      <w:bookmarkEnd w:id="1"/>
       <w:bookmarkEnd w:id="2"/>
-      <w:bookmarkEnd w:id="3"/>
-    </w:p>
-    <w:p>
-      <w:pPr>
-        <w:rPr>
+    </w:p>
+    <w:p>
+      <w:pPr>
+        <w:rPr>
+          <w:rFonts w:ascii="Arial" w:hAnsi="Arial" w:cs="Arial"/>
+          <w:color w:val="000000" w:themeColor="text1"/>
+          <w:sz w:val="24"/>
+          <w:szCs w:val="24"/>
           <w:lang w:eastAsia="es-PE"/>
         </w:rPr>
       </w:pPr>
@@ -5081,42 +5438,54 @@
         </w:numPr>
         <w:rPr>
           <w:rStyle w:val="Ttulo2Car"/>
+          <w:rFonts w:ascii="Arial" w:hAnsi="Arial" w:cs="Arial"/>
           <w:b w:val="0"/>
           <w:bCs w:val="0"/>
-          <w:color w:val="auto"/>
-        </w:rPr>
-      </w:pPr>
-      <w:bookmarkStart w:id="4" w:name="_Toc68679730"/>
-      <w:bookmarkStart w:id="5" w:name="_Toc69808835"/>
+          <w:color w:val="000000" w:themeColor="text1"/>
+          <w:sz w:val="24"/>
+          <w:szCs w:val="24"/>
+        </w:rPr>
+      </w:pPr>
+      <w:bookmarkStart w:id="3" w:name="_Toc68679730"/>
+      <w:bookmarkStart w:id="4" w:name="_Toc69808835"/>
       <w:r>
         <w:rPr>
           <w:rStyle w:val="Ttulo2Car"/>
+          <w:rFonts w:ascii="Arial" w:hAnsi="Arial" w:cs="Arial"/>
           <w:b w:val="0"/>
           <w:bCs w:val="0"/>
-          <w:color w:val="auto"/>
+          <w:color w:val="000000" w:themeColor="text1"/>
+          <w:sz w:val="24"/>
+          <w:szCs w:val="24"/>
         </w:rPr>
         <w:t>Propósito</w:t>
       </w:r>
-      <w:bookmarkEnd w:id="4"/>
+      <w:bookmarkEnd w:id="3"/>
       <w:r>
         <w:rPr>
           <w:rStyle w:val="Ttulo2Car"/>
+          <w:rFonts w:ascii="Arial" w:hAnsi="Arial" w:cs="Arial"/>
           <w:b w:val="0"/>
           <w:bCs w:val="0"/>
-          <w:color w:val="auto"/>
+          <w:color w:val="000000" w:themeColor="text1"/>
+          <w:sz w:val="24"/>
+          <w:szCs w:val="24"/>
         </w:rPr>
         <w:t xml:space="preserve"> </w:t>
       </w:r>
       <w:r>
         <w:rPr>
           <w:rStyle w:val="Ttulo2Car"/>
+          <w:rFonts w:ascii="Arial" w:hAnsi="Arial" w:cs="Arial"/>
           <w:b w:val="0"/>
           <w:bCs w:val="0"/>
-          <w:color w:val="auto"/>
+          <w:color w:val="000000" w:themeColor="text1"/>
+          <w:sz w:val="24"/>
+          <w:szCs w:val="24"/>
         </w:rPr>
         <w:t>(Diagrama 4+1)</w:t>
       </w:r>
-      <w:bookmarkEnd w:id="5"/>
+      <w:bookmarkEnd w:id="4"/>
     </w:p>
     <w:p>
       <w:pPr>
@@ -5127,22 +5496,18 @@
         <w:ind w:left="708"/>
         <w:jc w:val="both"/>
         <w:rPr>
-          <w:rFonts w:ascii="TimesNewRoman,Italic" w:hAnsi="TimesNewRoman,Italic" w:cs="TimesNewRoman,Italic"/>
-          <w:i/>
-          <w:iCs/>
-          <w:color w:val="0000FF"/>
-          <w:sz w:val="20"/>
-          <w:szCs w:val="20"/>
-        </w:rPr>
-      </w:pPr>
-      <w:r>
-        <w:rPr>
-          <w:rFonts w:ascii="TimesNewRoman,Italic" w:hAnsi="TimesNewRoman,Italic" w:cs="TimesNewRoman,Italic"/>
-          <w:i/>
-          <w:iCs/>
-          <w:color w:val="0000FF"/>
-          <w:sz w:val="20"/>
-          <w:szCs w:val="20"/>
+          <w:rFonts w:ascii="Arial" w:hAnsi="Arial" w:cs="Arial"/>
+          <w:color w:val="000000" w:themeColor="text1"/>
+          <w:sz w:val="24"/>
+          <w:szCs w:val="24"/>
+        </w:rPr>
+      </w:pPr>
+      <w:r>
+        <w:rPr>
+          <w:rFonts w:ascii="Arial" w:hAnsi="Arial" w:cs="Arial"/>
+          <w:color w:val="000000" w:themeColor="text1"/>
+          <w:sz w:val="24"/>
+          <w:szCs w:val="24"/>
         </w:rPr>
         <w:t>[Se presenta una visión global y resumida de la arquitectura del sistema y de los objetivos generales del diseño. Se describen las influencias con los requisitos funcionales y no funcionales del sistema y las decisiones y prioridades establecidas – eficiencia vs. Portabilidad, por ejemplo.]</w:t>
       </w:r>
@@ -5154,9 +5519,11 @@
         <w:adjustRightInd w:val="0"/>
         <w:spacing w:after="0" w:line="240" w:lineRule="auto"/>
         <w:rPr>
-          <w:rFonts w:ascii="Calibri" w:eastAsia="Calibri" w:hAnsi="Calibri" w:cs="Times New Roman"/>
+          <w:rFonts w:ascii="Arial" w:eastAsia="Calibri" w:hAnsi="Arial" w:cs="Arial"/>
           <w:noProof/>
           <w:color w:val="000000" w:themeColor="text1"/>
+          <w:sz w:val="24"/>
+          <w:szCs w:val="24"/>
         </w:rPr>
       </w:pPr>
     </w:p>
@@ -5169,24 +5536,30 @@
         </w:numPr>
         <w:rPr>
           <w:rStyle w:val="Ttulo2Car"/>
+          <w:rFonts w:ascii="Arial" w:hAnsi="Arial" w:cs="Arial"/>
           <w:b w:val="0"/>
           <w:bCs w:val="0"/>
-          <w:color w:val="auto"/>
-        </w:rPr>
-      </w:pPr>
-      <w:bookmarkStart w:id="6" w:name="_Toc68679731"/>
-      <w:bookmarkStart w:id="7" w:name="_Toc69808836"/>
+          <w:color w:val="000000" w:themeColor="text1"/>
+          <w:sz w:val="24"/>
+          <w:szCs w:val="24"/>
+        </w:rPr>
+      </w:pPr>
+      <w:bookmarkStart w:id="5" w:name="_Toc68679731"/>
+      <w:bookmarkStart w:id="6" w:name="_Toc69808836"/>
       <w:r>
         <w:rPr>
           <w:rStyle w:val="Ttulo2Car"/>
+          <w:rFonts w:ascii="Arial" w:hAnsi="Arial" w:cs="Arial"/>
           <w:b w:val="0"/>
           <w:bCs w:val="0"/>
-          <w:color w:val="auto"/>
+          <w:color w:val="000000" w:themeColor="text1"/>
+          <w:sz w:val="24"/>
+          <w:szCs w:val="24"/>
         </w:rPr>
         <w:t>Alcance</w:t>
       </w:r>
+      <w:bookmarkEnd w:id="5"/>
       <w:bookmarkEnd w:id="6"/>
-      <w:bookmarkEnd w:id="7"/>
     </w:p>
     <w:p>
       <w:pPr>
@@ -5197,136 +5570,20 @@
         <w:ind w:left="708"/>
         <w:jc w:val="both"/>
         <w:rPr>
-          <w:rFonts w:ascii="TimesNewRoman,Italic" w:hAnsi="TimesNewRoman,Italic" w:cs="TimesNewRoman,Italic"/>
-          <w:i/>
-          <w:iCs/>
-          <w:color w:val="0000FF"/>
-          <w:sz w:val="20"/>
-          <w:szCs w:val="20"/>
-        </w:rPr>
-      </w:pPr>
-      <w:r>
-        <w:rPr>
-          <w:rFonts w:ascii="TimesNewRoman,Italic" w:hAnsi="TimesNewRoman,Italic" w:cs="TimesNewRoman,Italic"/>
-          <w:i/>
-          <w:iCs/>
-          <w:color w:val="0000FF"/>
-          <w:sz w:val="20"/>
-          <w:szCs w:val="20"/>
-        </w:rPr>
-        <w:t>[</w:t>
-      </w:r>
-      <w:r>
-        <w:rPr>
-          <w:rFonts w:ascii="TimesNewRoman,Italic" w:hAnsi="TimesNewRoman,Italic" w:cs="TimesNewRoman,Italic"/>
-          <w:i/>
-          <w:iCs/>
-          <w:color w:val="0000FF"/>
-          <w:sz w:val="20"/>
-          <w:szCs w:val="20"/>
-        </w:rPr>
-        <w:t>El documento se centra</w:t>
-      </w:r>
-      <w:r>
-        <w:rPr>
-          <w:rFonts w:ascii="TimesNewRoman,Italic" w:hAnsi="TimesNewRoman,Italic" w:cs="TimesNewRoman,Italic"/>
-          <w:i/>
-          <w:iCs/>
-          <w:color w:val="0000FF"/>
-          <w:sz w:val="20"/>
-          <w:szCs w:val="20"/>
-        </w:rPr>
-        <w:t>rá</w:t>
-      </w:r>
-      <w:r>
-        <w:rPr>
-          <w:rFonts w:ascii="TimesNewRoman,Italic" w:hAnsi="TimesNewRoman,Italic" w:cs="TimesNewRoman,Italic"/>
-          <w:i/>
-          <w:iCs/>
-          <w:color w:val="0000FF"/>
-          <w:sz w:val="20"/>
-          <w:szCs w:val="20"/>
-        </w:rPr>
-        <w:t xml:space="preserve"> en el desarrollo de la vista lógica del </w:t>
-      </w:r>
-      <w:proofErr w:type="spellStart"/>
-      <w:r>
-        <w:rPr>
-          <w:rFonts w:ascii="TimesNewRoman,Italic" w:hAnsi="TimesNewRoman,Italic" w:cs="TimesNewRoman,Italic"/>
-          <w:i/>
-          <w:iCs/>
-          <w:color w:val="0000FF"/>
-          <w:sz w:val="20"/>
-          <w:szCs w:val="20"/>
-        </w:rPr>
-        <w:t>framework</w:t>
-      </w:r>
-      <w:proofErr w:type="spellEnd"/>
-      <w:r>
-        <w:rPr>
-          <w:rFonts w:ascii="TimesNewRoman,Italic" w:hAnsi="TimesNewRoman,Italic" w:cs="TimesNewRoman,Italic"/>
-          <w:i/>
-          <w:iCs/>
-          <w:color w:val="0000FF"/>
-          <w:sz w:val="20"/>
-          <w:szCs w:val="20"/>
-        </w:rPr>
-        <w:t>. Se incluyen los</w:t>
-      </w:r>
-      <w:r>
-        <w:rPr>
-          <w:rFonts w:ascii="TimesNewRoman,Italic" w:hAnsi="TimesNewRoman,Italic" w:cs="TimesNewRoman,Italic"/>
-          <w:i/>
-          <w:iCs/>
-          <w:color w:val="0000FF"/>
-          <w:sz w:val="20"/>
-          <w:szCs w:val="20"/>
-        </w:rPr>
-        <w:t xml:space="preserve"> </w:t>
-      </w:r>
-      <w:r>
-        <w:rPr>
-          <w:rFonts w:ascii="TimesNewRoman,Italic" w:hAnsi="TimesNewRoman,Italic" w:cs="TimesNewRoman,Italic"/>
-          <w:i/>
-          <w:iCs/>
-          <w:color w:val="0000FF"/>
-          <w:sz w:val="20"/>
-          <w:szCs w:val="20"/>
-        </w:rPr>
-        <w:t>aspectos fundamentales del resto de las vistas y se omiten aquellas que no se consideren</w:t>
-      </w:r>
-      <w:r>
-        <w:rPr>
-          <w:rFonts w:ascii="TimesNewRoman,Italic" w:hAnsi="TimesNewRoman,Italic" w:cs="TimesNewRoman,Italic"/>
-          <w:i/>
-          <w:iCs/>
-          <w:color w:val="0000FF"/>
-          <w:sz w:val="20"/>
-          <w:szCs w:val="20"/>
-        </w:rPr>
-        <w:t xml:space="preserve"> </w:t>
-      </w:r>
-      <w:r>
-        <w:rPr>
-          <w:rFonts w:ascii="TimesNewRoman,Italic" w:hAnsi="TimesNewRoman,Italic" w:cs="TimesNewRoman,Italic"/>
-          <w:i/>
-          <w:iCs/>
-          <w:color w:val="0000FF"/>
-          <w:sz w:val="20"/>
-          <w:szCs w:val="20"/>
-        </w:rPr>
-        <w:t>pertinentes como ser el caso de la vista de procesos.</w:t>
-      </w:r>
-      <w:r>
-        <w:rPr>
-          <w:rFonts w:ascii="TimesNewRoman,Italic" w:hAnsi="TimesNewRoman,Italic" w:cs="TimesNewRoman,Italic"/>
-          <w:i/>
-          <w:iCs/>
-          <w:color w:val="0000FF"/>
-          <w:sz w:val="20"/>
-          <w:szCs w:val="20"/>
-        </w:rPr>
-        <w:t>]</w:t>
+          <w:rFonts w:ascii="Arial" w:hAnsi="Arial" w:cs="Arial"/>
+          <w:color w:val="000000" w:themeColor="text1"/>
+          <w:sz w:val="24"/>
+          <w:szCs w:val="24"/>
+        </w:rPr>
+      </w:pPr>
+      <w:r>
+        <w:rPr>
+          <w:rFonts w:ascii="Arial" w:hAnsi="Arial" w:cs="Arial"/>
+          <w:color w:val="000000" w:themeColor="text1"/>
+          <w:sz w:val="24"/>
+          <w:szCs w:val="24"/>
+        </w:rPr>
+        <w:t>[El documento se centrará en el desarrollo de la vista lógica del framework. Se incluyen los aspectos fundamentales del resto de las vistas y se omiten aquellas que no se consideren pertinentes como ser el caso de la vista de procesos.]</w:t>
       </w:r>
     </w:p>
     <w:p>
@@ -5338,22 +5595,18 @@
         <w:ind w:left="708"/>
         <w:jc w:val="both"/>
         <w:rPr>
-          <w:rFonts w:ascii="TimesNewRoman,Italic" w:hAnsi="TimesNewRoman,Italic" w:cs="TimesNewRoman,Italic"/>
-          <w:i/>
-          <w:iCs/>
-          <w:color w:val="0000FF"/>
-          <w:sz w:val="20"/>
-          <w:szCs w:val="20"/>
-        </w:rPr>
-      </w:pPr>
-      <w:r>
-        <w:rPr>
-          <w:rFonts w:ascii="TimesNewRoman,Italic" w:hAnsi="TimesNewRoman,Italic" w:cs="TimesNewRoman,Italic"/>
-          <w:i/>
-          <w:iCs/>
-          <w:color w:val="0000FF"/>
-          <w:sz w:val="20"/>
-          <w:szCs w:val="20"/>
+          <w:rFonts w:ascii="Arial" w:hAnsi="Arial" w:cs="Arial"/>
+          <w:color w:val="000000" w:themeColor="text1"/>
+          <w:sz w:val="24"/>
+          <w:szCs w:val="24"/>
+        </w:rPr>
+      </w:pPr>
+      <w:r>
+        <w:rPr>
+          <w:rFonts w:ascii="Arial" w:hAnsi="Arial" w:cs="Arial"/>
+          <w:color w:val="000000" w:themeColor="text1"/>
+          <w:sz w:val="24"/>
+          <w:szCs w:val="24"/>
         </w:rPr>
         <w:t xml:space="preserve"> </w:t>
       </w:r>
@@ -5367,24 +5620,30 @@
         </w:numPr>
         <w:rPr>
           <w:rStyle w:val="Ttulo2Car"/>
+          <w:rFonts w:ascii="Arial" w:hAnsi="Arial" w:cs="Arial"/>
           <w:b w:val="0"/>
           <w:bCs w:val="0"/>
-          <w:color w:val="auto"/>
-        </w:rPr>
-      </w:pPr>
-      <w:bookmarkStart w:id="8" w:name="_Toc68679732"/>
-      <w:bookmarkStart w:id="9" w:name="_Toc69808837"/>
+          <w:color w:val="000000" w:themeColor="text1"/>
+          <w:sz w:val="24"/>
+          <w:szCs w:val="24"/>
+        </w:rPr>
+      </w:pPr>
+      <w:bookmarkStart w:id="7" w:name="_Toc68679732"/>
+      <w:bookmarkStart w:id="8" w:name="_Toc69808837"/>
       <w:r>
         <w:rPr>
           <w:rStyle w:val="Ttulo2Car"/>
+          <w:rFonts w:ascii="Arial" w:hAnsi="Arial" w:cs="Arial"/>
           <w:b w:val="0"/>
           <w:bCs w:val="0"/>
-          <w:color w:val="auto"/>
+          <w:color w:val="000000" w:themeColor="text1"/>
+          <w:sz w:val="24"/>
+          <w:szCs w:val="24"/>
         </w:rPr>
         <w:t>Definición, siglas y abreviaturas</w:t>
       </w:r>
+      <w:bookmarkEnd w:id="7"/>
       <w:bookmarkEnd w:id="8"/>
-      <w:bookmarkEnd w:id="9"/>
     </w:p>
     <w:p>
       <w:pPr>
@@ -5395,33 +5654,27 @@
         <w:ind w:left="708"/>
         <w:jc w:val="both"/>
         <w:rPr>
-          <w:rFonts w:ascii="TimesNewRoman,Italic" w:hAnsi="TimesNewRoman,Italic" w:cs="TimesNewRoman,Italic"/>
-          <w:i/>
-          <w:iCs/>
-          <w:color w:val="0000FF"/>
-          <w:sz w:val="20"/>
-          <w:szCs w:val="20"/>
-        </w:rPr>
-      </w:pPr>
-      <w:r>
-        <w:rPr>
-          <w:rFonts w:ascii="TimesNewRoman,Italic" w:hAnsi="TimesNewRoman,Italic" w:cs="TimesNewRoman,Italic"/>
-          <w:i/>
-          <w:iCs/>
-          <w:color w:val="0000FF"/>
-          <w:sz w:val="20"/>
-          <w:szCs w:val="20"/>
+          <w:rFonts w:ascii="Arial" w:hAnsi="Arial" w:cs="Arial"/>
+          <w:color w:val="000000" w:themeColor="text1"/>
+          <w:sz w:val="24"/>
+          <w:szCs w:val="24"/>
+        </w:rPr>
+      </w:pPr>
+      <w:r>
+        <w:rPr>
+          <w:rFonts w:ascii="Arial" w:hAnsi="Arial" w:cs="Arial"/>
+          <w:color w:val="000000" w:themeColor="text1"/>
+          <w:sz w:val="24"/>
+          <w:szCs w:val="24"/>
         </w:rPr>
         <w:t xml:space="preserve"> </w:t>
       </w:r>
       <w:r>
         <w:rPr>
-          <w:rFonts w:ascii="TimesNewRoman,Italic" w:hAnsi="TimesNewRoman,Italic" w:cs="TimesNewRoman,Italic"/>
-          <w:i/>
-          <w:iCs/>
-          <w:color w:val="0000FF"/>
-          <w:sz w:val="20"/>
-          <w:szCs w:val="20"/>
+          <w:rFonts w:ascii="Arial" w:hAnsi="Arial" w:cs="Arial"/>
+          <w:color w:val="000000" w:themeColor="text1"/>
+          <w:sz w:val="24"/>
+          <w:szCs w:val="24"/>
         </w:rPr>
         <w:t>[Este apartado proporciona las definiciones de todos los términos, acrónimos y abreviaturas utilizadas a lo largo del documento y que permiten una interpretación correcta del mismo. Se han de incluir los términos técnicos, caso de uso por ejemplo, y los específicos del entorno del sistema, lector de bandas por ejemplo. Es conveniente ordenarlos alfabéticamente]</w:t>
       </w:r>
@@ -5431,7 +5684,10 @@
         <w:pStyle w:val="TDC2"/>
         <w:rPr>
           <w:rStyle w:val="Ttulo2Car"/>
-          <w:color w:val="auto"/>
+          <w:rFonts w:ascii="Arial" w:hAnsi="Arial" w:cs="Arial"/>
+          <w:color w:val="000000" w:themeColor="text1"/>
+          <w:sz w:val="24"/>
+          <w:szCs w:val="24"/>
         </w:rPr>
       </w:pPr>
     </w:p>
@@ -5444,22 +5700,28 @@
         </w:numPr>
         <w:rPr>
           <w:rStyle w:val="Ttulo2Car"/>
+          <w:rFonts w:ascii="Arial" w:hAnsi="Arial" w:cs="Arial"/>
           <w:b w:val="0"/>
           <w:bCs w:val="0"/>
-          <w:color w:val="auto"/>
-        </w:rPr>
-      </w:pPr>
-      <w:bookmarkStart w:id="10" w:name="_Toc69808838"/>
+          <w:color w:val="000000" w:themeColor="text1"/>
+          <w:sz w:val="24"/>
+          <w:szCs w:val="24"/>
+        </w:rPr>
+      </w:pPr>
+      <w:bookmarkStart w:id="9" w:name="_Toc69808838"/>
       <w:r>
         <w:rPr>
           <w:rStyle w:val="Ttulo2Car"/>
+          <w:rFonts w:ascii="Arial" w:hAnsi="Arial" w:cs="Arial"/>
           <w:b w:val="0"/>
           <w:bCs w:val="0"/>
-          <w:color w:val="auto"/>
+          <w:color w:val="000000" w:themeColor="text1"/>
+          <w:sz w:val="24"/>
+          <w:szCs w:val="24"/>
         </w:rPr>
         <w:t>Organización del documento</w:t>
       </w:r>
-      <w:bookmarkEnd w:id="10"/>
+      <w:bookmarkEnd w:id="9"/>
     </w:p>
     <w:p>
       <w:pPr>
@@ -5469,6 +5731,12 @@
         <w:spacing w:after="0" w:line="240" w:lineRule="auto"/>
         <w:ind w:left="708"/>
         <w:jc w:val="both"/>
+        <w:rPr>
+          <w:rFonts w:ascii="Arial" w:hAnsi="Arial" w:cs="Arial"/>
+          <w:color w:val="000000" w:themeColor="text1"/>
+          <w:sz w:val="24"/>
+          <w:szCs w:val="24"/>
+        </w:rPr>
       </w:pPr>
     </w:p>
     <w:p>
@@ -5480,46 +5748,20 @@
         <w:ind w:left="360" w:firstLine="348"/>
         <w:jc w:val="both"/>
         <w:rPr>
-          <w:rFonts w:ascii="TimesNewRoman,Italic" w:hAnsi="TimesNewRoman,Italic" w:cs="TimesNewRoman,Italic"/>
-          <w:i/>
-          <w:iCs/>
-          <w:color w:val="0000FF"/>
-          <w:sz w:val="20"/>
-          <w:szCs w:val="20"/>
-        </w:rPr>
-      </w:pPr>
-      <w:r>
-        <w:rPr>
-          <w:rFonts w:ascii="TimesNewRoman,Italic" w:hAnsi="TimesNewRoman,Italic" w:cs="TimesNewRoman,Italic"/>
-          <w:i/>
-          <w:iCs/>
-          <w:color w:val="0000FF"/>
-          <w:sz w:val="20"/>
-          <w:szCs w:val="20"/>
-        </w:rPr>
-        <w:t>[</w:t>
-      </w:r>
-      <w:r>
-        <w:rPr>
-          <w:rFonts w:ascii="TimesNewRoman,Italic" w:hAnsi="TimesNewRoman,Italic" w:cs="TimesNewRoman,Italic"/>
-          <w:i/>
-          <w:iCs/>
-          <w:color w:val="0000FF"/>
-          <w:sz w:val="20"/>
-          <w:szCs w:val="20"/>
-        </w:rPr>
-        <w:t>Aquí va la organización del proyecto</w:t>
-      </w:r>
-      <w:r>
-        <w:rPr>
-          <w:rFonts w:ascii="TimesNewRoman,Italic" w:hAnsi="TimesNewRoman,Italic" w:cs="TimesNewRoman,Italic"/>
-          <w:i/>
-          <w:iCs/>
-          <w:color w:val="0000FF"/>
-          <w:sz w:val="20"/>
-          <w:szCs w:val="20"/>
-        </w:rPr>
-        <w:t>]</w:t>
+          <w:rFonts w:ascii="Arial" w:hAnsi="Arial" w:cs="Arial"/>
+          <w:color w:val="000000" w:themeColor="text1"/>
+          <w:sz w:val="24"/>
+          <w:szCs w:val="24"/>
+        </w:rPr>
+      </w:pPr>
+      <w:r>
+        <w:rPr>
+          <w:rFonts w:ascii="Arial" w:hAnsi="Arial" w:cs="Arial"/>
+          <w:color w:val="000000" w:themeColor="text1"/>
+          <w:sz w:val="24"/>
+          <w:szCs w:val="24"/>
+        </w:rPr>
+        <w:t>[Aquí va la organización del proyecto]</w:t>
       </w:r>
     </w:p>
     <w:p>
@@ -5530,6 +5772,12 @@
         <w:spacing w:after="0" w:line="240" w:lineRule="auto"/>
         <w:ind w:left="708"/>
         <w:jc w:val="both"/>
+        <w:rPr>
+          <w:rFonts w:ascii="Arial" w:hAnsi="Arial" w:cs="Arial"/>
+          <w:color w:val="000000" w:themeColor="text1"/>
+          <w:sz w:val="24"/>
+          <w:szCs w:val="24"/>
+        </w:rPr>
       </w:pPr>
     </w:p>
     <w:p>
@@ -5540,43 +5788,65 @@
           <w:numId w:val="9"/>
         </w:numPr>
         <w:rPr>
+          <w:rFonts w:ascii="Arial" w:hAnsi="Arial" w:cs="Arial"/>
           <w:b/>
-          <w:color w:val="auto"/>
+          <w:color w:val="000000" w:themeColor="text1"/>
+          <w:sz w:val="24"/>
+          <w:szCs w:val="24"/>
           <w:lang w:eastAsia="es-PE"/>
         </w:rPr>
       </w:pPr>
-      <w:bookmarkStart w:id="11" w:name="_Toc69808839"/>
-      <w:r>
-        <w:rPr>
+      <w:bookmarkStart w:id="10" w:name="_Toc69808839"/>
+      <w:r>
+        <w:rPr>
+          <w:rFonts w:ascii="Arial" w:hAnsi="Arial" w:cs="Arial"/>
           <w:b/>
-          <w:color w:val="auto"/>
+          <w:color w:val="000000" w:themeColor="text1"/>
+          <w:sz w:val="24"/>
+          <w:szCs w:val="24"/>
           <w:lang w:eastAsia="es-PE"/>
         </w:rPr>
         <w:t>OBJETIVOS Y RESTRICCIONES ARQUITECTONICAS</w:t>
       </w:r>
-      <w:bookmarkEnd w:id="11"/>
+      <w:bookmarkEnd w:id="10"/>
     </w:p>
     <w:p>
       <w:pPr>
         <w:ind w:left="360"/>
         <w:rPr>
+          <w:rFonts w:ascii="Arial" w:hAnsi="Arial" w:cs="Arial"/>
+          <w:color w:val="000000" w:themeColor="text1"/>
+          <w:sz w:val="24"/>
+          <w:szCs w:val="24"/>
           <w:lang w:eastAsia="es-PE"/>
         </w:rPr>
       </w:pPr>
       <w:r>
         <w:rPr>
+          <w:rFonts w:ascii="Arial" w:hAnsi="Arial" w:cs="Arial"/>
+          <w:color w:val="000000" w:themeColor="text1"/>
+          <w:sz w:val="24"/>
+          <w:szCs w:val="24"/>
           <w:lang w:eastAsia="es-PE"/>
         </w:rPr>
         <w:t>[</w:t>
       </w:r>
       <w:r>
         <w:rPr>
+          <w:rFonts w:ascii="Arial" w:hAnsi="Arial" w:cs="Arial"/>
+          <w:color w:val="000000" w:themeColor="text1"/>
+          <w:sz w:val="24"/>
+          <w:szCs w:val="24"/>
           <w:lang w:eastAsia="es-PE"/>
         </w:rPr>
         <w:t>E</w:t>
       </w:r>
       <w:r>
         <w:rPr>
+          <w:rFonts w:ascii="Arial" w:hAnsi="Arial" w:cs="Arial"/>
+          <w:color w:val="000000" w:themeColor="text1"/>
+          <w:sz w:val="24"/>
+          <w:szCs w:val="24"/>
           <w:lang w:eastAsia="es-PE"/>
         </w:rPr>
         <w:t>stablezca las prioridades de los requerimientos y las restricciones del proyecto)</w:t>
@@ -5590,11 +5860,19 @@
           <w:numId w:val="9"/>
         </w:numPr>
         <w:rPr>
+          <w:rFonts w:ascii="Arial" w:hAnsi="Arial" w:cs="Arial"/>
+          <w:color w:val="000000" w:themeColor="text1"/>
+          <w:sz w:val="24"/>
+          <w:szCs w:val="24"/>
           <w:lang w:eastAsia="es-PE"/>
         </w:rPr>
       </w:pPr>
       <w:r>
         <w:rPr>
+          <w:rFonts w:ascii="Arial" w:hAnsi="Arial" w:cs="Arial"/>
+          <w:color w:val="000000" w:themeColor="text1"/>
+          <w:sz w:val="24"/>
+          <w:szCs w:val="24"/>
           <w:lang w:eastAsia="es-PE"/>
         </w:rPr>
         <w:t>Priorización de requerimientos</w:t>
@@ -5605,6 +5883,10 @@
         <w:pStyle w:val="Prrafodelista"/>
         <w:ind w:left="792"/>
         <w:rPr>
+          <w:rFonts w:ascii="Arial" w:hAnsi="Arial" w:cs="Arial"/>
+          <w:color w:val="000000" w:themeColor="text1"/>
+          <w:sz w:val="24"/>
+          <w:szCs w:val="24"/>
           <w:lang w:eastAsia="es-PE"/>
         </w:rPr>
       </w:pPr>
@@ -5618,35 +5900,20 @@
         <w:ind w:left="360"/>
         <w:jc w:val="both"/>
         <w:rPr>
-          <w:rFonts w:ascii="TimesNewRoman,Italic" w:hAnsi="TimesNewRoman,Italic" w:cs="TimesNewRoman,Italic"/>
-          <w:i/>
-          <w:iCs/>
-          <w:color w:val="0000FF"/>
-          <w:sz w:val="20"/>
-          <w:szCs w:val="20"/>
-        </w:rPr>
-      </w:pPr>
-      <w:r>
-        <w:rPr>
-          <w:rFonts w:ascii="TimesNewRoman,Italic" w:hAnsi="TimesNewRoman,Italic" w:cs="TimesNewRoman,Italic"/>
-          <w:i/>
-          <w:iCs/>
-          <w:color w:val="0000FF"/>
-          <w:sz w:val="20"/>
-          <w:szCs w:val="20"/>
-        </w:rPr>
-        <w:t>[</w:t>
-      </w:r>
-      <w:r>
-        <w:rPr>
-          <w:rFonts w:ascii="TimesNewRoman,Italic" w:hAnsi="TimesNewRoman,Italic" w:cs="TimesNewRoman,Italic"/>
-          <w:i/>
-          <w:iCs/>
-          <w:color w:val="0000FF"/>
-          <w:sz w:val="20"/>
-          <w:szCs w:val="20"/>
-        </w:rPr>
-        <w:t>Se procede a desplegar los requerimientos funcionales y no funcionales desde una perspectiva de priorización, mediante una tabla resumen donde pueda desplegar los requerimientos del sistema de la siguiente forma:</w:t>
+          <w:rFonts w:ascii="Arial" w:hAnsi="Arial" w:cs="Arial"/>
+          <w:color w:val="000000" w:themeColor="text1"/>
+          <w:sz w:val="24"/>
+          <w:szCs w:val="24"/>
+        </w:rPr>
+      </w:pPr>
+      <w:r>
+        <w:rPr>
+          <w:rFonts w:ascii="Arial" w:hAnsi="Arial" w:cs="Arial"/>
+          <w:color w:val="000000" w:themeColor="text1"/>
+          <w:sz w:val="24"/>
+          <w:szCs w:val="24"/>
+        </w:rPr>
+        <w:t>[Se procede a desplegar los requerimientos funcionales y no funcionales desde una perspectiva de priorización, mediante una tabla resumen donde pueda desplegar los requerimientos del sistema de la siguiente forma:</w:t>
       </w:r>
     </w:p>
     <w:p>
@@ -5658,12 +5925,10 @@
         <w:ind w:left="360"/>
         <w:jc w:val="both"/>
         <w:rPr>
-          <w:rFonts w:ascii="TimesNewRoman,Italic" w:hAnsi="TimesNewRoman,Italic" w:cs="TimesNewRoman,Italic"/>
-          <w:i/>
-          <w:iCs/>
-          <w:color w:val="0000FF"/>
-          <w:sz w:val="20"/>
-          <w:szCs w:val="20"/>
+          <w:rFonts w:ascii="Arial" w:hAnsi="Arial" w:cs="Arial"/>
+          <w:color w:val="000000" w:themeColor="text1"/>
+          <w:sz w:val="24"/>
+          <w:szCs w:val="24"/>
         </w:rPr>
       </w:pPr>
     </w:p>
@@ -5691,22 +5956,18 @@
               <w:adjustRightInd w:val="0"/>
               <w:jc w:val="both"/>
               <w:rPr>
-                <w:rFonts w:ascii="TimesNewRoman,Italic" w:hAnsi="TimesNewRoman,Italic" w:cs="TimesNewRoman,Italic"/>
-                <w:i/>
-                <w:iCs/>
-                <w:color w:val="0000FF"/>
-                <w:sz w:val="20"/>
-                <w:szCs w:val="20"/>
+                <w:rFonts w:ascii="Arial" w:hAnsi="Arial" w:cs="Arial"/>
+                <w:color w:val="000000" w:themeColor="text1"/>
+                <w:sz w:val="24"/>
+                <w:szCs w:val="24"/>
               </w:rPr>
             </w:pPr>
             <w:r>
               <w:rPr>
-                <w:rFonts w:ascii="TimesNewRoman,Italic" w:hAnsi="TimesNewRoman,Italic" w:cs="TimesNewRoman,Italic"/>
-                <w:i/>
-                <w:iCs/>
-                <w:color w:val="0000FF"/>
-                <w:sz w:val="20"/>
-                <w:szCs w:val="20"/>
+                <w:rFonts w:ascii="Arial" w:hAnsi="Arial" w:cs="Arial"/>
+                <w:color w:val="000000" w:themeColor="text1"/>
+                <w:sz w:val="24"/>
+                <w:szCs w:val="24"/>
               </w:rPr>
               <w:t>ID</w:t>
             </w:r>
@@ -5723,37 +5984,20 @@
               <w:adjustRightInd w:val="0"/>
               <w:jc w:val="both"/>
               <w:rPr>
-                <w:rFonts w:ascii="TimesNewRoman,Italic" w:hAnsi="TimesNewRoman,Italic" w:cs="TimesNewRoman,Italic"/>
-                <w:i/>
-                <w:iCs/>
-                <w:color w:val="0000FF"/>
-                <w:sz w:val="20"/>
-                <w:szCs w:val="20"/>
+                <w:rFonts w:ascii="Arial" w:hAnsi="Arial" w:cs="Arial"/>
+                <w:color w:val="000000" w:themeColor="text1"/>
+                <w:sz w:val="24"/>
+                <w:szCs w:val="24"/>
               </w:rPr>
             </w:pPr>
-            <w:proofErr w:type="spellStart"/>
-            <w:r>
-              <w:rPr>
-                <w:rFonts w:ascii="TimesNewRoman,Italic" w:hAnsi="TimesNewRoman,Italic" w:cs="TimesNewRoman,Italic"/>
-                <w:i/>
-                <w:iCs/>
-                <w:color w:val="0000FF"/>
-                <w:sz w:val="20"/>
-                <w:szCs w:val="20"/>
-              </w:rPr>
-              <w:t>Descripcion</w:t>
-            </w:r>
-            <w:proofErr w:type="spellEnd"/>
-            <w:r>
-              <w:rPr>
-                <w:rFonts w:ascii="TimesNewRoman,Italic" w:hAnsi="TimesNewRoman,Italic" w:cs="TimesNewRoman,Italic"/>
-                <w:i/>
-                <w:iCs/>
-                <w:color w:val="0000FF"/>
-                <w:sz w:val="20"/>
-                <w:szCs w:val="20"/>
-              </w:rPr>
-              <w:t xml:space="preserve"> </w:t>
+            <w:r>
+              <w:rPr>
+                <w:rFonts w:ascii="Arial" w:hAnsi="Arial" w:cs="Arial"/>
+                <w:color w:val="000000" w:themeColor="text1"/>
+                <w:sz w:val="24"/>
+                <w:szCs w:val="24"/>
+              </w:rPr>
+              <w:t xml:space="preserve">Descripcion </w:t>
             </w:r>
           </w:p>
         </w:tc>
@@ -5768,22 +6012,18 @@
               <w:adjustRightInd w:val="0"/>
               <w:jc w:val="both"/>
               <w:rPr>
-                <w:rFonts w:ascii="TimesNewRoman,Italic" w:hAnsi="TimesNewRoman,Italic" w:cs="TimesNewRoman,Italic"/>
-                <w:i/>
-                <w:iCs/>
-                <w:color w:val="0000FF"/>
-                <w:sz w:val="20"/>
-                <w:szCs w:val="20"/>
+                <w:rFonts w:ascii="Arial" w:hAnsi="Arial" w:cs="Arial"/>
+                <w:color w:val="000000" w:themeColor="text1"/>
+                <w:sz w:val="24"/>
+                <w:szCs w:val="24"/>
               </w:rPr>
             </w:pPr>
             <w:r>
               <w:rPr>
-                <w:rFonts w:ascii="TimesNewRoman,Italic" w:hAnsi="TimesNewRoman,Italic" w:cs="TimesNewRoman,Italic"/>
-                <w:i/>
-                <w:iCs/>
-                <w:color w:val="0000FF"/>
-                <w:sz w:val="20"/>
-                <w:szCs w:val="20"/>
+                <w:rFonts w:ascii="Arial" w:hAnsi="Arial" w:cs="Arial"/>
+                <w:color w:val="000000" w:themeColor="text1"/>
+                <w:sz w:val="24"/>
+                <w:szCs w:val="24"/>
               </w:rPr>
               <w:t>Prioridad</w:t>
             </w:r>
@@ -5802,12 +6042,10 @@
               <w:adjustRightInd w:val="0"/>
               <w:jc w:val="both"/>
               <w:rPr>
-                <w:rFonts w:ascii="TimesNewRoman,Italic" w:hAnsi="TimesNewRoman,Italic" w:cs="TimesNewRoman,Italic"/>
-                <w:i/>
-                <w:iCs/>
-                <w:color w:val="0000FF"/>
-                <w:sz w:val="20"/>
-                <w:szCs w:val="20"/>
+                <w:rFonts w:ascii="Arial" w:hAnsi="Arial" w:cs="Arial"/>
+                <w:color w:val="000000" w:themeColor="text1"/>
+                <w:sz w:val="24"/>
+                <w:szCs w:val="24"/>
               </w:rPr>
             </w:pPr>
           </w:p>
@@ -5823,12 +6061,10 @@
               <w:adjustRightInd w:val="0"/>
               <w:jc w:val="both"/>
               <w:rPr>
-                <w:rFonts w:ascii="TimesNewRoman,Italic" w:hAnsi="TimesNewRoman,Italic" w:cs="TimesNewRoman,Italic"/>
-                <w:i/>
-                <w:iCs/>
-                <w:color w:val="0000FF"/>
-                <w:sz w:val="20"/>
-                <w:szCs w:val="20"/>
+                <w:rFonts w:ascii="Arial" w:hAnsi="Arial" w:cs="Arial"/>
+                <w:color w:val="000000" w:themeColor="text1"/>
+                <w:sz w:val="24"/>
+                <w:szCs w:val="24"/>
               </w:rPr>
             </w:pPr>
           </w:p>
@@ -5844,12 +6080,10 @@
               <w:adjustRightInd w:val="0"/>
               <w:jc w:val="both"/>
               <w:rPr>
-                <w:rFonts w:ascii="TimesNewRoman,Italic" w:hAnsi="TimesNewRoman,Italic" w:cs="TimesNewRoman,Italic"/>
-                <w:i/>
-                <w:iCs/>
-                <w:color w:val="0000FF"/>
-                <w:sz w:val="20"/>
-                <w:szCs w:val="20"/>
+                <w:rFonts w:ascii="Arial" w:hAnsi="Arial" w:cs="Arial"/>
+                <w:color w:val="000000" w:themeColor="text1"/>
+                <w:sz w:val="24"/>
+                <w:szCs w:val="24"/>
               </w:rPr>
             </w:pPr>
           </w:p>
@@ -5865,46 +6099,29 @@
         <w:ind w:left="1140"/>
         <w:jc w:val="both"/>
         <w:rPr>
-          <w:rFonts w:ascii="TimesNewRoman,Italic" w:hAnsi="TimesNewRoman,Italic" w:cs="TimesNewRoman,Italic"/>
-          <w:i/>
-          <w:iCs/>
-          <w:color w:val="0000FF"/>
-          <w:sz w:val="20"/>
-          <w:szCs w:val="20"/>
-        </w:rPr>
-      </w:pPr>
-      <w:r>
-        <w:rPr>
-          <w:rFonts w:ascii="TimesNewRoman,Italic" w:hAnsi="TimesNewRoman,Italic" w:cs="TimesNewRoman,Italic"/>
-          <w:i/>
-          <w:iCs/>
-          <w:color w:val="0000FF"/>
-          <w:sz w:val="20"/>
-          <w:szCs w:val="20"/>
-        </w:rPr>
-        <w:t>Asimismo con esta prioridad se definirá el orden de implementación</w:t>
-      </w:r>
-      <w:r>
-        <w:rPr>
-          <w:rFonts w:ascii="TimesNewRoman,Italic" w:hAnsi="TimesNewRoman,Italic" w:cs="TimesNewRoman,Italic"/>
-          <w:i/>
-          <w:iCs/>
-          <w:color w:val="0000FF"/>
-          <w:sz w:val="20"/>
-          <w:szCs w:val="20"/>
-        </w:rPr>
-        <w:t>.]</w:t>
-      </w:r>
-    </w:p>
-    <w:p>
-      <w:pPr>
-        <w:rPr>
-          <w:rFonts w:ascii="TimesNewRoman,Italic" w:hAnsi="TimesNewRoman,Italic" w:cs="TimesNewRoman,Italic"/>
-          <w:i/>
-          <w:iCs/>
-          <w:color w:val="0000FF"/>
-          <w:sz w:val="20"/>
-          <w:szCs w:val="20"/>
+          <w:rFonts w:ascii="Arial" w:hAnsi="Arial" w:cs="Arial"/>
+          <w:color w:val="000000" w:themeColor="text1"/>
+          <w:sz w:val="24"/>
+          <w:szCs w:val="24"/>
+        </w:rPr>
+      </w:pPr>
+      <w:r>
+        <w:rPr>
+          <w:rFonts w:ascii="Arial" w:hAnsi="Arial" w:cs="Arial"/>
+          <w:color w:val="000000" w:themeColor="text1"/>
+          <w:sz w:val="24"/>
+          <w:szCs w:val="24"/>
+        </w:rPr>
+        <w:t>Asimismo con esta prioridad se definirá el orden de implementación.]</w:t>
+      </w:r>
+    </w:p>
+    <w:p>
+      <w:pPr>
+        <w:rPr>
+          <w:rFonts w:ascii="Arial" w:hAnsi="Arial" w:cs="Arial"/>
+          <w:color w:val="000000" w:themeColor="text1"/>
+          <w:sz w:val="24"/>
+          <w:szCs w:val="24"/>
         </w:rPr>
       </w:pPr>
     </w:p>
@@ -5916,21 +6133,23 @@
           <w:numId w:val="6"/>
         </w:numPr>
         <w:rPr>
-          <w:color w:val="auto"/>
+          <w:rFonts w:ascii="Arial" w:hAnsi="Arial" w:cs="Arial"/>
+          <w:color w:val="000000" w:themeColor="text1"/>
           <w:lang w:eastAsia="es-PE"/>
         </w:rPr>
       </w:pPr>
-      <w:bookmarkStart w:id="12" w:name="_Toc68679736"/>
-      <w:bookmarkStart w:id="13" w:name="_Toc69808840"/>
-      <w:r>
-        <w:rPr>
-          <w:color w:val="auto"/>
+      <w:bookmarkStart w:id="11" w:name="_Toc68679736"/>
+      <w:bookmarkStart w:id="12" w:name="_Toc69808840"/>
+      <w:r>
+        <w:rPr>
+          <w:rFonts w:ascii="Arial" w:hAnsi="Arial" w:cs="Arial"/>
+          <w:color w:val="000000" w:themeColor="text1"/>
           <w:lang w:eastAsia="es-PE"/>
         </w:rPr>
         <w:t>Requerimientos Funcionales</w:t>
       </w:r>
+      <w:bookmarkEnd w:id="11"/>
       <w:bookmarkEnd w:id="12"/>
-      <w:bookmarkEnd w:id="13"/>
     </w:p>
     <w:p>
       <w:pPr>
@@ -5941,46 +6160,20 @@
         <w:ind w:left="1140"/>
         <w:jc w:val="both"/>
         <w:rPr>
-          <w:rFonts w:ascii="TimesNewRoman,Italic" w:hAnsi="TimesNewRoman,Italic" w:cs="TimesNewRoman,Italic"/>
-          <w:i/>
-          <w:iCs/>
-          <w:color w:val="0000FF"/>
-          <w:sz w:val="20"/>
-          <w:szCs w:val="20"/>
-        </w:rPr>
-      </w:pPr>
-      <w:r>
-        <w:rPr>
-          <w:rFonts w:ascii="TimesNewRoman,Italic" w:hAnsi="TimesNewRoman,Italic" w:cs="TimesNewRoman,Italic"/>
-          <w:i/>
-          <w:iCs/>
-          <w:color w:val="0000FF"/>
-          <w:sz w:val="20"/>
-          <w:szCs w:val="20"/>
-        </w:rPr>
-        <w:t>[</w:t>
-      </w:r>
-      <w:r>
-        <w:rPr>
-          <w:rFonts w:ascii="TimesNewRoman,Italic" w:hAnsi="TimesNewRoman,Italic" w:cs="TimesNewRoman,Italic"/>
-          <w:i/>
-          <w:iCs/>
-          <w:color w:val="0000FF"/>
-          <w:sz w:val="20"/>
-          <w:szCs w:val="20"/>
-        </w:rPr>
-        <w:t>Definir la prioridad de los requerimientos funcionales</w:t>
-      </w:r>
-      <w:r>
-        <w:rPr>
-          <w:rFonts w:ascii="TimesNewRoman,Italic" w:hAnsi="TimesNewRoman,Italic" w:cs="TimesNewRoman,Italic"/>
-          <w:i/>
-          <w:iCs/>
-          <w:color w:val="0000FF"/>
-          <w:sz w:val="20"/>
-          <w:szCs w:val="20"/>
-        </w:rPr>
-        <w:t>.]</w:t>
+          <w:rFonts w:ascii="Arial" w:hAnsi="Arial" w:cs="Arial"/>
+          <w:color w:val="000000" w:themeColor="text1"/>
+          <w:sz w:val="24"/>
+          <w:szCs w:val="24"/>
+        </w:rPr>
+      </w:pPr>
+      <w:r>
+        <w:rPr>
+          <w:rFonts w:ascii="Arial" w:hAnsi="Arial" w:cs="Arial"/>
+          <w:color w:val="000000" w:themeColor="text1"/>
+          <w:sz w:val="24"/>
+          <w:szCs w:val="24"/>
+        </w:rPr>
+        <w:t>[Definir la prioridad de los requerimientos funcionales.]</w:t>
       </w:r>
     </w:p>
     <w:tbl>
@@ -6007,22 +6200,18 @@
               <w:adjustRightInd w:val="0"/>
               <w:jc w:val="both"/>
               <w:rPr>
-                <w:rFonts w:ascii="TimesNewRoman,Italic" w:hAnsi="TimesNewRoman,Italic" w:cs="TimesNewRoman,Italic"/>
-                <w:i/>
-                <w:iCs/>
-                <w:color w:val="0000FF"/>
-                <w:sz w:val="20"/>
-                <w:szCs w:val="20"/>
+                <w:rFonts w:ascii="Arial" w:hAnsi="Arial" w:cs="Arial"/>
+                <w:color w:val="000000" w:themeColor="text1"/>
+                <w:sz w:val="24"/>
+                <w:szCs w:val="24"/>
               </w:rPr>
             </w:pPr>
             <w:r>
               <w:rPr>
-                <w:rFonts w:ascii="TimesNewRoman,Italic" w:hAnsi="TimesNewRoman,Italic" w:cs="TimesNewRoman,Italic"/>
-                <w:i/>
-                <w:iCs/>
-                <w:color w:val="0000FF"/>
-                <w:sz w:val="20"/>
-                <w:szCs w:val="20"/>
+                <w:rFonts w:ascii="Arial" w:hAnsi="Arial" w:cs="Arial"/>
+                <w:color w:val="000000" w:themeColor="text1"/>
+                <w:sz w:val="24"/>
+                <w:szCs w:val="24"/>
               </w:rPr>
               <w:t>ID</w:t>
             </w:r>
@@ -6039,37 +6228,20 @@
               <w:adjustRightInd w:val="0"/>
               <w:jc w:val="both"/>
               <w:rPr>
-                <w:rFonts w:ascii="TimesNewRoman,Italic" w:hAnsi="TimesNewRoman,Italic" w:cs="TimesNewRoman,Italic"/>
-                <w:i/>
-                <w:iCs/>
-                <w:color w:val="0000FF"/>
-                <w:sz w:val="20"/>
-                <w:szCs w:val="20"/>
+                <w:rFonts w:ascii="Arial" w:hAnsi="Arial" w:cs="Arial"/>
+                <w:color w:val="000000" w:themeColor="text1"/>
+                <w:sz w:val="24"/>
+                <w:szCs w:val="24"/>
               </w:rPr>
             </w:pPr>
-            <w:proofErr w:type="spellStart"/>
-            <w:r>
-              <w:rPr>
-                <w:rFonts w:ascii="TimesNewRoman,Italic" w:hAnsi="TimesNewRoman,Italic" w:cs="TimesNewRoman,Italic"/>
-                <w:i/>
-                <w:iCs/>
-                <w:color w:val="0000FF"/>
-                <w:sz w:val="20"/>
-                <w:szCs w:val="20"/>
-              </w:rPr>
-              <w:t>Descripcion</w:t>
-            </w:r>
-            <w:proofErr w:type="spellEnd"/>
-            <w:r>
-              <w:rPr>
-                <w:rFonts w:ascii="TimesNewRoman,Italic" w:hAnsi="TimesNewRoman,Italic" w:cs="TimesNewRoman,Italic"/>
-                <w:i/>
-                <w:iCs/>
-                <w:color w:val="0000FF"/>
-                <w:sz w:val="20"/>
-                <w:szCs w:val="20"/>
-              </w:rPr>
-              <w:t xml:space="preserve"> </w:t>
+            <w:r>
+              <w:rPr>
+                <w:rFonts w:ascii="Arial" w:hAnsi="Arial" w:cs="Arial"/>
+                <w:color w:val="000000" w:themeColor="text1"/>
+                <w:sz w:val="24"/>
+                <w:szCs w:val="24"/>
+              </w:rPr>
+              <w:t xml:space="preserve">Descripcion </w:t>
             </w:r>
           </w:p>
         </w:tc>
@@ -6084,22 +6256,18 @@
               <w:adjustRightInd w:val="0"/>
               <w:jc w:val="both"/>
               <w:rPr>
-                <w:rFonts w:ascii="TimesNewRoman,Italic" w:hAnsi="TimesNewRoman,Italic" w:cs="TimesNewRoman,Italic"/>
-                <w:i/>
-                <w:iCs/>
-                <w:color w:val="0000FF"/>
-                <w:sz w:val="20"/>
-                <w:szCs w:val="20"/>
+                <w:rFonts w:ascii="Arial" w:hAnsi="Arial" w:cs="Arial"/>
+                <w:color w:val="000000" w:themeColor="text1"/>
+                <w:sz w:val="24"/>
+                <w:szCs w:val="24"/>
               </w:rPr>
             </w:pPr>
             <w:r>
               <w:rPr>
-                <w:rFonts w:ascii="TimesNewRoman,Italic" w:hAnsi="TimesNewRoman,Italic" w:cs="TimesNewRoman,Italic"/>
-                <w:i/>
-                <w:iCs/>
-                <w:color w:val="0000FF"/>
-                <w:sz w:val="20"/>
-                <w:szCs w:val="20"/>
+                <w:rFonts w:ascii="Arial" w:hAnsi="Arial" w:cs="Arial"/>
+                <w:color w:val="000000" w:themeColor="text1"/>
+                <w:sz w:val="24"/>
+                <w:szCs w:val="24"/>
               </w:rPr>
               <w:t>Prioridad</w:t>
             </w:r>
@@ -6118,12 +6286,10 @@
               <w:adjustRightInd w:val="0"/>
               <w:jc w:val="both"/>
               <w:rPr>
-                <w:rFonts w:ascii="TimesNewRoman,Italic" w:hAnsi="TimesNewRoman,Italic" w:cs="TimesNewRoman,Italic"/>
-                <w:i/>
-                <w:iCs/>
-                <w:color w:val="0000FF"/>
-                <w:sz w:val="20"/>
-                <w:szCs w:val="20"/>
+                <w:rFonts w:ascii="Arial" w:hAnsi="Arial" w:cs="Arial"/>
+                <w:color w:val="000000" w:themeColor="text1"/>
+                <w:sz w:val="24"/>
+                <w:szCs w:val="24"/>
               </w:rPr>
             </w:pPr>
           </w:p>
@@ -6139,12 +6305,10 @@
               <w:adjustRightInd w:val="0"/>
               <w:jc w:val="both"/>
               <w:rPr>
-                <w:rFonts w:ascii="TimesNewRoman,Italic" w:hAnsi="TimesNewRoman,Italic" w:cs="TimesNewRoman,Italic"/>
-                <w:i/>
-                <w:iCs/>
-                <w:color w:val="0000FF"/>
-                <w:sz w:val="20"/>
-                <w:szCs w:val="20"/>
+                <w:rFonts w:ascii="Arial" w:hAnsi="Arial" w:cs="Arial"/>
+                <w:color w:val="000000" w:themeColor="text1"/>
+                <w:sz w:val="24"/>
+                <w:szCs w:val="24"/>
               </w:rPr>
             </w:pPr>
           </w:p>
@@ -6160,12 +6324,10 @@
               <w:adjustRightInd w:val="0"/>
               <w:jc w:val="both"/>
               <w:rPr>
-                <w:rFonts w:ascii="TimesNewRoman,Italic" w:hAnsi="TimesNewRoman,Italic" w:cs="TimesNewRoman,Italic"/>
-                <w:i/>
-                <w:iCs/>
-                <w:color w:val="0000FF"/>
-                <w:sz w:val="20"/>
-                <w:szCs w:val="20"/>
+                <w:rFonts w:ascii="Arial" w:hAnsi="Arial" w:cs="Arial"/>
+                <w:color w:val="000000" w:themeColor="text1"/>
+                <w:sz w:val="24"/>
+                <w:szCs w:val="24"/>
               </w:rPr>
             </w:pPr>
           </w:p>
@@ -6177,10 +6339,12 @@
         <w:pStyle w:val="Ttulo3"/>
         <w:ind w:left="1224"/>
         <w:rPr>
+          <w:rFonts w:ascii="Arial" w:hAnsi="Arial" w:cs="Arial"/>
+          <w:color w:val="000000" w:themeColor="text1"/>
           <w:lang w:eastAsia="es-PE"/>
         </w:rPr>
       </w:pPr>
-      <w:bookmarkStart w:id="14" w:name="_Toc68679737"/>
+      <w:bookmarkStart w:id="13" w:name="_Toc68679737"/>
     </w:p>
     <w:p>
       <w:pPr>
@@ -6190,27 +6354,30 @@
           <w:numId w:val="6"/>
         </w:numPr>
         <w:rPr>
-          <w:color w:val="auto"/>
+          <w:rFonts w:ascii="Arial" w:hAnsi="Arial" w:cs="Arial"/>
+          <w:color w:val="000000" w:themeColor="text1"/>
           <w:lang w:eastAsia="es-PE"/>
         </w:rPr>
       </w:pPr>
-      <w:bookmarkStart w:id="15" w:name="_Toc69808841"/>
-      <w:r>
-        <w:rPr>
-          <w:color w:val="auto"/>
+      <w:bookmarkStart w:id="14" w:name="_Toc69808841"/>
+      <w:r>
+        <w:rPr>
+          <w:rFonts w:ascii="Arial" w:hAnsi="Arial" w:cs="Arial"/>
+          <w:color w:val="000000" w:themeColor="text1"/>
           <w:lang w:eastAsia="es-PE"/>
         </w:rPr>
         <w:t>Requerimientos No Funcionales</w:t>
       </w:r>
+      <w:bookmarkEnd w:id="13"/>
+      <w:r>
+        <w:rPr>
+          <w:rFonts w:ascii="Arial" w:hAnsi="Arial" w:cs="Arial"/>
+          <w:color w:val="000000" w:themeColor="text1"/>
+          <w:lang w:eastAsia="es-PE"/>
+        </w:rPr>
+        <w:t xml:space="preserve"> – Atributos de Calidad</w:t>
+      </w:r>
       <w:bookmarkEnd w:id="14"/>
-      <w:r>
-        <w:rPr>
-          <w:color w:val="auto"/>
-          <w:lang w:eastAsia="es-PE"/>
-        </w:rPr>
-        <w:t xml:space="preserve"> – Atributos de Calidad</w:t>
-      </w:r>
-      <w:bookmarkEnd w:id="15"/>
     </w:p>
     <w:p>
       <w:pPr>
@@ -6221,46 +6388,20 @@
         <w:ind w:left="1140"/>
         <w:jc w:val="both"/>
         <w:rPr>
-          <w:rFonts w:ascii="TimesNewRoman,Italic" w:hAnsi="TimesNewRoman,Italic" w:cs="TimesNewRoman,Italic"/>
-          <w:i/>
-          <w:iCs/>
-          <w:color w:val="0000FF"/>
-          <w:sz w:val="20"/>
-          <w:szCs w:val="20"/>
-        </w:rPr>
-      </w:pPr>
-      <w:r>
-        <w:rPr>
-          <w:rFonts w:ascii="TimesNewRoman,Italic" w:hAnsi="TimesNewRoman,Italic" w:cs="TimesNewRoman,Italic"/>
-          <w:i/>
-          <w:iCs/>
-          <w:color w:val="0000FF"/>
-          <w:sz w:val="20"/>
-          <w:szCs w:val="20"/>
-        </w:rPr>
-        <w:t xml:space="preserve"> [</w:t>
-      </w:r>
-      <w:r>
-        <w:rPr>
-          <w:rFonts w:ascii="TimesNewRoman,Italic" w:hAnsi="TimesNewRoman,Italic" w:cs="TimesNewRoman,Italic"/>
-          <w:i/>
-          <w:iCs/>
-          <w:color w:val="0000FF"/>
-          <w:sz w:val="20"/>
-          <w:szCs w:val="20"/>
-        </w:rPr>
-        <w:t>Definir la prioridad de los requerimientos NO funcionales</w:t>
-      </w:r>
-      <w:r>
-        <w:rPr>
-          <w:rFonts w:ascii="TimesNewRoman,Italic" w:hAnsi="TimesNewRoman,Italic" w:cs="TimesNewRoman,Italic"/>
-          <w:i/>
-          <w:iCs/>
-          <w:color w:val="0000FF"/>
-          <w:sz w:val="20"/>
-          <w:szCs w:val="20"/>
-        </w:rPr>
-        <w:t>.]</w:t>
+          <w:rFonts w:ascii="Arial" w:hAnsi="Arial" w:cs="Arial"/>
+          <w:color w:val="000000" w:themeColor="text1"/>
+          <w:sz w:val="24"/>
+          <w:szCs w:val="24"/>
+        </w:rPr>
+      </w:pPr>
+      <w:r>
+        <w:rPr>
+          <w:rFonts w:ascii="Arial" w:hAnsi="Arial" w:cs="Arial"/>
+          <w:color w:val="000000" w:themeColor="text1"/>
+          <w:sz w:val="24"/>
+          <w:szCs w:val="24"/>
+        </w:rPr>
+        <w:t xml:space="preserve"> [Definir la prioridad de los requerimientos NO funcionales.]</w:t>
       </w:r>
     </w:p>
     <w:p>
@@ -6272,12 +6413,10 @@
         <w:ind w:left="1140"/>
         <w:jc w:val="both"/>
         <w:rPr>
-          <w:rFonts w:ascii="TimesNewRoman,Italic" w:hAnsi="TimesNewRoman,Italic" w:cs="TimesNewRoman,Italic"/>
-          <w:i/>
-          <w:iCs/>
-          <w:color w:val="0000FF"/>
-          <w:sz w:val="20"/>
-          <w:szCs w:val="20"/>
+          <w:rFonts w:ascii="Arial" w:hAnsi="Arial" w:cs="Arial"/>
+          <w:color w:val="000000" w:themeColor="text1"/>
+          <w:sz w:val="24"/>
+          <w:szCs w:val="24"/>
         </w:rPr>
       </w:pPr>
     </w:p>
@@ -6305,22 +6444,18 @@
               <w:adjustRightInd w:val="0"/>
               <w:jc w:val="both"/>
               <w:rPr>
-                <w:rFonts w:ascii="TimesNewRoman,Italic" w:hAnsi="TimesNewRoman,Italic" w:cs="TimesNewRoman,Italic"/>
-                <w:i/>
-                <w:iCs/>
-                <w:color w:val="0000FF"/>
-                <w:sz w:val="20"/>
-                <w:szCs w:val="20"/>
+                <w:rFonts w:ascii="Arial" w:hAnsi="Arial" w:cs="Arial"/>
+                <w:color w:val="000000" w:themeColor="text1"/>
+                <w:sz w:val="24"/>
+                <w:szCs w:val="24"/>
               </w:rPr>
             </w:pPr>
             <w:r>
               <w:rPr>
-                <w:rFonts w:ascii="TimesNewRoman,Italic" w:hAnsi="TimesNewRoman,Italic" w:cs="TimesNewRoman,Italic"/>
-                <w:i/>
-                <w:iCs/>
-                <w:color w:val="0000FF"/>
-                <w:sz w:val="20"/>
-                <w:szCs w:val="20"/>
+                <w:rFonts w:ascii="Arial" w:hAnsi="Arial" w:cs="Arial"/>
+                <w:color w:val="000000" w:themeColor="text1"/>
+                <w:sz w:val="24"/>
+                <w:szCs w:val="24"/>
               </w:rPr>
               <w:t>ID</w:t>
             </w:r>
@@ -6337,37 +6472,20 @@
               <w:adjustRightInd w:val="0"/>
               <w:jc w:val="both"/>
               <w:rPr>
-                <w:rFonts w:ascii="TimesNewRoman,Italic" w:hAnsi="TimesNewRoman,Italic" w:cs="TimesNewRoman,Italic"/>
-                <w:i/>
-                <w:iCs/>
-                <w:color w:val="0000FF"/>
-                <w:sz w:val="20"/>
-                <w:szCs w:val="20"/>
+                <w:rFonts w:ascii="Arial" w:hAnsi="Arial" w:cs="Arial"/>
+                <w:color w:val="000000" w:themeColor="text1"/>
+                <w:sz w:val="24"/>
+                <w:szCs w:val="24"/>
               </w:rPr>
             </w:pPr>
-            <w:proofErr w:type="spellStart"/>
-            <w:r>
-              <w:rPr>
-                <w:rFonts w:ascii="TimesNewRoman,Italic" w:hAnsi="TimesNewRoman,Italic" w:cs="TimesNewRoman,Italic"/>
-                <w:i/>
-                <w:iCs/>
-                <w:color w:val="0000FF"/>
-                <w:sz w:val="20"/>
-                <w:szCs w:val="20"/>
-              </w:rPr>
-              <w:t>Descripcion</w:t>
-            </w:r>
-            <w:proofErr w:type="spellEnd"/>
-            <w:r>
-              <w:rPr>
-                <w:rFonts w:ascii="TimesNewRoman,Italic" w:hAnsi="TimesNewRoman,Italic" w:cs="TimesNewRoman,Italic"/>
-                <w:i/>
-                <w:iCs/>
-                <w:color w:val="0000FF"/>
-                <w:sz w:val="20"/>
-                <w:szCs w:val="20"/>
-              </w:rPr>
-              <w:t xml:space="preserve"> </w:t>
+            <w:r>
+              <w:rPr>
+                <w:rFonts w:ascii="Arial" w:hAnsi="Arial" w:cs="Arial"/>
+                <w:color w:val="000000" w:themeColor="text1"/>
+                <w:sz w:val="24"/>
+                <w:szCs w:val="24"/>
+              </w:rPr>
+              <w:t xml:space="preserve">Descripcion </w:t>
             </w:r>
           </w:p>
         </w:tc>
@@ -6382,22 +6500,18 @@
               <w:adjustRightInd w:val="0"/>
               <w:jc w:val="both"/>
               <w:rPr>
-                <w:rFonts w:ascii="TimesNewRoman,Italic" w:hAnsi="TimesNewRoman,Italic" w:cs="TimesNewRoman,Italic"/>
-                <w:i/>
-                <w:iCs/>
-                <w:color w:val="0000FF"/>
-                <w:sz w:val="20"/>
-                <w:szCs w:val="20"/>
+                <w:rFonts w:ascii="Arial" w:hAnsi="Arial" w:cs="Arial"/>
+                <w:color w:val="000000" w:themeColor="text1"/>
+                <w:sz w:val="24"/>
+                <w:szCs w:val="24"/>
               </w:rPr>
             </w:pPr>
             <w:r>
               <w:rPr>
-                <w:rFonts w:ascii="TimesNewRoman,Italic" w:hAnsi="TimesNewRoman,Italic" w:cs="TimesNewRoman,Italic"/>
-                <w:i/>
-                <w:iCs/>
-                <w:color w:val="0000FF"/>
-                <w:sz w:val="20"/>
-                <w:szCs w:val="20"/>
+                <w:rFonts w:ascii="Arial" w:hAnsi="Arial" w:cs="Arial"/>
+                <w:color w:val="000000" w:themeColor="text1"/>
+                <w:sz w:val="24"/>
+                <w:szCs w:val="24"/>
               </w:rPr>
               <w:t>Prioridad</w:t>
             </w:r>
@@ -6416,12 +6530,10 @@
               <w:adjustRightInd w:val="0"/>
               <w:jc w:val="both"/>
               <w:rPr>
-                <w:rFonts w:ascii="TimesNewRoman,Italic" w:hAnsi="TimesNewRoman,Italic" w:cs="TimesNewRoman,Italic"/>
-                <w:i/>
-                <w:iCs/>
-                <w:color w:val="0000FF"/>
-                <w:sz w:val="20"/>
-                <w:szCs w:val="20"/>
+                <w:rFonts w:ascii="Arial" w:hAnsi="Arial" w:cs="Arial"/>
+                <w:color w:val="000000" w:themeColor="text1"/>
+                <w:sz w:val="24"/>
+                <w:szCs w:val="24"/>
               </w:rPr>
             </w:pPr>
           </w:p>
@@ -6437,12 +6549,10 @@
               <w:adjustRightInd w:val="0"/>
               <w:jc w:val="both"/>
               <w:rPr>
-                <w:rFonts w:ascii="TimesNewRoman,Italic" w:hAnsi="TimesNewRoman,Italic" w:cs="TimesNewRoman,Italic"/>
-                <w:i/>
-                <w:iCs/>
-                <w:color w:val="0000FF"/>
-                <w:sz w:val="20"/>
-                <w:szCs w:val="20"/>
+                <w:rFonts w:ascii="Arial" w:hAnsi="Arial" w:cs="Arial"/>
+                <w:color w:val="000000" w:themeColor="text1"/>
+                <w:sz w:val="24"/>
+                <w:szCs w:val="24"/>
               </w:rPr>
             </w:pPr>
           </w:p>
@@ -6458,12 +6568,10 @@
               <w:adjustRightInd w:val="0"/>
               <w:jc w:val="both"/>
               <w:rPr>
-                <w:rFonts w:ascii="TimesNewRoman,Italic" w:hAnsi="TimesNewRoman,Italic" w:cs="TimesNewRoman,Italic"/>
-                <w:i/>
-                <w:iCs/>
-                <w:color w:val="0000FF"/>
-                <w:sz w:val="20"/>
-                <w:szCs w:val="20"/>
+                <w:rFonts w:ascii="Arial" w:hAnsi="Arial" w:cs="Arial"/>
+                <w:color w:val="000000" w:themeColor="text1"/>
+                <w:sz w:val="24"/>
+                <w:szCs w:val="24"/>
               </w:rPr>
             </w:pPr>
           </w:p>
@@ -6481,12 +6589,10 @@
               <w:adjustRightInd w:val="0"/>
               <w:jc w:val="both"/>
               <w:rPr>
-                <w:rFonts w:ascii="TimesNewRoman,Italic" w:hAnsi="TimesNewRoman,Italic" w:cs="TimesNewRoman,Italic"/>
-                <w:i/>
-                <w:iCs/>
-                <w:color w:val="0000FF"/>
-                <w:sz w:val="20"/>
-                <w:szCs w:val="20"/>
+                <w:rFonts w:ascii="Arial" w:hAnsi="Arial" w:cs="Arial"/>
+                <w:color w:val="000000" w:themeColor="text1"/>
+                <w:sz w:val="24"/>
+                <w:szCs w:val="24"/>
               </w:rPr>
             </w:pPr>
           </w:p>
@@ -6502,12 +6608,10 @@
               <w:adjustRightInd w:val="0"/>
               <w:jc w:val="both"/>
               <w:rPr>
-                <w:rFonts w:ascii="TimesNewRoman,Italic" w:hAnsi="TimesNewRoman,Italic" w:cs="TimesNewRoman,Italic"/>
-                <w:i/>
-                <w:iCs/>
-                <w:color w:val="0000FF"/>
-                <w:sz w:val="20"/>
-                <w:szCs w:val="20"/>
+                <w:rFonts w:ascii="Arial" w:hAnsi="Arial" w:cs="Arial"/>
+                <w:color w:val="000000" w:themeColor="text1"/>
+                <w:sz w:val="24"/>
+                <w:szCs w:val="24"/>
               </w:rPr>
             </w:pPr>
           </w:p>
@@ -6523,12 +6627,10 @@
               <w:adjustRightInd w:val="0"/>
               <w:jc w:val="both"/>
               <w:rPr>
-                <w:rFonts w:ascii="TimesNewRoman,Italic" w:hAnsi="TimesNewRoman,Italic" w:cs="TimesNewRoman,Italic"/>
-                <w:i/>
-                <w:iCs/>
-                <w:color w:val="0000FF"/>
-                <w:sz w:val="20"/>
-                <w:szCs w:val="20"/>
+                <w:rFonts w:ascii="Arial" w:hAnsi="Arial" w:cs="Arial"/>
+                <w:color w:val="000000" w:themeColor="text1"/>
+                <w:sz w:val="24"/>
+                <w:szCs w:val="24"/>
               </w:rPr>
             </w:pPr>
           </w:p>
@@ -6539,7 +6641,8 @@
       <w:pPr>
         <w:pStyle w:val="Ttulo3"/>
         <w:rPr>
-          <w:color w:val="FF0000"/>
+          <w:rFonts w:ascii="Arial" w:hAnsi="Arial" w:cs="Arial"/>
+          <w:color w:val="000000" w:themeColor="text1"/>
           <w:lang w:eastAsia="es-PE"/>
         </w:rPr>
       </w:pPr>
@@ -6553,96 +6656,20 @@
         <w:ind w:left="360"/>
         <w:jc w:val="both"/>
         <w:rPr>
-          <w:rFonts w:ascii="TimesNewRoman,Italic" w:hAnsi="TimesNewRoman,Italic" w:cs="TimesNewRoman,Italic"/>
-          <w:i/>
-          <w:iCs/>
-          <w:color w:val="0000FF"/>
-          <w:sz w:val="20"/>
-          <w:szCs w:val="20"/>
-        </w:rPr>
-      </w:pPr>
-      <w:r>
-        <w:rPr>
-          <w:rFonts w:ascii="TimesNewRoman,Italic" w:hAnsi="TimesNewRoman,Italic" w:cs="TimesNewRoman,Italic"/>
-          <w:i/>
-          <w:iCs/>
-          <w:color w:val="0000FF"/>
-          <w:sz w:val="20"/>
-          <w:szCs w:val="20"/>
-        </w:rPr>
-        <w:t>[Los Atributos de Calidad (</w:t>
-      </w:r>
-      <w:proofErr w:type="spellStart"/>
-      <w:r>
-        <w:rPr>
-          <w:rFonts w:ascii="TimesNewRoman,Italic" w:hAnsi="TimesNewRoman,Italic" w:cs="TimesNewRoman,Italic"/>
-          <w:i/>
-          <w:iCs/>
-          <w:color w:val="0000FF"/>
-          <w:sz w:val="20"/>
-          <w:szCs w:val="20"/>
-        </w:rPr>
-        <w:t>QAs</w:t>
-      </w:r>
-      <w:proofErr w:type="spellEnd"/>
-      <w:r>
-        <w:rPr>
-          <w:rFonts w:ascii="TimesNewRoman,Italic" w:hAnsi="TimesNewRoman,Italic" w:cs="TimesNewRoman,Italic"/>
-          <w:i/>
-          <w:iCs/>
-          <w:color w:val="0000FF"/>
-          <w:sz w:val="20"/>
-          <w:szCs w:val="20"/>
-        </w:rPr>
-        <w:t xml:space="preserve">) son propiedades medibles y evaluables de un sistema, estas propiedades son usadas para indicar el grado en que el sistema satisface las necesidades de los </w:t>
-      </w:r>
-      <w:proofErr w:type="spellStart"/>
-      <w:r>
-        <w:rPr>
-          <w:rFonts w:ascii="TimesNewRoman,Italic" w:hAnsi="TimesNewRoman,Italic" w:cs="TimesNewRoman,Italic"/>
-          <w:i/>
-          <w:iCs/>
-          <w:color w:val="0000FF"/>
-          <w:sz w:val="20"/>
-          <w:szCs w:val="20"/>
-        </w:rPr>
-        <w:t>stakeholders</w:t>
-      </w:r>
-      <w:proofErr w:type="spellEnd"/>
-      <w:r>
-        <w:rPr>
-          <w:rFonts w:ascii="TimesNewRoman,Italic" w:hAnsi="TimesNewRoman,Italic" w:cs="TimesNewRoman,Italic"/>
-          <w:i/>
-          <w:iCs/>
-          <w:color w:val="0000FF"/>
-          <w:sz w:val="20"/>
-          <w:szCs w:val="20"/>
-        </w:rPr>
-        <w:t xml:space="preserve">   [</w:t>
-      </w:r>
-      <w:proofErr w:type="spellStart"/>
-      <w:r>
-        <w:rPr>
-          <w:rFonts w:ascii="TimesNewRoman,Italic" w:hAnsi="TimesNewRoman,Italic" w:cs="TimesNewRoman,Italic"/>
-          <w:i/>
-          <w:iCs/>
-          <w:color w:val="0000FF"/>
-          <w:sz w:val="20"/>
-          <w:szCs w:val="20"/>
-        </w:rPr>
-        <w:t>Wojcik</w:t>
-      </w:r>
-      <w:proofErr w:type="spellEnd"/>
-      <w:r>
-        <w:rPr>
-          <w:rFonts w:ascii="TimesNewRoman,Italic" w:hAnsi="TimesNewRoman,Italic" w:cs="TimesNewRoman,Italic"/>
-          <w:i/>
-          <w:iCs/>
-          <w:color w:val="0000FF"/>
-          <w:sz w:val="20"/>
-          <w:szCs w:val="20"/>
-        </w:rPr>
-        <w:t xml:space="preserve">  2013].</w:t>
+          <w:rFonts w:ascii="Arial" w:hAnsi="Arial" w:cs="Arial"/>
+          <w:color w:val="000000" w:themeColor="text1"/>
+          <w:sz w:val="24"/>
+          <w:szCs w:val="24"/>
+        </w:rPr>
+      </w:pPr>
+      <w:r>
+        <w:rPr>
+          <w:rFonts w:ascii="Arial" w:hAnsi="Arial" w:cs="Arial"/>
+          <w:color w:val="000000" w:themeColor="text1"/>
+          <w:sz w:val="24"/>
+          <w:szCs w:val="24"/>
+        </w:rPr>
+        <w:t>[Los Atributos de Calidad (QAs) son propiedades medibles y evaluables de un sistema, estas propiedades son usadas para indicar el grado en que el sistema satisface las necesidades de los stakeholders   [Wojcik  2013].</w:t>
       </w:r>
     </w:p>
     <w:p>
@@ -6654,96 +6681,20 @@
         <w:ind w:left="360"/>
         <w:jc w:val="both"/>
         <w:rPr>
-          <w:rFonts w:ascii="TimesNewRoman,Italic" w:hAnsi="TimesNewRoman,Italic" w:cs="TimesNewRoman,Italic"/>
-          <w:i/>
-          <w:iCs/>
-          <w:color w:val="0000FF"/>
-          <w:sz w:val="20"/>
-          <w:szCs w:val="20"/>
-        </w:rPr>
-      </w:pPr>
-      <w:r>
-        <w:rPr>
-          <w:rFonts w:ascii="TimesNewRoman,Italic" w:hAnsi="TimesNewRoman,Italic" w:cs="TimesNewRoman,Italic"/>
-          <w:i/>
-          <w:iCs/>
-          <w:color w:val="0000FF"/>
-          <w:sz w:val="20"/>
-          <w:szCs w:val="20"/>
-        </w:rPr>
-        <w:t xml:space="preserve">Los </w:t>
-      </w:r>
-      <w:proofErr w:type="spellStart"/>
-      <w:r>
-        <w:rPr>
-          <w:rFonts w:ascii="TimesNewRoman,Italic" w:hAnsi="TimesNewRoman,Italic" w:cs="TimesNewRoman,Italic"/>
-          <w:i/>
-          <w:iCs/>
-          <w:color w:val="0000FF"/>
-          <w:sz w:val="20"/>
-          <w:szCs w:val="20"/>
-        </w:rPr>
-        <w:t>QAs</w:t>
-      </w:r>
-      <w:proofErr w:type="spellEnd"/>
-      <w:r>
-        <w:rPr>
-          <w:rFonts w:ascii="TimesNewRoman,Italic" w:hAnsi="TimesNewRoman,Italic" w:cs="TimesNewRoman,Italic"/>
-          <w:i/>
-          <w:iCs/>
-          <w:color w:val="0000FF"/>
-          <w:sz w:val="20"/>
-          <w:szCs w:val="20"/>
-        </w:rPr>
-        <w:t xml:space="preserve"> además son concebidos como aquellos requerimientos que no son funcionales. De hecho, la funcionalidad es mayormente ortogonal a los </w:t>
-      </w:r>
-      <w:proofErr w:type="spellStart"/>
-      <w:r>
-        <w:rPr>
-          <w:rFonts w:ascii="TimesNewRoman,Italic" w:hAnsi="TimesNewRoman,Italic" w:cs="TimesNewRoman,Italic"/>
-          <w:i/>
-          <w:iCs/>
-          <w:color w:val="0000FF"/>
-          <w:sz w:val="20"/>
-          <w:szCs w:val="20"/>
-        </w:rPr>
-        <w:t>QAs</w:t>
-      </w:r>
-      <w:proofErr w:type="spellEnd"/>
-      <w:r>
-        <w:rPr>
-          <w:rFonts w:ascii="TimesNewRoman,Italic" w:hAnsi="TimesNewRoman,Italic" w:cs="TimesNewRoman,Italic"/>
-          <w:i/>
-          <w:iCs/>
-          <w:color w:val="0000FF"/>
-          <w:sz w:val="20"/>
-          <w:szCs w:val="20"/>
-        </w:rPr>
-        <w:t xml:space="preserve">; un diseño puede cumplir con la funcionalidad deseada y fallar a la hora de satisfacer sus requerimientos de calidad. De esta manera, se entiende a la funcionalidad como la capacidad del sistema para hacer el trabajo para el cual fue pensado, independientemente de la estructura. Existen QAs mayormente usados que se suelen identificar en numerosos sistemas y se tienen que describir, aunque la lista no es fina ya que muy a menudo hay situaciones en que podrían identificarse y proponerse nuevas propiedades para las diversas necesidades de </w:t>
-      </w:r>
-      <w:proofErr w:type="spellStart"/>
-      <w:r>
-        <w:rPr>
-          <w:rFonts w:ascii="TimesNewRoman,Italic" w:hAnsi="TimesNewRoman,Italic" w:cs="TimesNewRoman,Italic"/>
-          <w:i/>
-          <w:iCs/>
-          <w:color w:val="0000FF"/>
-          <w:sz w:val="20"/>
-          <w:szCs w:val="20"/>
-        </w:rPr>
-        <w:t>stakeholders</w:t>
-      </w:r>
-      <w:proofErr w:type="spellEnd"/>
-      <w:r>
-        <w:rPr>
-          <w:rFonts w:ascii="TimesNewRoman,Italic" w:hAnsi="TimesNewRoman,Italic" w:cs="TimesNewRoman,Italic"/>
-          <w:i/>
-          <w:iCs/>
-          <w:color w:val="0000FF"/>
-          <w:sz w:val="20"/>
-          <w:szCs w:val="20"/>
-        </w:rPr>
-        <w:t xml:space="preserve">.] </w:t>
+          <w:rFonts w:ascii="Arial" w:hAnsi="Arial" w:cs="Arial"/>
+          <w:color w:val="000000" w:themeColor="text1"/>
+          <w:sz w:val="24"/>
+          <w:szCs w:val="24"/>
+        </w:rPr>
+      </w:pPr>
+      <w:r>
+        <w:rPr>
+          <w:rFonts w:ascii="Arial" w:hAnsi="Arial" w:cs="Arial"/>
+          <w:color w:val="000000" w:themeColor="text1"/>
+          <w:sz w:val="24"/>
+          <w:szCs w:val="24"/>
+        </w:rPr>
+        <w:t xml:space="preserve">Los QAs además son concebidos como aquellos requerimientos que no son funcionales. De hecho, la funcionalidad es mayormente ortogonal a los QAs; un diseño puede cumplir con la funcionalidad deseada y fallar a la hora de satisfacer sus requerimientos de calidad. De esta manera, se entiende a la funcionalidad como la capacidad del sistema para hacer el trabajo para el cual fue pensado, independientemente de la estructura. Existen QAs mayormente usados que se suelen identificar en numerosos sistemas y se tienen que describir, aunque la lista no es fina ya que muy a menudo hay situaciones en que podrían identificarse y proponerse nuevas propiedades para las diversas necesidades de stakeholders.] </w:t>
       </w:r>
     </w:p>
     <w:p>
@@ -6751,6 +6702,10 @@
         <w:pStyle w:val="Prrafodelista"/>
         <w:ind w:left="792"/>
         <w:rPr>
+          <w:rFonts w:ascii="Arial" w:hAnsi="Arial" w:cs="Arial"/>
+          <w:color w:val="000000" w:themeColor="text1"/>
+          <w:sz w:val="24"/>
+          <w:szCs w:val="24"/>
           <w:lang w:eastAsia="es-PE"/>
         </w:rPr>
       </w:pPr>
@@ -6760,6 +6715,10 @@
         <w:pStyle w:val="Prrafodelista"/>
         <w:ind w:left="792"/>
         <w:rPr>
+          <w:rFonts w:ascii="Arial" w:hAnsi="Arial" w:cs="Arial"/>
+          <w:color w:val="000000" w:themeColor="text1"/>
+          <w:sz w:val="24"/>
+          <w:szCs w:val="24"/>
           <w:lang w:eastAsia="es-PE"/>
         </w:rPr>
       </w:pPr>
@@ -6772,11 +6731,19 @@
           <w:numId w:val="9"/>
         </w:numPr>
         <w:rPr>
+          <w:rFonts w:ascii="Arial" w:hAnsi="Arial" w:cs="Arial"/>
+          <w:color w:val="000000" w:themeColor="text1"/>
+          <w:sz w:val="24"/>
+          <w:szCs w:val="24"/>
           <w:lang w:eastAsia="es-PE"/>
         </w:rPr>
       </w:pPr>
       <w:r>
         <w:rPr>
+          <w:rFonts w:ascii="Arial" w:hAnsi="Arial" w:cs="Arial"/>
+          <w:color w:val="000000" w:themeColor="text1"/>
+          <w:sz w:val="24"/>
+          <w:szCs w:val="24"/>
           <w:lang w:eastAsia="es-PE"/>
         </w:rPr>
         <w:t>Restricciones</w:t>
@@ -6790,6 +6757,12 @@
         <w:spacing w:after="0" w:line="240" w:lineRule="auto"/>
         <w:ind w:left="708"/>
         <w:jc w:val="both"/>
+        <w:rPr>
+          <w:rFonts w:ascii="Arial" w:hAnsi="Arial" w:cs="Arial"/>
+          <w:color w:val="000000" w:themeColor="text1"/>
+          <w:sz w:val="24"/>
+          <w:szCs w:val="24"/>
+        </w:rPr>
       </w:pPr>
     </w:p>
     <w:p>
@@ -6801,75 +6774,49 @@
         <w:ind w:left="360"/>
         <w:jc w:val="both"/>
         <w:rPr>
-          <w:rFonts w:ascii="TimesNewRoman,Italic" w:hAnsi="TimesNewRoman,Italic" w:cs="TimesNewRoman,Italic"/>
-          <w:i/>
-          <w:iCs/>
-          <w:color w:val="0000FF"/>
-          <w:sz w:val="20"/>
-          <w:szCs w:val="20"/>
-        </w:rPr>
-      </w:pPr>
-      <w:r>
-        <w:rPr>
-          <w:rFonts w:ascii="TimesNewRoman,Italic" w:hAnsi="TimesNewRoman,Italic" w:cs="TimesNewRoman,Italic"/>
-          <w:i/>
-          <w:iCs/>
-          <w:color w:val="0000FF"/>
-          <w:sz w:val="20"/>
-          <w:szCs w:val="20"/>
-        </w:rPr>
-        <w:t>[</w:t>
-      </w:r>
-      <w:r>
-        <w:rPr>
-          <w:rFonts w:ascii="TimesNewRoman,Italic" w:hAnsi="TimesNewRoman,Italic" w:cs="TimesNewRoman,Italic"/>
-          <w:i/>
-          <w:iCs/>
-          <w:color w:val="0000FF"/>
-          <w:sz w:val="20"/>
-          <w:szCs w:val="20"/>
-        </w:rPr>
-        <w:t>Aquí va</w:t>
-      </w:r>
-      <w:r>
-        <w:rPr>
-          <w:rFonts w:ascii="TimesNewRoman,Italic" w:hAnsi="TimesNewRoman,Italic" w:cs="TimesNewRoman,Italic"/>
-          <w:i/>
-          <w:iCs/>
-          <w:color w:val="0000FF"/>
-          <w:sz w:val="20"/>
-          <w:szCs w:val="20"/>
+          <w:rFonts w:ascii="Arial" w:hAnsi="Arial" w:cs="Arial"/>
+          <w:color w:val="000000" w:themeColor="text1"/>
+          <w:sz w:val="24"/>
+          <w:szCs w:val="24"/>
+        </w:rPr>
+      </w:pPr>
+      <w:r>
+        <w:rPr>
+          <w:rFonts w:ascii="Arial" w:hAnsi="Arial" w:cs="Arial"/>
+          <w:color w:val="000000" w:themeColor="text1"/>
+          <w:sz w:val="24"/>
+          <w:szCs w:val="24"/>
+        </w:rPr>
+        <w:t>[Aquí va</w:t>
+      </w:r>
+      <w:r>
+        <w:rPr>
+          <w:rFonts w:ascii="Arial" w:hAnsi="Arial" w:cs="Arial"/>
+          <w:color w:val="000000" w:themeColor="text1"/>
+          <w:sz w:val="24"/>
+          <w:szCs w:val="24"/>
         </w:rPr>
         <w:t>n</w:t>
       </w:r>
       <w:r>
         <w:rPr>
-          <w:rFonts w:ascii="TimesNewRoman,Italic" w:hAnsi="TimesNewRoman,Italic" w:cs="TimesNewRoman,Italic"/>
-          <w:i/>
-          <w:iCs/>
-          <w:color w:val="0000FF"/>
-          <w:sz w:val="20"/>
-          <w:szCs w:val="20"/>
-        </w:rPr>
-        <w:t xml:space="preserve"> las restricciones del proyecto</w:t>
-      </w:r>
-      <w:r>
-        <w:rPr>
-          <w:rFonts w:ascii="TimesNewRoman,Italic" w:hAnsi="TimesNewRoman,Italic" w:cs="TimesNewRoman,Italic"/>
-          <w:i/>
-          <w:iCs/>
-          <w:color w:val="0000FF"/>
-          <w:sz w:val="20"/>
-          <w:szCs w:val="20"/>
-        </w:rPr>
-        <w:t>]</w:t>
+          <w:rFonts w:ascii="Arial" w:hAnsi="Arial" w:cs="Arial"/>
+          <w:color w:val="000000" w:themeColor="text1"/>
+          <w:sz w:val="24"/>
+          <w:szCs w:val="24"/>
+        </w:rPr>
+        <w:t xml:space="preserve"> las restricciones del proyecto]</w:t>
       </w:r>
     </w:p>
     <w:p>
       <w:pPr>
         <w:pStyle w:val="TDC2"/>
         <w:rPr>
+          <w:rFonts w:ascii="Arial" w:hAnsi="Arial" w:cs="Arial"/>
           <w:noProof/>
+          <w:color w:val="000000" w:themeColor="text1"/>
+          <w:sz w:val="24"/>
+          <w:szCs w:val="24"/>
           <w:lang w:eastAsia="es-PE"/>
         </w:rPr>
       </w:pPr>
@@ -6882,57 +6829,75 @@
           <w:numId w:val="9"/>
         </w:numPr>
         <w:rPr>
+          <w:rFonts w:ascii="Arial" w:hAnsi="Arial" w:cs="Arial"/>
           <w:b/>
-          <w:color w:val="auto"/>
+          <w:color w:val="000000" w:themeColor="text1"/>
+          <w:sz w:val="24"/>
+          <w:szCs w:val="24"/>
           <w:lang w:eastAsia="es-PE"/>
         </w:rPr>
       </w:pPr>
-      <w:bookmarkStart w:id="16" w:name="_Toc69808842"/>
-      <w:r>
-        <w:rPr>
+      <w:bookmarkStart w:id="15" w:name="_Toc69808842"/>
+      <w:r>
+        <w:rPr>
+          <w:rFonts w:ascii="Arial" w:hAnsi="Arial" w:cs="Arial"/>
           <w:b/>
-          <w:color w:val="auto"/>
+          <w:color w:val="000000" w:themeColor="text1"/>
+          <w:sz w:val="24"/>
+          <w:szCs w:val="24"/>
           <w:lang w:eastAsia="es-PE"/>
         </w:rPr>
         <w:t>REPRESENTACIÓN DE</w:t>
       </w:r>
       <w:r>
         <w:rPr>
+          <w:rFonts w:ascii="Arial" w:hAnsi="Arial" w:cs="Arial"/>
           <w:b/>
-          <w:color w:val="auto"/>
+          <w:color w:val="000000" w:themeColor="text1"/>
+          <w:sz w:val="24"/>
+          <w:szCs w:val="24"/>
           <w:lang w:eastAsia="es-PE"/>
         </w:rPr>
         <w:t xml:space="preserve"> LA </w:t>
       </w:r>
       <w:r>
         <w:rPr>
+          <w:rFonts w:ascii="Arial" w:hAnsi="Arial" w:cs="Arial"/>
           <w:b/>
-          <w:color w:val="auto"/>
+          <w:color w:val="000000" w:themeColor="text1"/>
+          <w:sz w:val="24"/>
+          <w:szCs w:val="24"/>
           <w:lang w:eastAsia="es-PE"/>
         </w:rPr>
         <w:t>ARQUITECTURA</w:t>
       </w:r>
       <w:r>
         <w:rPr>
+          <w:rFonts w:ascii="Arial" w:hAnsi="Arial" w:cs="Arial"/>
           <w:b/>
-          <w:color w:val="auto"/>
+          <w:color w:val="000000" w:themeColor="text1"/>
+          <w:sz w:val="24"/>
+          <w:szCs w:val="24"/>
           <w:lang w:eastAsia="es-PE"/>
         </w:rPr>
         <w:t xml:space="preserve"> DEL SISTEMA</w:t>
       </w:r>
-      <w:bookmarkEnd w:id="16"/>
+      <w:bookmarkEnd w:id="15"/>
     </w:p>
     <w:p>
       <w:pPr>
         <w:pStyle w:val="TDC2"/>
         <w:rPr>
           <w:rStyle w:val="Ttulo2Car"/>
+          <w:rFonts w:ascii="Arial" w:hAnsi="Arial" w:cs="Arial"/>
           <w:b w:val="0"/>
           <w:bCs w:val="0"/>
-          <w:color w:val="auto"/>
-        </w:rPr>
-      </w:pPr>
-      <w:bookmarkStart w:id="17" w:name="_Toc68679738"/>
+          <w:color w:val="000000" w:themeColor="text1"/>
+          <w:sz w:val="24"/>
+          <w:szCs w:val="24"/>
+        </w:rPr>
+      </w:pPr>
+      <w:bookmarkStart w:id="16" w:name="_Toc68679738"/>
     </w:p>
     <w:p>
       <w:pPr>
@@ -6941,18 +6906,27 @@
           <w:ilvl w:val="1"/>
           <w:numId w:val="9"/>
         </w:numPr>
-      </w:pPr>
-      <w:bookmarkStart w:id="18" w:name="_Toc69808843"/>
+        <w:rPr>
+          <w:rFonts w:ascii="Arial" w:hAnsi="Arial" w:cs="Arial"/>
+          <w:color w:val="000000" w:themeColor="text1"/>
+          <w:sz w:val="24"/>
+          <w:szCs w:val="24"/>
+        </w:rPr>
+      </w:pPr>
+      <w:bookmarkStart w:id="17" w:name="_Toc69808843"/>
       <w:r>
         <w:rPr>
           <w:rStyle w:val="Ttulo2Car"/>
+          <w:rFonts w:ascii="Arial" w:hAnsi="Arial" w:cs="Arial"/>
           <w:b w:val="0"/>
           <w:bCs w:val="0"/>
-          <w:color w:val="auto"/>
+          <w:color w:val="000000" w:themeColor="text1"/>
+          <w:sz w:val="24"/>
+          <w:szCs w:val="24"/>
         </w:rPr>
         <w:t>Vista de Caso de uso</w:t>
       </w:r>
-      <w:bookmarkEnd w:id="18"/>
+      <w:bookmarkEnd w:id="17"/>
     </w:p>
     <w:p>
       <w:pPr>
@@ -6964,22 +6938,18 @@
         <w:ind w:left="708"/>
         <w:jc w:val="both"/>
         <w:rPr>
-          <w:rFonts w:ascii="TimesNewRoman,Italic" w:hAnsi="TimesNewRoman,Italic" w:cs="TimesNewRoman,Italic"/>
-          <w:i/>
-          <w:iCs/>
-          <w:color w:val="0000FF"/>
-          <w:sz w:val="20"/>
-          <w:szCs w:val="20"/>
-        </w:rPr>
-      </w:pPr>
-      <w:r>
-        <w:rPr>
-          <w:rFonts w:ascii="TimesNewRoman,Italic" w:hAnsi="TimesNewRoman,Italic" w:cs="TimesNewRoman,Italic"/>
-          <w:i/>
-          <w:iCs/>
-          <w:color w:val="0000FF"/>
-          <w:sz w:val="20"/>
-          <w:szCs w:val="20"/>
+          <w:rFonts w:ascii="Arial" w:hAnsi="Arial" w:cs="Arial"/>
+          <w:color w:val="000000" w:themeColor="text1"/>
+          <w:sz w:val="24"/>
+          <w:szCs w:val="24"/>
+        </w:rPr>
+      </w:pPr>
+      <w:r>
+        <w:rPr>
+          <w:rFonts w:ascii="Arial" w:hAnsi="Arial" w:cs="Arial"/>
+          <w:color w:val="000000" w:themeColor="text1"/>
+          <w:sz w:val="24"/>
+          <w:szCs w:val="24"/>
         </w:rPr>
         <w:t>[En esta sección se describen los casos de uso del sistema (nombre de la aplicación), donde se abarcan todas las funcionalidades del sistema, se muestran los actores que interactúan en el sistema y las funcionalidades asociadas; asimismo se listará los casos de uso o escenarios del modelo de casos de uso que representen funcionalidades centrales del sistema final, que requieran una gran cobertura arquitectónica o aquellos que impliquen algún punto especialmente delicado de la arquitectura.</w:t>
       </w:r>
@@ -6994,12 +6964,10 @@
         <w:ind w:left="708"/>
         <w:jc w:val="both"/>
         <w:rPr>
-          <w:rFonts w:ascii="TimesNewRoman,Italic" w:hAnsi="TimesNewRoman,Italic" w:cs="TimesNewRoman,Italic"/>
-          <w:i/>
-          <w:iCs/>
-          <w:color w:val="0000FF"/>
-          <w:sz w:val="20"/>
-          <w:szCs w:val="20"/>
+          <w:rFonts w:ascii="Arial" w:hAnsi="Arial" w:cs="Arial"/>
+          <w:color w:val="000000" w:themeColor="text1"/>
+          <w:sz w:val="24"/>
+          <w:szCs w:val="24"/>
         </w:rPr>
       </w:pPr>
     </w:p>
@@ -7012,22 +6980,18 @@
         <w:ind w:left="708"/>
         <w:jc w:val="both"/>
         <w:rPr>
-          <w:rFonts w:ascii="TimesNewRoman,Italic" w:hAnsi="TimesNewRoman,Italic" w:cs="TimesNewRoman,Italic"/>
-          <w:i/>
-          <w:iCs/>
-          <w:color w:val="0000FF"/>
-          <w:sz w:val="20"/>
-          <w:szCs w:val="20"/>
-        </w:rPr>
-      </w:pPr>
-      <w:r>
-        <w:rPr>
-          <w:rFonts w:ascii="TimesNewRoman,Italic" w:hAnsi="TimesNewRoman,Italic" w:cs="TimesNewRoman,Italic"/>
-          <w:i/>
-          <w:iCs/>
-          <w:color w:val="0000FF"/>
-          <w:sz w:val="20"/>
-          <w:szCs w:val="20"/>
+          <w:rFonts w:ascii="Arial" w:hAnsi="Arial" w:cs="Arial"/>
+          <w:color w:val="000000" w:themeColor="text1"/>
+          <w:sz w:val="24"/>
+          <w:szCs w:val="24"/>
+        </w:rPr>
+      </w:pPr>
+      <w:r>
+        <w:rPr>
+          <w:rFonts w:ascii="Arial" w:hAnsi="Arial" w:cs="Arial"/>
+          <w:color w:val="000000" w:themeColor="text1"/>
+          <w:sz w:val="24"/>
+          <w:szCs w:val="24"/>
         </w:rPr>
         <w:t>La documentación a incluir en esta sección corresponde a la obtenida como consecuencia de la actividad “Realización de casos de uso”:</w:t>
       </w:r>
@@ -7041,12 +7005,10 @@
         <w:ind w:left="708"/>
         <w:jc w:val="both"/>
         <w:rPr>
-          <w:rFonts w:ascii="TimesNewRoman,Italic" w:hAnsi="TimesNewRoman,Italic" w:cs="TimesNewRoman,Italic"/>
-          <w:i/>
-          <w:iCs/>
-          <w:color w:val="0000FF"/>
-          <w:sz w:val="20"/>
-          <w:szCs w:val="20"/>
+          <w:rFonts w:ascii="Arial" w:hAnsi="Arial" w:cs="Arial"/>
+          <w:color w:val="000000" w:themeColor="text1"/>
+          <w:sz w:val="24"/>
+          <w:szCs w:val="24"/>
         </w:rPr>
       </w:pPr>
     </w:p>
@@ -7059,33 +7021,20 @@
         <w:ind w:left="1416"/>
         <w:jc w:val="both"/>
         <w:rPr>
-          <w:rFonts w:ascii="TimesNewRoman,Italic" w:hAnsi="TimesNewRoman,Italic" w:cs="TimesNewRoman,Italic"/>
-          <w:i/>
-          <w:iCs/>
-          <w:color w:val="0000FF"/>
-          <w:sz w:val="20"/>
-          <w:szCs w:val="20"/>
-        </w:rPr>
-      </w:pPr>
-      <w:r>
-        <w:rPr>
-          <w:rFonts w:ascii="TimesNewRoman" w:hAnsi="TimesNewRoman" w:cs="TimesNewRoman"/>
-          <w:color w:val="0000FF"/>
-          <w:sz w:val="20"/>
-          <w:szCs w:val="20"/>
-        </w:rPr>
-        <w:t xml:space="preserve">- </w:t>
-      </w:r>
-      <w:r>
-        <w:rPr>
-          <w:rFonts w:ascii="TimesNewRoman,Italic" w:hAnsi="TimesNewRoman,Italic" w:cs="TimesNewRoman,Italic"/>
-          <w:i/>
-          <w:iCs/>
-          <w:color w:val="0000FF"/>
-          <w:sz w:val="20"/>
-          <w:szCs w:val="20"/>
-        </w:rPr>
-        <w:t>Flujos de eventos- Diseño: descripción textual de cómo se realiza el caso de uso en términos de los objetos que colaboran. Resumen de los diagramas conectados con el caso de uso y explicación de sus relaciones.</w:t>
+          <w:rFonts w:ascii="Arial" w:hAnsi="Arial" w:cs="Arial"/>
+          <w:color w:val="000000" w:themeColor="text1"/>
+          <w:sz w:val="24"/>
+          <w:szCs w:val="24"/>
+        </w:rPr>
+      </w:pPr>
+      <w:r>
+        <w:rPr>
+          <w:rFonts w:ascii="Arial" w:hAnsi="Arial" w:cs="Arial"/>
+          <w:color w:val="000000" w:themeColor="text1"/>
+          <w:sz w:val="24"/>
+          <w:szCs w:val="24"/>
+        </w:rPr>
+        <w:t>- Flujos de eventos- Diseño: descripción textual de cómo se realiza el caso de uso en términos de los objetos que colaboran. Resumen de los diagramas conectados con el caso de uso y explicación de sus relaciones.</w:t>
       </w:r>
     </w:p>
     <w:p>
@@ -7097,12 +7046,10 @@
         <w:ind w:left="1416"/>
         <w:jc w:val="both"/>
         <w:rPr>
-          <w:rFonts w:ascii="TimesNewRoman,Italic" w:hAnsi="TimesNewRoman,Italic" w:cs="TimesNewRoman,Italic"/>
-          <w:i/>
-          <w:iCs/>
-          <w:color w:val="0000FF"/>
-          <w:sz w:val="20"/>
-          <w:szCs w:val="20"/>
+          <w:rFonts w:ascii="Arial" w:hAnsi="Arial" w:cs="Arial"/>
+          <w:color w:val="000000" w:themeColor="text1"/>
+          <w:sz w:val="24"/>
+          <w:szCs w:val="24"/>
         </w:rPr>
       </w:pPr>
     </w:p>
@@ -7115,33 +7062,21 @@
         <w:ind w:left="1416"/>
         <w:jc w:val="both"/>
         <w:rPr>
-          <w:rFonts w:ascii="TimesNewRoman,Italic" w:hAnsi="TimesNewRoman,Italic" w:cs="TimesNewRoman,Italic"/>
-          <w:i/>
-          <w:iCs/>
-          <w:color w:val="0000FF"/>
-          <w:sz w:val="20"/>
-          <w:szCs w:val="20"/>
-        </w:rPr>
-      </w:pPr>
-      <w:r>
-        <w:rPr>
-          <w:rFonts w:ascii="TimesNewRoman" w:hAnsi="TimesNewRoman" w:cs="TimesNewRoman"/>
-          <w:color w:val="0000FF"/>
-          <w:sz w:val="20"/>
-          <w:szCs w:val="20"/>
-        </w:rPr>
-        <w:t xml:space="preserve">- </w:t>
-      </w:r>
-      <w:r>
-        <w:rPr>
-          <w:rFonts w:ascii="TimesNewRoman,Italic" w:hAnsi="TimesNewRoman,Italic" w:cs="TimesNewRoman,Italic"/>
-          <w:i/>
-          <w:iCs/>
-          <w:color w:val="0000FF"/>
-          <w:sz w:val="20"/>
-          <w:szCs w:val="20"/>
-        </w:rPr>
-        <w:t>Diagramas de interacción: Diagramas de secuencia, Diagramas de colaboración, objetos participantes, Diagramas de clases.</w:t>
+          <w:rFonts w:ascii="Arial" w:hAnsi="Arial" w:cs="Arial"/>
+          <w:color w:val="000000" w:themeColor="text1"/>
+          <w:sz w:val="24"/>
+          <w:szCs w:val="24"/>
+        </w:rPr>
+      </w:pPr>
+      <w:r>
+        <w:rPr>
+          <w:rFonts w:ascii="Arial" w:hAnsi="Arial" w:cs="Arial"/>
+          <w:color w:val="000000" w:themeColor="text1"/>
+          <w:sz w:val="24"/>
+          <w:szCs w:val="24"/>
+        </w:rPr>
+        <w:lastRenderedPageBreak/>
+        <w:t>- Diagramas de interacción: Diagramas de secuencia, Diagramas de colaboración, objetos participantes, Diagramas de clases.</w:t>
       </w:r>
     </w:p>
     <w:p>
@@ -7153,12 +7088,10 @@
         <w:ind w:left="1416"/>
         <w:jc w:val="both"/>
         <w:rPr>
-          <w:rFonts w:ascii="TimesNewRoman,Italic" w:hAnsi="TimesNewRoman,Italic" w:cs="TimesNewRoman,Italic"/>
-          <w:i/>
-          <w:iCs/>
-          <w:color w:val="0000FF"/>
-          <w:sz w:val="20"/>
-          <w:szCs w:val="20"/>
+          <w:rFonts w:ascii="Arial" w:hAnsi="Arial" w:cs="Arial"/>
+          <w:color w:val="000000" w:themeColor="text1"/>
+          <w:sz w:val="24"/>
+          <w:szCs w:val="24"/>
         </w:rPr>
       </w:pPr>
     </w:p>
@@ -7171,33 +7104,20 @@
         <w:ind w:left="1416"/>
         <w:jc w:val="both"/>
         <w:rPr>
-          <w:rFonts w:ascii="TimesNewRoman,Italic" w:hAnsi="TimesNewRoman,Italic" w:cs="TimesNewRoman,Italic"/>
-          <w:i/>
-          <w:iCs/>
-          <w:color w:val="0000FF"/>
-          <w:sz w:val="20"/>
-          <w:szCs w:val="20"/>
-        </w:rPr>
-      </w:pPr>
-      <w:r>
-        <w:rPr>
-          <w:rFonts w:ascii="TimesNewRoman" w:hAnsi="TimesNewRoman" w:cs="TimesNewRoman"/>
-          <w:color w:val="0000FF"/>
-          <w:sz w:val="20"/>
-          <w:szCs w:val="20"/>
-        </w:rPr>
-        <w:t xml:space="preserve">- </w:t>
-      </w:r>
-      <w:r>
-        <w:rPr>
-          <w:rFonts w:ascii="TimesNewRoman,Italic" w:hAnsi="TimesNewRoman,Italic" w:cs="TimesNewRoman,Italic"/>
-          <w:i/>
-          <w:iCs/>
-          <w:color w:val="0000FF"/>
-          <w:sz w:val="20"/>
-          <w:szCs w:val="20"/>
-        </w:rPr>
-        <w:t>Requisitos derivados: Descripción textual que recoge todos los requisitos, normalmente los no funcionales, de la realización del caso de uso no que han de tenerse en cuenta durante la implementación]</w:t>
+          <w:rFonts w:ascii="Arial" w:hAnsi="Arial" w:cs="Arial"/>
+          <w:color w:val="000000" w:themeColor="text1"/>
+          <w:sz w:val="24"/>
+          <w:szCs w:val="24"/>
+        </w:rPr>
+      </w:pPr>
+      <w:r>
+        <w:rPr>
+          <w:rFonts w:ascii="Arial" w:hAnsi="Arial" w:cs="Arial"/>
+          <w:color w:val="000000" w:themeColor="text1"/>
+          <w:sz w:val="24"/>
+          <w:szCs w:val="24"/>
+        </w:rPr>
+        <w:t>- Requisitos derivados: Descripción textual que recoge todos los requisitos, normalmente los no funcionales, de la realización del caso de uso no que han de tenerse en cuenta durante la implementación]</w:t>
       </w:r>
     </w:p>
     <w:p>
@@ -7209,12 +7129,10 @@
         <w:ind w:left="1416"/>
         <w:jc w:val="both"/>
         <w:rPr>
-          <w:rFonts w:ascii="TimesNewRoman,Italic" w:hAnsi="TimesNewRoman,Italic" w:cs="TimesNewRoman,Italic"/>
-          <w:i/>
-          <w:iCs/>
-          <w:color w:val="0000FF"/>
-          <w:sz w:val="20"/>
-          <w:szCs w:val="20"/>
+          <w:rFonts w:ascii="Arial" w:hAnsi="Arial" w:cs="Arial"/>
+          <w:color w:val="000000" w:themeColor="text1"/>
+          <w:sz w:val="24"/>
+          <w:szCs w:val="24"/>
         </w:rPr>
       </w:pPr>
     </w:p>
@@ -7226,26 +7144,21 @@
           <w:numId w:val="6"/>
         </w:numPr>
         <w:rPr>
-          <w:color w:val="auto"/>
+          <w:rFonts w:ascii="Arial" w:hAnsi="Arial" w:cs="Arial"/>
+          <w:color w:val="000000" w:themeColor="text1"/>
           <w:lang w:eastAsia="es-PE"/>
         </w:rPr>
       </w:pPr>
-      <w:bookmarkStart w:id="19" w:name="_Toc69808844"/>
-      <w:r>
-        <w:rPr>
-          <w:color w:val="auto"/>
+      <w:bookmarkStart w:id="18" w:name="_Toc69808844"/>
+      <w:r>
+        <w:rPr>
+          <w:rFonts w:ascii="Arial" w:hAnsi="Arial" w:cs="Arial"/>
+          <w:color w:val="000000" w:themeColor="text1"/>
           <w:lang w:eastAsia="es-PE"/>
         </w:rPr>
-        <w:t>Diagramas de C</w:t>
-      </w:r>
-      <w:r>
-        <w:rPr>
-          <w:color w:val="auto"/>
-          <w:lang w:eastAsia="es-PE"/>
-        </w:rPr>
-        <w:t>asos de uso</w:t>
-      </w:r>
-      <w:bookmarkEnd w:id="19"/>
+        <w:t>Diagramas de Casos de uso</w:t>
+      </w:r>
+      <w:bookmarkEnd w:id="18"/>
     </w:p>
     <w:p>
       <w:pPr>
@@ -7257,22 +7170,18 @@
         <w:ind w:left="1224"/>
         <w:jc w:val="both"/>
         <w:rPr>
-          <w:rFonts w:ascii="TimesNewRoman,Italic" w:hAnsi="TimesNewRoman,Italic" w:cs="TimesNewRoman,Italic"/>
-          <w:i/>
-          <w:iCs/>
-          <w:color w:val="0000FF"/>
-          <w:sz w:val="20"/>
-          <w:szCs w:val="20"/>
-        </w:rPr>
-      </w:pPr>
-      <w:r>
-        <w:rPr>
-          <w:rFonts w:ascii="TimesNewRoman,Italic" w:hAnsi="TimesNewRoman,Italic" w:cs="TimesNewRoman,Italic"/>
-          <w:i/>
-          <w:iCs/>
-          <w:color w:val="0000FF"/>
-          <w:sz w:val="20"/>
-          <w:szCs w:val="20"/>
+          <w:rFonts w:ascii="Arial" w:hAnsi="Arial" w:cs="Arial"/>
+          <w:color w:val="000000" w:themeColor="text1"/>
+          <w:sz w:val="24"/>
+          <w:szCs w:val="24"/>
+        </w:rPr>
+      </w:pPr>
+      <w:r>
+        <w:rPr>
+          <w:rFonts w:ascii="Arial" w:hAnsi="Arial" w:cs="Arial"/>
+          <w:color w:val="000000" w:themeColor="text1"/>
+          <w:sz w:val="24"/>
+          <w:szCs w:val="24"/>
         </w:rPr>
         <w:t>La descripción de la estructura se ilustra utilizando un conjunto de casos de uso escenarios lo que genera una nueva vista. Los escenarios describen secuencia de iteraciones entre objetos y entre procesos. Se utilizan para identificar  y validar el diseño de arquitectura.</w:t>
       </w:r>
@@ -7280,11 +7189,24 @@
     <w:p>
       <w:pPr>
         <w:rPr>
+          <w:rFonts w:ascii="Arial" w:hAnsi="Arial" w:cs="Arial"/>
+          <w:color w:val="000000" w:themeColor="text1"/>
+          <w:sz w:val="24"/>
+          <w:szCs w:val="24"/>
           <w:lang w:eastAsia="es-PE"/>
         </w:rPr>
       </w:pPr>
     </w:p>
-    <w:p/>
+    <w:p>
+      <w:pPr>
+        <w:rPr>
+          <w:rFonts w:ascii="Arial" w:hAnsi="Arial" w:cs="Arial"/>
+          <w:color w:val="000000" w:themeColor="text1"/>
+          <w:sz w:val="24"/>
+          <w:szCs w:val="24"/>
+        </w:rPr>
+      </w:pPr>
+    </w:p>
     <w:p>
       <w:pPr>
         <w:pStyle w:val="TDC2"/>
@@ -7294,24 +7216,30 @@
         </w:numPr>
         <w:rPr>
           <w:rStyle w:val="Ttulo2Car"/>
+          <w:rFonts w:ascii="Arial" w:hAnsi="Arial" w:cs="Arial"/>
           <w:b w:val="0"/>
           <w:bCs w:val="0"/>
-          <w:color w:val="auto"/>
-        </w:rPr>
-      </w:pPr>
-      <w:bookmarkStart w:id="20" w:name="_Toc68679739"/>
-      <w:bookmarkStart w:id="21" w:name="_Toc69808845"/>
+          <w:color w:val="000000" w:themeColor="text1"/>
+          <w:sz w:val="24"/>
+          <w:szCs w:val="24"/>
+        </w:rPr>
+      </w:pPr>
+      <w:bookmarkStart w:id="19" w:name="_Toc68679739"/>
+      <w:bookmarkStart w:id="20" w:name="_Toc69808845"/>
       <w:r>
         <w:rPr>
           <w:rStyle w:val="Ttulo2Car"/>
+          <w:rFonts w:ascii="Arial" w:hAnsi="Arial" w:cs="Arial"/>
           <w:b w:val="0"/>
           <w:bCs w:val="0"/>
-          <w:color w:val="auto"/>
+          <w:color w:val="000000" w:themeColor="text1"/>
+          <w:sz w:val="24"/>
+          <w:szCs w:val="24"/>
         </w:rPr>
         <w:t>Vista Lógica</w:t>
       </w:r>
+      <w:bookmarkEnd w:id="19"/>
       <w:bookmarkEnd w:id="20"/>
-      <w:bookmarkEnd w:id="21"/>
     </w:p>
     <w:p>
       <w:pPr>
@@ -7323,24 +7251,19 @@
         <w:ind w:left="708"/>
         <w:jc w:val="both"/>
         <w:rPr>
-          <w:rFonts w:ascii="TimesNewRoman,Italic" w:hAnsi="TimesNewRoman,Italic" w:cs="TimesNewRoman,Italic"/>
-          <w:i/>
-          <w:iCs/>
-          <w:color w:val="0000FF"/>
-          <w:sz w:val="20"/>
-          <w:szCs w:val="20"/>
-        </w:rPr>
-      </w:pPr>
-      <w:r>
-        <w:rPr>
-          <w:rFonts w:ascii="TimesNewRoman,Italic" w:hAnsi="TimesNewRoman,Italic" w:cs="TimesNewRoman,Italic"/>
-          <w:i/>
-          <w:iCs/>
-          <w:color w:val="0000FF"/>
-          <w:sz w:val="20"/>
-          <w:szCs w:val="20"/>
-        </w:rPr>
-        <w:lastRenderedPageBreak/>
+          <w:rFonts w:ascii="Arial" w:hAnsi="Arial" w:cs="Arial"/>
+          <w:color w:val="000000" w:themeColor="text1"/>
+          <w:sz w:val="24"/>
+          <w:szCs w:val="24"/>
+        </w:rPr>
+      </w:pPr>
+      <w:r>
+        <w:rPr>
+          <w:rFonts w:ascii="Arial" w:hAnsi="Arial" w:cs="Arial"/>
+          <w:color w:val="000000" w:themeColor="text1"/>
+          <w:sz w:val="24"/>
+          <w:szCs w:val="24"/>
+        </w:rPr>
         <w:t>[La vista lógica se encarga de representar los requerimientos funcionales del sistema. Esta sección describe las partes del diseño del modelo significativas para la arquitectura, tales como subsistemas y paquetes.]</w:t>
       </w:r>
     </w:p>
@@ -7348,11 +7271,13 @@
       <w:pPr>
         <w:pStyle w:val="Ttulo3"/>
         <w:rPr>
+          <w:rFonts w:ascii="Arial" w:hAnsi="Arial" w:cs="Arial"/>
+          <w:color w:val="000000" w:themeColor="text1"/>
           <w:lang w:eastAsia="es-PE"/>
         </w:rPr>
       </w:pPr>
-      <w:bookmarkStart w:id="22" w:name="_Toc68679740"/>
-      <w:bookmarkStart w:id="23" w:name="_Toc69124248"/>
+      <w:bookmarkStart w:id="21" w:name="_Toc68679740"/>
+      <w:bookmarkStart w:id="22" w:name="_Toc69124248"/>
     </w:p>
     <w:p>
       <w:pPr>
@@ -7362,42 +7287,31 @@
           <w:numId w:val="9"/>
         </w:numPr>
         <w:rPr>
-          <w:color w:val="auto"/>
+          <w:rFonts w:ascii="Arial" w:hAnsi="Arial" w:cs="Arial"/>
+          <w:color w:val="000000" w:themeColor="text1"/>
           <w:lang w:eastAsia="es-PE"/>
         </w:rPr>
       </w:pPr>
-      <w:bookmarkStart w:id="24" w:name="_Toc69808846"/>
-      <w:r>
-        <w:rPr>
-          <w:color w:val="auto"/>
+      <w:bookmarkStart w:id="23" w:name="_Toc69808846"/>
+      <w:r>
+        <w:rPr>
+          <w:rFonts w:ascii="Arial" w:hAnsi="Arial" w:cs="Arial"/>
+          <w:color w:val="000000" w:themeColor="text1"/>
           <w:lang w:eastAsia="es-PE"/>
         </w:rPr>
         <w:t xml:space="preserve">Diagrama </w:t>
       </w:r>
+      <w:bookmarkEnd w:id="21"/>
       <w:bookmarkEnd w:id="22"/>
+      <w:r>
+        <w:rPr>
+          <w:rFonts w:ascii="Arial" w:hAnsi="Arial" w:cs="Arial"/>
+          <w:color w:val="000000" w:themeColor="text1"/>
+          <w:lang w:eastAsia="es-PE"/>
+        </w:rPr>
+        <w:t>de Subsistemas (paquetes)</w:t>
+      </w:r>
       <w:bookmarkEnd w:id="23"/>
-      <w:r>
-        <w:rPr>
-          <w:color w:val="auto"/>
-          <w:lang w:eastAsia="es-PE"/>
-        </w:rPr>
-        <w:t xml:space="preserve">de </w:t>
-      </w:r>
-      <w:r>
-        <w:rPr>
-          <w:color w:val="auto"/>
-          <w:lang w:eastAsia="es-PE"/>
-        </w:rPr>
-        <w:t>S</w:t>
-      </w:r>
-      <w:r>
-        <w:rPr>
-          <w:color w:val="auto"/>
-          <w:lang w:eastAsia="es-PE"/>
-        </w:rPr>
-        <w:t>ubsistemas (paquetes)</w:t>
-      </w:r>
-      <w:bookmarkEnd w:id="24"/>
     </w:p>
     <w:p>
       <w:pPr>
@@ -7408,22 +7322,18 @@
         <w:ind w:left="1224"/>
         <w:jc w:val="both"/>
         <w:rPr>
-          <w:rFonts w:ascii="TimesNewRoman,Italic" w:hAnsi="TimesNewRoman,Italic" w:cs="TimesNewRoman,Italic"/>
-          <w:i/>
-          <w:iCs/>
-          <w:color w:val="0000FF"/>
-          <w:sz w:val="20"/>
-          <w:szCs w:val="20"/>
-        </w:rPr>
-      </w:pPr>
-      <w:r>
-        <w:rPr>
-          <w:rFonts w:ascii="TimesNewRoman,Italic" w:hAnsi="TimesNewRoman,Italic" w:cs="TimesNewRoman,Italic"/>
-          <w:i/>
-          <w:iCs/>
-          <w:color w:val="0000FF"/>
-          <w:sz w:val="20"/>
-          <w:szCs w:val="20"/>
+          <w:rFonts w:ascii="Arial" w:hAnsi="Arial" w:cs="Arial"/>
+          <w:color w:val="000000" w:themeColor="text1"/>
+          <w:sz w:val="24"/>
+          <w:szCs w:val="24"/>
+        </w:rPr>
+      </w:pPr>
+      <w:r>
+        <w:rPr>
+          <w:rFonts w:ascii="Arial" w:hAnsi="Arial" w:cs="Arial"/>
+          <w:color w:val="000000" w:themeColor="text1"/>
+          <w:sz w:val="24"/>
+          <w:szCs w:val="24"/>
         </w:rPr>
         <w:t>[Diagrama que define los límites entre el sistema, o parte del sistema, y su ambiente, mostrando las entidades que interactúan con él. ​ Este diagrama es una vista de alto nivel de un sistema.</w:t>
       </w:r>
@@ -7437,22 +7347,18 @@
         <w:ind w:left="1224"/>
         <w:jc w:val="both"/>
         <w:rPr>
-          <w:rFonts w:ascii="TimesNewRoman,Italic" w:hAnsi="TimesNewRoman,Italic" w:cs="TimesNewRoman,Italic"/>
-          <w:i/>
-          <w:iCs/>
-          <w:color w:val="0000FF"/>
-          <w:sz w:val="20"/>
-          <w:szCs w:val="20"/>
-        </w:rPr>
-      </w:pPr>
-      <w:r>
-        <w:rPr>
-          <w:rFonts w:ascii="TimesNewRoman,Italic" w:hAnsi="TimesNewRoman,Italic" w:cs="TimesNewRoman,Italic"/>
-          <w:i/>
-          <w:iCs/>
-          <w:color w:val="0000FF"/>
-          <w:sz w:val="20"/>
-          <w:szCs w:val="20"/>
+          <w:rFonts w:ascii="Arial" w:hAnsi="Arial" w:cs="Arial"/>
+          <w:color w:val="000000" w:themeColor="text1"/>
+          <w:sz w:val="24"/>
+          <w:szCs w:val="24"/>
+        </w:rPr>
+      </w:pPr>
+      <w:r>
+        <w:rPr>
+          <w:rFonts w:ascii="Arial" w:hAnsi="Arial" w:cs="Arial"/>
+          <w:color w:val="000000" w:themeColor="text1"/>
+          <w:sz w:val="24"/>
+          <w:szCs w:val="24"/>
         </w:rPr>
         <w:t>Asimismo, se debe desplegar las partes arquitectónicamente significativas del modelo de diseño, como ser la descomposición en capas, subsistemas o paquetes. Una vez presentadas estas unidades lógicas principales, se profundiza en ellas hasta el nivel que se considere adecuado.]</w:t>
       </w:r>
@@ -7466,12 +7372,10 @@
         <w:ind w:left="1224"/>
         <w:jc w:val="both"/>
         <w:rPr>
-          <w:rFonts w:ascii="TimesNewRoman,Italic" w:hAnsi="TimesNewRoman,Italic" w:cs="TimesNewRoman,Italic"/>
-          <w:i/>
-          <w:iCs/>
-          <w:color w:val="0000FF"/>
-          <w:sz w:val="20"/>
-          <w:szCs w:val="20"/>
+          <w:rFonts w:ascii="Arial" w:hAnsi="Arial" w:cs="Arial"/>
+          <w:color w:val="000000" w:themeColor="text1"/>
+          <w:sz w:val="24"/>
+          <w:szCs w:val="24"/>
         </w:rPr>
       </w:pPr>
     </w:p>
@@ -7484,38 +7388,30 @@
         </w:numPr>
         <w:ind w:left="1134"/>
         <w:rPr>
-          <w:color w:val="auto"/>
+          <w:rFonts w:ascii="Arial" w:hAnsi="Arial" w:cs="Arial"/>
+          <w:color w:val="000000" w:themeColor="text1"/>
           <w:lang w:eastAsia="es-PE"/>
         </w:rPr>
       </w:pPr>
-      <w:bookmarkStart w:id="25" w:name="_Toc69808847"/>
-      <w:r>
-        <w:rPr>
-          <w:color w:val="auto"/>
+      <w:bookmarkStart w:id="24" w:name="_Toc69808847"/>
+      <w:r>
+        <w:rPr>
+          <w:rFonts w:ascii="Arial" w:hAnsi="Arial" w:cs="Arial"/>
+          <w:color w:val="000000" w:themeColor="text1"/>
           <w:lang w:eastAsia="es-PE"/>
         </w:rPr>
-        <w:t xml:space="preserve">Diagrama de </w:t>
-      </w:r>
-      <w:r>
-        <w:rPr>
-          <w:color w:val="auto"/>
-          <w:lang w:eastAsia="es-PE"/>
-        </w:rPr>
-        <w:t>S</w:t>
-      </w:r>
-      <w:r>
-        <w:rPr>
-          <w:color w:val="auto"/>
-          <w:lang w:eastAsia="es-PE"/>
-        </w:rPr>
-        <w:t>ecuencia (vista de diseño)</w:t>
-      </w:r>
-      <w:bookmarkEnd w:id="25"/>
+        <w:t>Diagrama de Secuencia (vista de diseño)</w:t>
+      </w:r>
+      <w:bookmarkEnd w:id="24"/>
     </w:p>
     <w:p>
       <w:pPr>
         <w:ind w:left="1416"/>
         <w:rPr>
+          <w:rFonts w:ascii="Arial" w:hAnsi="Arial" w:cs="Arial"/>
+          <w:color w:val="000000" w:themeColor="text1"/>
+          <w:sz w:val="24"/>
+          <w:szCs w:val="24"/>
           <w:lang w:eastAsia="es-PE"/>
         </w:rPr>
       </w:pPr>
@@ -7528,37 +7424,29 @@
           <w:numId w:val="9"/>
         </w:numPr>
         <w:rPr>
-          <w:color w:val="auto"/>
+          <w:rFonts w:ascii="Arial" w:hAnsi="Arial" w:cs="Arial"/>
+          <w:color w:val="000000" w:themeColor="text1"/>
           <w:lang w:eastAsia="es-PE"/>
         </w:rPr>
       </w:pPr>
-      <w:bookmarkStart w:id="26" w:name="_Toc69808848"/>
-      <w:r>
-        <w:rPr>
-          <w:color w:val="auto"/>
+      <w:bookmarkStart w:id="25" w:name="_Toc69808848"/>
+      <w:r>
+        <w:rPr>
+          <w:rFonts w:ascii="Arial" w:hAnsi="Arial" w:cs="Arial"/>
+          <w:color w:val="000000" w:themeColor="text1"/>
           <w:lang w:eastAsia="es-PE"/>
         </w:rPr>
-        <w:t xml:space="preserve">Diagrama de </w:t>
-      </w:r>
-      <w:r>
-        <w:rPr>
-          <w:color w:val="auto"/>
-          <w:lang w:eastAsia="es-PE"/>
-        </w:rPr>
-        <w:t>C</w:t>
-      </w:r>
-      <w:r>
-        <w:rPr>
-          <w:color w:val="auto"/>
-          <w:lang w:eastAsia="es-PE"/>
-        </w:rPr>
-        <w:t>olaboración (vista de diseño)</w:t>
-      </w:r>
-      <w:bookmarkEnd w:id="26"/>
-    </w:p>
-    <w:p>
-      <w:pPr>
-        <w:rPr>
+        <w:t>Diagrama de Colaboración (vista de diseño)</w:t>
+      </w:r>
+      <w:bookmarkEnd w:id="25"/>
+    </w:p>
+    <w:p>
+      <w:pPr>
+        <w:rPr>
+          <w:rFonts w:ascii="Arial" w:hAnsi="Arial" w:cs="Arial"/>
+          <w:color w:val="000000" w:themeColor="text1"/>
+          <w:sz w:val="24"/>
+          <w:szCs w:val="24"/>
           <w:lang w:eastAsia="es-PE"/>
         </w:rPr>
       </w:pPr>
@@ -7572,37 +7460,29 @@
         </w:numPr>
         <w:ind w:left="1276"/>
         <w:rPr>
-          <w:color w:val="auto"/>
+          <w:rFonts w:ascii="Arial" w:hAnsi="Arial" w:cs="Arial"/>
+          <w:color w:val="000000" w:themeColor="text1"/>
           <w:lang w:eastAsia="es-PE"/>
         </w:rPr>
       </w:pPr>
-      <w:bookmarkStart w:id="27" w:name="_Toc69808849"/>
-      <w:r>
-        <w:rPr>
-          <w:color w:val="auto"/>
+      <w:bookmarkStart w:id="26" w:name="_Toc69808849"/>
+      <w:r>
+        <w:rPr>
+          <w:rFonts w:ascii="Arial" w:hAnsi="Arial" w:cs="Arial"/>
+          <w:color w:val="000000" w:themeColor="text1"/>
           <w:lang w:eastAsia="es-PE"/>
         </w:rPr>
-        <w:t xml:space="preserve">Diagrama de </w:t>
-      </w:r>
-      <w:r>
-        <w:rPr>
-          <w:color w:val="auto"/>
-          <w:lang w:eastAsia="es-PE"/>
-        </w:rPr>
-        <w:t>O</w:t>
-      </w:r>
-      <w:r>
-        <w:rPr>
-          <w:color w:val="auto"/>
-          <w:lang w:eastAsia="es-PE"/>
-        </w:rPr>
-        <w:t>bjetos</w:t>
-      </w:r>
-      <w:bookmarkEnd w:id="27"/>
-    </w:p>
-    <w:p>
-      <w:pPr>
-        <w:rPr>
+        <w:t>Diagrama de Objetos</w:t>
+      </w:r>
+      <w:bookmarkEnd w:id="26"/>
+    </w:p>
+    <w:p>
+      <w:pPr>
+        <w:rPr>
+          <w:rFonts w:ascii="Arial" w:hAnsi="Arial" w:cs="Arial"/>
+          <w:color w:val="000000" w:themeColor="text1"/>
+          <w:sz w:val="24"/>
+          <w:szCs w:val="24"/>
           <w:lang w:eastAsia="es-PE"/>
         </w:rPr>
       </w:pPr>
@@ -7615,37 +7495,29 @@
           <w:numId w:val="9"/>
         </w:numPr>
         <w:rPr>
-          <w:color w:val="auto"/>
+          <w:rFonts w:ascii="Arial" w:hAnsi="Arial" w:cs="Arial"/>
+          <w:color w:val="000000" w:themeColor="text1"/>
           <w:lang w:eastAsia="es-PE"/>
         </w:rPr>
       </w:pPr>
-      <w:bookmarkStart w:id="28" w:name="_Toc69808850"/>
-      <w:r>
-        <w:rPr>
-          <w:color w:val="auto"/>
+      <w:bookmarkStart w:id="27" w:name="_Toc69808850"/>
+      <w:r>
+        <w:rPr>
+          <w:rFonts w:ascii="Arial" w:hAnsi="Arial" w:cs="Arial"/>
+          <w:color w:val="000000" w:themeColor="text1"/>
           <w:lang w:eastAsia="es-PE"/>
         </w:rPr>
-        <w:t xml:space="preserve">Diagrama de </w:t>
-      </w:r>
-      <w:r>
-        <w:rPr>
-          <w:color w:val="auto"/>
-          <w:lang w:eastAsia="es-PE"/>
-        </w:rPr>
-        <w:t>C</w:t>
-      </w:r>
-      <w:r>
-        <w:rPr>
-          <w:color w:val="auto"/>
-          <w:lang w:eastAsia="es-PE"/>
-        </w:rPr>
-        <w:t>lases</w:t>
-      </w:r>
-      <w:bookmarkEnd w:id="28"/>
-    </w:p>
-    <w:p>
-      <w:pPr>
-        <w:rPr>
+        <w:t>Diagrama de Clases</w:t>
+      </w:r>
+      <w:bookmarkEnd w:id="27"/>
+    </w:p>
+    <w:p>
+      <w:pPr>
+        <w:rPr>
+          <w:rFonts w:ascii="Arial" w:hAnsi="Arial" w:cs="Arial"/>
+          <w:color w:val="000000" w:themeColor="text1"/>
+          <w:sz w:val="24"/>
+          <w:szCs w:val="24"/>
           <w:lang w:eastAsia="es-PE"/>
         </w:rPr>
       </w:pPr>
@@ -7658,35 +7530,32 @@
           <w:numId w:val="9"/>
         </w:numPr>
         <w:rPr>
-          <w:color w:val="auto"/>
+          <w:rFonts w:ascii="Arial" w:hAnsi="Arial" w:cs="Arial"/>
+          <w:color w:val="000000" w:themeColor="text1"/>
           <w:lang w:eastAsia="es-PE"/>
         </w:rPr>
       </w:pPr>
-      <w:bookmarkStart w:id="29" w:name="_Toc69808851"/>
-      <w:r>
-        <w:rPr>
-          <w:color w:val="auto"/>
+      <w:bookmarkStart w:id="28" w:name="_Toc69808851"/>
+      <w:r>
+        <w:rPr>
+          <w:rFonts w:ascii="Arial" w:hAnsi="Arial" w:cs="Arial"/>
+          <w:color w:val="000000" w:themeColor="text1"/>
           <w:lang w:eastAsia="es-PE"/>
         </w:rPr>
-        <w:t xml:space="preserve">Diagrama de </w:t>
-      </w:r>
-      <w:r>
-        <w:rPr>
-          <w:color w:val="auto"/>
-          <w:lang w:eastAsia="es-PE"/>
-        </w:rPr>
-        <w:t>B</w:t>
-      </w:r>
-      <w:r>
-        <w:rPr>
-          <w:color w:val="auto"/>
-          <w:lang w:eastAsia="es-PE"/>
-        </w:rPr>
-        <w:t>ase de datos (relacional o no relacional)</w:t>
-      </w:r>
-      <w:bookmarkEnd w:id="29"/>
-    </w:p>
-    <w:p/>
+        <w:t>Diagrama de Base de datos (relacional o no relacional)</w:t>
+      </w:r>
+      <w:bookmarkEnd w:id="28"/>
+    </w:p>
+    <w:p>
+      <w:pPr>
+        <w:rPr>
+          <w:rFonts w:ascii="Arial" w:hAnsi="Arial" w:cs="Arial"/>
+          <w:color w:val="000000" w:themeColor="text1"/>
+          <w:sz w:val="24"/>
+          <w:szCs w:val="24"/>
+        </w:rPr>
+      </w:pPr>
+    </w:p>
     <w:p>
       <w:pPr>
         <w:autoSpaceDE w:val="0"/>
@@ -7695,10 +7564,10 @@
         <w:spacing w:after="0" w:line="240" w:lineRule="auto"/>
         <w:jc w:val="both"/>
         <w:rPr>
-          <w:rFonts w:ascii="TimesNewRoman,Italic" w:hAnsi="TimesNewRoman,Italic" w:cs="TimesNewRoman,Italic"/>
-          <w:color w:val="0000FF"/>
-          <w:sz w:val="20"/>
-          <w:szCs w:val="20"/>
+          <w:rFonts w:ascii="Arial" w:hAnsi="Arial" w:cs="Arial"/>
+          <w:color w:val="000000" w:themeColor="text1"/>
+          <w:sz w:val="24"/>
+          <w:szCs w:val="24"/>
         </w:rPr>
       </w:pPr>
     </w:p>
@@ -7711,51 +7580,66 @@
         </w:numPr>
         <w:rPr>
           <w:rStyle w:val="Ttulo2Car"/>
+          <w:rFonts w:ascii="Arial" w:hAnsi="Arial" w:cs="Arial"/>
           <w:b w:val="0"/>
           <w:bCs w:val="0"/>
-          <w:color w:val="auto"/>
-        </w:rPr>
-      </w:pPr>
-      <w:bookmarkStart w:id="30" w:name="_Toc68679746"/>
-      <w:bookmarkStart w:id="31" w:name="_Toc69808852"/>
+          <w:color w:val="000000" w:themeColor="text1"/>
+          <w:sz w:val="24"/>
+          <w:szCs w:val="24"/>
+        </w:rPr>
+      </w:pPr>
+      <w:bookmarkStart w:id="29" w:name="_Toc68679746"/>
+      <w:bookmarkStart w:id="30" w:name="_Toc69808852"/>
       <w:r>
         <w:rPr>
           <w:rStyle w:val="Ttulo2Car"/>
+          <w:rFonts w:ascii="Arial" w:hAnsi="Arial" w:cs="Arial"/>
           <w:b w:val="0"/>
           <w:bCs w:val="0"/>
-          <w:color w:val="auto"/>
+          <w:color w:val="000000" w:themeColor="text1"/>
+          <w:sz w:val="24"/>
+          <w:szCs w:val="24"/>
         </w:rPr>
         <w:t>Vista de Implementación</w:t>
       </w:r>
-      <w:bookmarkEnd w:id="30"/>
+      <w:bookmarkEnd w:id="29"/>
       <w:r>
         <w:rPr>
           <w:rStyle w:val="Ttulo2Car"/>
+          <w:rFonts w:ascii="Arial" w:hAnsi="Arial" w:cs="Arial"/>
           <w:b w:val="0"/>
           <w:bCs w:val="0"/>
-          <w:color w:val="auto"/>
+          <w:color w:val="000000" w:themeColor="text1"/>
+          <w:sz w:val="24"/>
+          <w:szCs w:val="24"/>
         </w:rPr>
         <w:t xml:space="preserve"> (</w:t>
       </w:r>
       <w:r>
         <w:rPr>
           <w:rStyle w:val="Ttulo2Car"/>
+          <w:rFonts w:ascii="Arial" w:hAnsi="Arial" w:cs="Arial"/>
           <w:b w:val="0"/>
           <w:bCs w:val="0"/>
-          <w:color w:val="auto"/>
+          <w:color w:val="000000" w:themeColor="text1"/>
+          <w:sz w:val="24"/>
+          <w:szCs w:val="24"/>
         </w:rPr>
         <w:t>vista de desarrollo</w:t>
       </w:r>
       <w:r>
         <w:rPr>
           <w:rStyle w:val="Ttulo2Car"/>
+          <w:rFonts w:ascii="Arial" w:hAnsi="Arial" w:cs="Arial"/>
           <w:b w:val="0"/>
           <w:bCs w:val="0"/>
-          <w:color w:val="auto"/>
+          <w:color w:val="000000" w:themeColor="text1"/>
+          <w:sz w:val="24"/>
+          <w:szCs w:val="24"/>
         </w:rPr>
         <w:t>)</w:t>
       </w:r>
-      <w:bookmarkEnd w:id="31"/>
+      <w:bookmarkEnd w:id="30"/>
     </w:p>
     <w:p>
       <w:pPr>
@@ -7767,12 +7651,10 @@
         <w:ind w:left="708"/>
         <w:jc w:val="both"/>
         <w:rPr>
-          <w:rFonts w:ascii="TimesNewRoman,Italic" w:hAnsi="TimesNewRoman,Italic" w:cs="TimesNewRoman,Italic"/>
-          <w:i/>
-          <w:iCs/>
-          <w:color w:val="0000FF"/>
-          <w:sz w:val="20"/>
-          <w:szCs w:val="20"/>
+          <w:rFonts w:ascii="Arial" w:hAnsi="Arial" w:cs="Arial"/>
+          <w:color w:val="000000" w:themeColor="text1"/>
+          <w:sz w:val="24"/>
+          <w:szCs w:val="24"/>
         </w:rPr>
       </w:pPr>
     </w:p>
@@ -7786,46 +7668,21 @@
         <w:ind w:left="708"/>
         <w:jc w:val="both"/>
         <w:rPr>
-          <w:rFonts w:ascii="TimesNewRoman,Italic" w:hAnsi="TimesNewRoman,Italic" w:cs="TimesNewRoman,Italic"/>
-          <w:i/>
-          <w:iCs/>
-          <w:color w:val="0000FF"/>
-          <w:sz w:val="20"/>
-          <w:szCs w:val="20"/>
-        </w:rPr>
-      </w:pPr>
-      <w:r>
-        <w:rPr>
-          <w:rFonts w:ascii="TimesNewRoman,Italic" w:hAnsi="TimesNewRoman,Italic" w:cs="TimesNewRoman,Italic"/>
-          <w:i/>
-          <w:iCs/>
-          <w:color w:val="0000FF"/>
-          <w:sz w:val="20"/>
-          <w:szCs w:val="20"/>
-        </w:rPr>
-        <w:t>[Se detalla la estructura general del Modelo de Implementación y el mapeo de los subsistemas, paquetes y clases de la Vista Lógica a subsistemas y componentes de implementación</w:t>
-      </w:r>
-      <w:r>
-        <w:rPr>
-          <w:rFonts w:ascii="TimesNewRoman,Italic" w:hAnsi="TimesNewRoman,Italic" w:cs="TimesNewRoman,Italic"/>
-          <w:i/>
-          <w:iCs/>
-          <w:color w:val="0000FF"/>
-          <w:sz w:val="20"/>
-          <w:szCs w:val="20"/>
-        </w:rPr>
-        <w:t xml:space="preserve"> de manera más detallada</w:t>
-      </w:r>
-      <w:r>
-        <w:rPr>
-          <w:rFonts w:ascii="TimesNewRoman,Italic" w:hAnsi="TimesNewRoman,Italic" w:cs="TimesNewRoman,Italic"/>
-          <w:i/>
-          <w:iCs/>
-          <w:color w:val="0000FF"/>
-          <w:sz w:val="20"/>
-          <w:szCs w:val="20"/>
-        </w:rPr>
-        <w:t>]</w:t>
+          <w:rFonts w:ascii="Arial" w:hAnsi="Arial" w:cs="Arial"/>
+          <w:color w:val="000000" w:themeColor="text1"/>
+          <w:sz w:val="24"/>
+          <w:szCs w:val="24"/>
+        </w:rPr>
+      </w:pPr>
+      <w:r>
+        <w:rPr>
+          <w:rFonts w:ascii="Arial" w:hAnsi="Arial" w:cs="Arial"/>
+          <w:color w:val="000000" w:themeColor="text1"/>
+          <w:sz w:val="24"/>
+          <w:szCs w:val="24"/>
+        </w:rPr>
+        <w:lastRenderedPageBreak/>
+        <w:t>[Se detalla la estructura general del Modelo de Implementación y el mapeo de los subsistemas, paquetes y clases de la Vista Lógica a subsistemas y componentes de implementación de manera más detallada]</w:t>
       </w:r>
     </w:p>
     <w:p>
@@ -7833,6 +7690,10 @@
         <w:pStyle w:val="Prrafodelista"/>
         <w:ind w:left="792"/>
         <w:rPr>
+          <w:rFonts w:ascii="Arial" w:hAnsi="Arial" w:cs="Arial"/>
+          <w:color w:val="000000" w:themeColor="text1"/>
+          <w:sz w:val="24"/>
+          <w:szCs w:val="24"/>
           <w:lang w:eastAsia="es-PE"/>
         </w:rPr>
       </w:pPr>
@@ -7842,6 +7703,10 @@
         <w:pStyle w:val="Prrafodelista"/>
         <w:ind w:left="792"/>
         <w:rPr>
+          <w:rFonts w:ascii="Arial" w:hAnsi="Arial" w:cs="Arial"/>
+          <w:color w:val="000000" w:themeColor="text1"/>
+          <w:sz w:val="24"/>
+          <w:szCs w:val="24"/>
           <w:lang w:eastAsia="es-PE"/>
         </w:rPr>
       </w:pPr>
@@ -7854,60 +7719,63 @@
           <w:numId w:val="9"/>
         </w:numPr>
         <w:rPr>
-          <w:color w:val="auto"/>
+          <w:rFonts w:ascii="Arial" w:hAnsi="Arial" w:cs="Arial"/>
+          <w:color w:val="000000" w:themeColor="text1"/>
           <w:lang w:eastAsia="es-PE"/>
         </w:rPr>
       </w:pPr>
-      <w:bookmarkStart w:id="32" w:name="_Toc69808853"/>
-      <w:r>
-        <w:rPr>
-          <w:color w:val="auto"/>
+      <w:bookmarkStart w:id="31" w:name="_Toc69808853"/>
+      <w:r>
+        <w:rPr>
+          <w:rFonts w:ascii="Arial" w:hAnsi="Arial" w:cs="Arial"/>
+          <w:color w:val="000000" w:themeColor="text1"/>
           <w:lang w:eastAsia="es-PE"/>
         </w:rPr>
-        <w:t>Diagrama de</w:t>
-      </w:r>
-      <w:r>
-        <w:rPr>
-          <w:color w:val="auto"/>
+        <w:t xml:space="preserve">Diagrama de arquitectura </w:t>
+      </w:r>
+      <w:r>
+        <w:rPr>
+          <w:rFonts w:ascii="Arial" w:hAnsi="Arial" w:cs="Arial"/>
+          <w:color w:val="000000" w:themeColor="text1"/>
           <w:lang w:eastAsia="es-PE"/>
         </w:rPr>
-        <w:t xml:space="preserve"> arquitectura </w:t>
-      </w:r>
-      <w:r>
-        <w:rPr>
-          <w:color w:val="auto"/>
+        <w:t>software</w:t>
+      </w:r>
+      <w:r>
+        <w:rPr>
+          <w:rFonts w:ascii="Arial" w:hAnsi="Arial" w:cs="Arial"/>
+          <w:color w:val="000000" w:themeColor="text1"/>
           <w:lang w:eastAsia="es-PE"/>
         </w:rPr>
-        <w:t>software</w:t>
-      </w:r>
-      <w:r>
-        <w:rPr>
-          <w:color w:val="auto"/>
+        <w:t xml:space="preserve"> (</w:t>
+      </w:r>
+      <w:r>
+        <w:rPr>
+          <w:rFonts w:ascii="Arial" w:hAnsi="Arial" w:cs="Arial"/>
+          <w:color w:val="000000" w:themeColor="text1"/>
           <w:lang w:eastAsia="es-PE"/>
         </w:rPr>
-        <w:t xml:space="preserve"> (</w:t>
-      </w:r>
-      <w:r>
-        <w:rPr>
-          <w:color w:val="auto"/>
+        <w:t>paquetes</w:t>
+      </w:r>
+      <w:r>
+        <w:rPr>
+          <w:rFonts w:ascii="Arial" w:hAnsi="Arial" w:cs="Arial"/>
+          <w:color w:val="000000" w:themeColor="text1"/>
           <w:lang w:eastAsia="es-PE"/>
         </w:rPr>
-        <w:t>paquetes</w:t>
-      </w:r>
-      <w:r>
-        <w:rPr>
-          <w:color w:val="auto"/>
-          <w:lang w:eastAsia="es-PE"/>
-        </w:rPr>
         <w:t>)</w:t>
       </w:r>
-      <w:bookmarkEnd w:id="32"/>
+      <w:bookmarkEnd w:id="31"/>
     </w:p>
     <w:p>
       <w:pPr>
         <w:pStyle w:val="Prrafodelista"/>
         <w:ind w:left="792"/>
         <w:rPr>
+          <w:rFonts w:ascii="Arial" w:hAnsi="Arial" w:cs="Arial"/>
+          <w:color w:val="000000" w:themeColor="text1"/>
+          <w:sz w:val="24"/>
+          <w:szCs w:val="24"/>
           <w:lang w:eastAsia="es-PE"/>
         </w:rPr>
       </w:pPr>
@@ -7922,22 +7790,18 @@
         <w:ind w:left="1224"/>
         <w:jc w:val="both"/>
         <w:rPr>
-          <w:rFonts w:ascii="TimesNewRoman,Italic" w:hAnsi="TimesNewRoman,Italic" w:cs="TimesNewRoman,Italic"/>
-          <w:i/>
-          <w:iCs/>
-          <w:color w:val="0000FF"/>
-          <w:sz w:val="20"/>
-          <w:szCs w:val="20"/>
-        </w:rPr>
-      </w:pPr>
-      <w:r>
-        <w:rPr>
-          <w:rFonts w:ascii="TimesNewRoman,Italic" w:hAnsi="TimesNewRoman,Italic" w:cs="TimesNewRoman,Italic"/>
-          <w:i/>
-          <w:iCs/>
-          <w:color w:val="0000FF"/>
-          <w:sz w:val="20"/>
-          <w:szCs w:val="20"/>
+          <w:rFonts w:ascii="Arial" w:hAnsi="Arial" w:cs="Arial"/>
+          <w:color w:val="000000" w:themeColor="text1"/>
+          <w:sz w:val="24"/>
+          <w:szCs w:val="24"/>
+        </w:rPr>
+      </w:pPr>
+      <w:r>
+        <w:rPr>
+          <w:rFonts w:ascii="Arial" w:hAnsi="Arial" w:cs="Arial"/>
+          <w:color w:val="000000" w:themeColor="text1"/>
+          <w:sz w:val="24"/>
+          <w:szCs w:val="24"/>
         </w:rPr>
         <w:t>[Se detalla la manera como fue implementado el sistema propuesto, se describe visualmente las capas que tiene el sistema, como están distribuidas y sus principales funciones]</w:t>
       </w:r>
@@ -7947,6 +7811,10 @@
         <w:pStyle w:val="Prrafodelista"/>
         <w:ind w:left="792"/>
         <w:rPr>
+          <w:rFonts w:ascii="Arial" w:hAnsi="Arial" w:cs="Arial"/>
+          <w:color w:val="000000" w:themeColor="text1"/>
+          <w:sz w:val="24"/>
+          <w:szCs w:val="24"/>
           <w:lang w:eastAsia="es-PE"/>
         </w:rPr>
       </w:pPr>
@@ -7959,49 +7827,47 @@
           <w:numId w:val="9"/>
         </w:numPr>
         <w:rPr>
-          <w:color w:val="auto"/>
+          <w:rFonts w:ascii="Arial" w:hAnsi="Arial" w:cs="Arial"/>
+          <w:color w:val="000000" w:themeColor="text1"/>
           <w:lang w:eastAsia="es-PE"/>
         </w:rPr>
       </w:pPr>
-      <w:bookmarkStart w:id="33" w:name="_Toc68679747"/>
-      <w:bookmarkStart w:id="34" w:name="_Toc69808854"/>
-      <w:r>
-        <w:rPr>
-          <w:color w:val="auto"/>
+      <w:bookmarkStart w:id="32" w:name="_Toc68679747"/>
+      <w:bookmarkStart w:id="33" w:name="_Toc69808854"/>
+      <w:r>
+        <w:rPr>
+          <w:rFonts w:ascii="Arial" w:hAnsi="Arial" w:cs="Arial"/>
+          <w:color w:val="000000" w:themeColor="text1"/>
           <w:lang w:eastAsia="es-PE"/>
         </w:rPr>
         <w:t>D</w:t>
       </w:r>
       <w:r>
         <w:rPr>
-          <w:color w:val="auto"/>
+          <w:rFonts w:ascii="Arial" w:hAnsi="Arial" w:cs="Arial"/>
+          <w:color w:val="000000" w:themeColor="text1"/>
           <w:lang w:eastAsia="es-PE"/>
         </w:rPr>
         <w:t>iagrama de arquitectura del sistema</w:t>
       </w:r>
       <w:r>
         <w:rPr>
-          <w:color w:val="auto"/>
+          <w:rFonts w:ascii="Arial" w:hAnsi="Arial" w:cs="Arial"/>
+          <w:color w:val="000000" w:themeColor="text1"/>
           <w:lang w:eastAsia="es-PE"/>
         </w:rPr>
-        <w:t xml:space="preserve"> (</w:t>
-      </w:r>
-      <w:r>
-        <w:rPr>
-          <w:color w:val="auto"/>
+        <w:t xml:space="preserve"> (Diagrama de componentes</w:t>
+      </w:r>
+      <w:bookmarkEnd w:id="32"/>
+      <w:r>
+        <w:rPr>
+          <w:rFonts w:ascii="Arial" w:hAnsi="Arial" w:cs="Arial"/>
+          <w:color w:val="000000" w:themeColor="text1"/>
           <w:lang w:eastAsia="es-PE"/>
         </w:rPr>
-        <w:t>Diagrama de componentes</w:t>
+        <w:t>)</w:t>
       </w:r>
       <w:bookmarkEnd w:id="33"/>
-      <w:r>
-        <w:rPr>
-          <w:color w:val="auto"/>
-          <w:lang w:eastAsia="es-PE"/>
-        </w:rPr>
-        <w:t>)</w:t>
-      </w:r>
-      <w:bookmarkEnd w:id="34"/>
     </w:p>
     <w:p>
       <w:pPr>
@@ -8013,12 +7879,10 @@
         <w:ind w:left="1224"/>
         <w:jc w:val="both"/>
         <w:rPr>
-          <w:rFonts w:ascii="TimesNewRoman,Italic" w:hAnsi="TimesNewRoman,Italic" w:cs="TimesNewRoman,Italic"/>
-          <w:i/>
-          <w:iCs/>
-          <w:color w:val="0000FF"/>
-          <w:sz w:val="20"/>
-          <w:szCs w:val="20"/>
+          <w:rFonts w:ascii="Arial" w:hAnsi="Arial" w:cs="Arial"/>
+          <w:color w:val="000000" w:themeColor="text1"/>
+          <w:sz w:val="24"/>
+          <w:szCs w:val="24"/>
         </w:rPr>
       </w:pPr>
     </w:p>
@@ -8032,22 +7896,18 @@
         <w:ind w:left="1224"/>
         <w:jc w:val="both"/>
         <w:rPr>
-          <w:rFonts w:ascii="TimesNewRoman,Italic" w:hAnsi="TimesNewRoman,Italic" w:cs="TimesNewRoman,Italic"/>
-          <w:i/>
-          <w:iCs/>
-          <w:color w:val="0000FF"/>
-          <w:sz w:val="20"/>
-          <w:szCs w:val="20"/>
-        </w:rPr>
-      </w:pPr>
-      <w:r>
-        <w:rPr>
-          <w:rFonts w:ascii="TimesNewRoman,Italic" w:hAnsi="TimesNewRoman,Italic" w:cs="TimesNewRoman,Italic"/>
-          <w:i/>
-          <w:iCs/>
-          <w:color w:val="0000FF"/>
-          <w:sz w:val="20"/>
-          <w:szCs w:val="20"/>
+          <w:rFonts w:ascii="Arial" w:hAnsi="Arial" w:cs="Arial"/>
+          <w:color w:val="000000" w:themeColor="text1"/>
+          <w:sz w:val="24"/>
+          <w:szCs w:val="24"/>
+        </w:rPr>
+      </w:pPr>
+      <w:r>
+        <w:rPr>
+          <w:rFonts w:ascii="Arial" w:hAnsi="Arial" w:cs="Arial"/>
+          <w:color w:val="000000" w:themeColor="text1"/>
+          <w:sz w:val="24"/>
+          <w:szCs w:val="24"/>
         </w:rPr>
         <w:t>[Se detalla la manera como fue implementado el sistema propuesto, se describe visualmente las capas que tiene el sistema, como están distribuidas y sus principales funciones]</w:t>
       </w:r>
@@ -8060,10 +7920,10 @@
         <w:spacing w:after="0" w:line="240" w:lineRule="auto"/>
         <w:jc w:val="both"/>
         <w:rPr>
-          <w:rFonts w:ascii="TimesNewRoman,Italic" w:hAnsi="TimesNewRoman,Italic" w:cs="TimesNewRoman,Italic"/>
-          <w:color w:val="0000FF"/>
-          <w:sz w:val="20"/>
-          <w:szCs w:val="20"/>
+          <w:rFonts w:ascii="Arial" w:hAnsi="Arial" w:cs="Arial"/>
+          <w:color w:val="000000" w:themeColor="text1"/>
+          <w:sz w:val="24"/>
+          <w:szCs w:val="24"/>
         </w:rPr>
       </w:pPr>
     </w:p>
@@ -8076,26 +7936,32 @@
         </w:numPr>
         <w:rPr>
           <w:rStyle w:val="Ttulo2Car"/>
+          <w:rFonts w:ascii="Arial" w:hAnsi="Arial" w:cs="Arial"/>
           <w:b w:val="0"/>
           <w:bCs w:val="0"/>
-          <w:color w:val="auto"/>
-        </w:rPr>
-      </w:pPr>
-      <w:bookmarkStart w:id="35" w:name="_Toc68679741"/>
-      <w:bookmarkStart w:id="36" w:name="_Toc69124251"/>
-      <w:bookmarkStart w:id="37" w:name="_Toc69808855"/>
+          <w:color w:val="000000" w:themeColor="text1"/>
+          <w:sz w:val="24"/>
+          <w:szCs w:val="24"/>
+        </w:rPr>
+      </w:pPr>
+      <w:bookmarkStart w:id="34" w:name="_Toc68679741"/>
+      <w:bookmarkStart w:id="35" w:name="_Toc69124251"/>
+      <w:bookmarkStart w:id="36" w:name="_Toc69808855"/>
       <w:r>
         <w:rPr>
           <w:rStyle w:val="Ttulo2Car"/>
+          <w:rFonts w:ascii="Arial" w:hAnsi="Arial" w:cs="Arial"/>
           <w:b w:val="0"/>
           <w:bCs w:val="0"/>
-          <w:color w:val="auto"/>
+          <w:color w:val="000000" w:themeColor="text1"/>
+          <w:sz w:val="24"/>
+          <w:szCs w:val="24"/>
         </w:rPr>
         <w:t>Vista de procesos</w:t>
       </w:r>
+      <w:bookmarkEnd w:id="34"/>
       <w:bookmarkEnd w:id="35"/>
       <w:bookmarkEnd w:id="36"/>
-      <w:bookmarkEnd w:id="37"/>
     </w:p>
     <w:p>
       <w:pPr>
@@ -8106,46 +7972,20 @@
         <w:ind w:left="708"/>
         <w:jc w:val="both"/>
         <w:rPr>
-          <w:rFonts w:ascii="TimesNewRoman,Italic" w:hAnsi="TimesNewRoman,Italic" w:cs="TimesNewRoman,Italic"/>
-          <w:i/>
-          <w:iCs/>
-          <w:color w:val="0000FF"/>
-          <w:sz w:val="20"/>
-          <w:szCs w:val="20"/>
-        </w:rPr>
-      </w:pPr>
-      <w:r>
-        <w:rPr>
-          <w:rFonts w:ascii="TimesNewRoman,Italic" w:hAnsi="TimesNewRoman,Italic" w:cs="TimesNewRoman,Italic"/>
-          <w:i/>
-          <w:iCs/>
-          <w:color w:val="0000FF"/>
-          <w:sz w:val="20"/>
-          <w:szCs w:val="20"/>
-        </w:rPr>
-        <w:t>[Describe la descomp</w:t>
-      </w:r>
-      <w:r>
-        <w:rPr>
-          <w:rFonts w:ascii="TimesNewRoman,Italic" w:hAnsi="TimesNewRoman,Italic" w:cs="TimesNewRoman,Italic"/>
-          <w:i/>
-          <w:iCs/>
-          <w:color w:val="0000FF"/>
-          <w:sz w:val="20"/>
-          <w:szCs w:val="20"/>
-        </w:rPr>
-        <w:t>osición del sistema</w:t>
-      </w:r>
-      <w:r>
-        <w:rPr>
-          <w:rFonts w:ascii="TimesNewRoman,Italic" w:hAnsi="TimesNewRoman,Italic" w:cs="TimesNewRoman,Italic"/>
-          <w:i/>
-          <w:iCs/>
-          <w:color w:val="0000FF"/>
-          <w:sz w:val="20"/>
-          <w:szCs w:val="20"/>
-        </w:rPr>
-        <w:t xml:space="preserve"> procesos pesados. Indica que procesos o grupos de procesos se comunican o interactúan entre sí y los modos en que estos se comunican.]</w:t>
+          <w:rFonts w:ascii="Arial" w:hAnsi="Arial" w:cs="Arial"/>
+          <w:color w:val="000000" w:themeColor="text1"/>
+          <w:sz w:val="24"/>
+          <w:szCs w:val="24"/>
+        </w:rPr>
+      </w:pPr>
+      <w:r>
+        <w:rPr>
+          <w:rFonts w:ascii="Arial" w:hAnsi="Arial" w:cs="Arial"/>
+          <w:color w:val="000000" w:themeColor="text1"/>
+          <w:sz w:val="24"/>
+          <w:szCs w:val="24"/>
+        </w:rPr>
+        <w:t>[Describe la descomposición del sistema procesos pesados. Indica que procesos o grupos de procesos se comunican o interactúan entre sí y los modos en que estos se comunican.]</w:t>
       </w:r>
     </w:p>
     <w:p>
@@ -8157,12 +7997,10 @@
         <w:ind w:left="708"/>
         <w:jc w:val="both"/>
         <w:rPr>
-          <w:rFonts w:ascii="TimesNewRoman,Italic" w:hAnsi="TimesNewRoman,Italic" w:cs="TimesNewRoman,Italic"/>
-          <w:i/>
-          <w:iCs/>
-          <w:color w:val="0000FF"/>
-          <w:sz w:val="20"/>
-          <w:szCs w:val="20"/>
+          <w:rFonts w:ascii="Arial" w:hAnsi="Arial" w:cs="Arial"/>
+          <w:color w:val="000000" w:themeColor="text1"/>
+          <w:sz w:val="24"/>
+          <w:szCs w:val="24"/>
         </w:rPr>
       </w:pPr>
     </w:p>
@@ -8175,109 +8013,49 @@
         </w:numPr>
         <w:ind w:left="1225" w:hanging="505"/>
         <w:rPr>
-          <w:color w:val="auto"/>
-        </w:rPr>
-      </w:pPr>
-      <w:bookmarkStart w:id="38" w:name="_Toc68679742"/>
-      <w:bookmarkStart w:id="39" w:name="_Toc69124252"/>
-      <w:bookmarkStart w:id="40" w:name="_Toc69808856"/>
-      <w:r>
-        <w:rPr>
-          <w:color w:val="auto"/>
-        </w:rPr>
-        <w:lastRenderedPageBreak/>
+          <w:rFonts w:ascii="Arial" w:hAnsi="Arial" w:cs="Arial"/>
+          <w:color w:val="000000" w:themeColor="text1"/>
+        </w:rPr>
+      </w:pPr>
+      <w:bookmarkStart w:id="37" w:name="_Toc68679742"/>
+      <w:bookmarkStart w:id="38" w:name="_Toc69124252"/>
+      <w:bookmarkStart w:id="39" w:name="_Toc69808856"/>
+      <w:r>
+        <w:rPr>
+          <w:rFonts w:ascii="Arial" w:hAnsi="Arial" w:cs="Arial"/>
+          <w:color w:val="000000" w:themeColor="text1"/>
+        </w:rPr>
         <w:t>Diagrama de Proceso</w:t>
       </w:r>
+      <w:bookmarkEnd w:id="37"/>
       <w:bookmarkEnd w:id="38"/>
+      <w:r>
+        <w:rPr>
+          <w:rFonts w:ascii="Arial" w:hAnsi="Arial" w:cs="Arial"/>
+          <w:color w:val="000000" w:themeColor="text1"/>
+        </w:rPr>
+        <w:t>s del sistema (diagrama de actividad)</w:t>
+      </w:r>
       <w:bookmarkEnd w:id="39"/>
-      <w:r>
-        <w:rPr>
-          <w:color w:val="auto"/>
-        </w:rPr>
-        <w:t>s del sistema (diagrama de actividad)</w:t>
-      </w:r>
-      <w:bookmarkEnd w:id="40"/>
     </w:p>
     <w:p>
       <w:pPr>
         <w:ind w:left="1224"/>
-      </w:pPr>
-      <w:r>
-        <w:rPr>
-          <w:rFonts w:ascii="TimesNewRoman,Italic" w:hAnsi="TimesNewRoman,Italic" w:cs="TimesNewRoman,Italic"/>
-          <w:i/>
-          <w:iCs/>
-          <w:color w:val="0000FF"/>
-          <w:sz w:val="20"/>
-          <w:szCs w:val="20"/>
-        </w:rPr>
-        <w:t>[Se realizará un diagrama del</w:t>
-      </w:r>
-      <w:r>
-        <w:rPr>
-          <w:rFonts w:ascii="TimesNewRoman,Italic" w:hAnsi="TimesNewRoman,Italic" w:cs="TimesNewRoman,Italic"/>
-          <w:i/>
-          <w:iCs/>
-          <w:color w:val="0000FF"/>
-          <w:sz w:val="20"/>
-          <w:szCs w:val="20"/>
-        </w:rPr>
-        <w:t xml:space="preserve"> o los </w:t>
-      </w:r>
-      <w:r>
-        <w:rPr>
-          <w:rFonts w:ascii="TimesNewRoman,Italic" w:hAnsi="TimesNewRoman,Italic" w:cs="TimesNewRoman,Italic"/>
-          <w:i/>
-          <w:iCs/>
-          <w:color w:val="0000FF"/>
-          <w:sz w:val="20"/>
-          <w:szCs w:val="20"/>
-        </w:rPr>
-        <w:t>proceso</w:t>
-      </w:r>
-      <w:r>
-        <w:rPr>
-          <w:rFonts w:ascii="TimesNewRoman,Italic" w:hAnsi="TimesNewRoman,Italic" w:cs="TimesNewRoman,Italic"/>
-          <w:i/>
-          <w:iCs/>
-          <w:color w:val="0000FF"/>
-          <w:sz w:val="20"/>
-          <w:szCs w:val="20"/>
-        </w:rPr>
-        <w:t>s</w:t>
-      </w:r>
-      <w:r>
-        <w:rPr>
-          <w:rFonts w:ascii="TimesNewRoman,Italic" w:hAnsi="TimesNewRoman,Italic" w:cs="TimesNewRoman,Italic"/>
-          <w:i/>
-          <w:iCs/>
-          <w:color w:val="0000FF"/>
-          <w:sz w:val="20"/>
-          <w:szCs w:val="20"/>
-        </w:rPr>
-        <w:t xml:space="preserve"> </w:t>
-      </w:r>
-      <w:r>
-        <w:rPr>
-          <w:rFonts w:ascii="TimesNewRoman,Italic" w:hAnsi="TimesNewRoman,Italic" w:cs="TimesNewRoman,Italic"/>
-          <w:i/>
-          <w:iCs/>
-          <w:color w:val="0000FF"/>
-          <w:sz w:val="20"/>
-          <w:szCs w:val="20"/>
-        </w:rPr>
-        <w:t>del sistema</w:t>
-      </w:r>
-      <w:r>
-        <w:rPr>
-          <w:rFonts w:ascii="TimesNewRoman,Italic" w:hAnsi="TimesNewRoman,Italic" w:cs="TimesNewRoman,Italic"/>
-          <w:i/>
-          <w:iCs/>
-          <w:color w:val="0000FF"/>
-          <w:sz w:val="20"/>
-          <w:szCs w:val="20"/>
-        </w:rPr>
-        <w:t xml:space="preserve"> donde se exponga las actividades donde interviene el sistema propuesto, adicionando diagramas que definan el detalle la descomposición del sistema en procesos pesados. Indica que procesos o grupos de procesos se comunican o interactúan entre sí y los modos en que estos se comunican]</w:t>
+        <w:rPr>
+          <w:rFonts w:ascii="Arial" w:hAnsi="Arial" w:cs="Arial"/>
+          <w:color w:val="000000" w:themeColor="text1"/>
+          <w:sz w:val="24"/>
+          <w:szCs w:val="24"/>
+        </w:rPr>
+      </w:pPr>
+      <w:r>
+        <w:rPr>
+          <w:rFonts w:ascii="Arial" w:hAnsi="Arial" w:cs="Arial"/>
+          <w:color w:val="000000" w:themeColor="text1"/>
+          <w:sz w:val="24"/>
+          <w:szCs w:val="24"/>
+        </w:rPr>
+        <w:t>[Se realizará un diagrama del o los procesos del sistema donde se exponga las actividades donde interviene el sistema propuesto, adicionando diagramas que definan el detalle la descomposición del sistema en procesos pesados. Indica que procesos o grupos de procesos se comunican o interactúan entre sí y los modos en que estos se comunican]</w:t>
       </w:r>
     </w:p>
     <w:p>
@@ -8288,10 +8066,10 @@
         <w:spacing w:after="0" w:line="240" w:lineRule="auto"/>
         <w:jc w:val="both"/>
         <w:rPr>
-          <w:rFonts w:ascii="TimesNewRoman,Italic" w:hAnsi="TimesNewRoman,Italic" w:cs="TimesNewRoman,Italic"/>
-          <w:color w:val="0000FF"/>
-          <w:sz w:val="20"/>
-          <w:szCs w:val="20"/>
+          <w:rFonts w:ascii="Arial" w:hAnsi="Arial" w:cs="Arial"/>
+          <w:color w:val="000000" w:themeColor="text1"/>
+          <w:sz w:val="24"/>
+          <w:szCs w:val="24"/>
         </w:rPr>
       </w:pPr>
     </w:p>
@@ -8303,10 +8081,10 @@
         <w:spacing w:after="0" w:line="240" w:lineRule="auto"/>
         <w:jc w:val="both"/>
         <w:rPr>
-          <w:rFonts w:ascii="TimesNewRoman,Italic" w:hAnsi="TimesNewRoman,Italic" w:cs="TimesNewRoman,Italic"/>
-          <w:color w:val="0000FF"/>
-          <w:sz w:val="20"/>
-          <w:szCs w:val="20"/>
+          <w:rFonts w:ascii="Arial" w:hAnsi="Arial" w:cs="Arial"/>
+          <w:color w:val="000000" w:themeColor="text1"/>
+          <w:sz w:val="24"/>
+          <w:szCs w:val="24"/>
         </w:rPr>
       </w:pPr>
     </w:p>
@@ -8319,51 +8097,54 @@
         </w:numPr>
         <w:rPr>
           <w:rStyle w:val="Ttulo2Car"/>
+          <w:rFonts w:ascii="Arial" w:hAnsi="Arial" w:cs="Arial"/>
           <w:b w:val="0"/>
           <w:bCs w:val="0"/>
-          <w:color w:val="auto"/>
-        </w:rPr>
-      </w:pPr>
-      <w:bookmarkStart w:id="41" w:name="_Toc68679744"/>
-      <w:bookmarkStart w:id="42" w:name="_Toc69808857"/>
+          <w:color w:val="000000" w:themeColor="text1"/>
+          <w:sz w:val="24"/>
+          <w:szCs w:val="24"/>
+        </w:rPr>
+      </w:pPr>
+      <w:bookmarkStart w:id="40" w:name="_Toc68679744"/>
+      <w:bookmarkStart w:id="41" w:name="_Toc69808857"/>
       <w:r>
         <w:rPr>
           <w:rStyle w:val="Ttulo2Car"/>
+          <w:rFonts w:ascii="Arial" w:hAnsi="Arial" w:cs="Arial"/>
           <w:b w:val="0"/>
           <w:bCs w:val="0"/>
-          <w:color w:val="auto"/>
+          <w:color w:val="000000" w:themeColor="text1"/>
+          <w:sz w:val="24"/>
+          <w:szCs w:val="24"/>
         </w:rPr>
         <w:t xml:space="preserve">Vista de </w:t>
       </w:r>
-      <w:bookmarkEnd w:id="41"/>
+      <w:bookmarkEnd w:id="40"/>
       <w:r>
         <w:rPr>
           <w:rStyle w:val="Ttulo2Car"/>
+          <w:rFonts w:ascii="Arial" w:hAnsi="Arial" w:cs="Arial"/>
           <w:b w:val="0"/>
           <w:bCs w:val="0"/>
-          <w:color w:val="auto"/>
-        </w:rPr>
-        <w:t>Despliegue</w:t>
+          <w:color w:val="000000" w:themeColor="text1"/>
+          <w:sz w:val="24"/>
+          <w:szCs w:val="24"/>
+        </w:rPr>
+        <w:t>Despliegue (vista física</w:t>
       </w:r>
       <w:r>
         <w:rPr>
           <w:rStyle w:val="Ttulo2Car"/>
+          <w:rFonts w:ascii="Arial" w:hAnsi="Arial" w:cs="Arial"/>
           <w:b w:val="0"/>
           <w:bCs w:val="0"/>
-          <w:color w:val="auto"/>
-        </w:rPr>
-        <w:t xml:space="preserve"> (vista física</w:t>
-      </w:r>
-      <w:r>
-        <w:rPr>
-          <w:rStyle w:val="Ttulo2Car"/>
-          <w:b w:val="0"/>
-          <w:bCs w:val="0"/>
-          <w:color w:val="auto"/>
+          <w:color w:val="000000" w:themeColor="text1"/>
+          <w:sz w:val="24"/>
+          <w:szCs w:val="24"/>
         </w:rPr>
         <w:t>)</w:t>
       </w:r>
-      <w:bookmarkEnd w:id="42"/>
+      <w:bookmarkEnd w:id="41"/>
     </w:p>
     <w:p>
       <w:pPr>
@@ -8371,12 +8152,10 @@
         <w:ind w:left="792"/>
         <w:jc w:val="both"/>
         <w:rPr>
-          <w:rFonts w:ascii="TimesNewRoman,Italic" w:hAnsi="TimesNewRoman,Italic" w:cs="TimesNewRoman,Italic"/>
-          <w:i/>
-          <w:iCs/>
-          <w:color w:val="0000FF"/>
-          <w:sz w:val="20"/>
-          <w:szCs w:val="20"/>
+          <w:rFonts w:ascii="Arial" w:hAnsi="Arial" w:cs="Arial"/>
+          <w:color w:val="000000" w:themeColor="text1"/>
+          <w:sz w:val="24"/>
+          <w:szCs w:val="24"/>
         </w:rPr>
       </w:pPr>
     </w:p>
@@ -8386,134 +8165,20 @@
         <w:ind w:left="792"/>
         <w:jc w:val="both"/>
         <w:rPr>
-          <w:rFonts w:ascii="TimesNewRoman,Italic" w:hAnsi="TimesNewRoman,Italic" w:cs="TimesNewRoman,Italic"/>
-          <w:i/>
-          <w:iCs/>
-          <w:color w:val="0000FF"/>
-          <w:sz w:val="20"/>
-          <w:szCs w:val="20"/>
-        </w:rPr>
-      </w:pPr>
-      <w:r>
-        <w:rPr>
-          <w:rFonts w:ascii="TimesNewRoman,Italic" w:hAnsi="TimesNewRoman,Italic" w:cs="TimesNewRoman,Italic"/>
-          <w:i/>
-          <w:iCs/>
-          <w:color w:val="0000FF"/>
-          <w:sz w:val="20"/>
-          <w:szCs w:val="20"/>
-        </w:rPr>
-        <w:t>[Se despliega</w:t>
-      </w:r>
-      <w:r>
-        <w:rPr>
-          <w:rFonts w:ascii="TimesNewRoman,Italic" w:hAnsi="TimesNewRoman,Italic" w:cs="TimesNewRoman,Italic"/>
-          <w:i/>
-          <w:iCs/>
-          <w:color w:val="0000FF"/>
-          <w:sz w:val="20"/>
-          <w:szCs w:val="20"/>
-        </w:rPr>
-        <w:t xml:space="preserve"> uno o más escenarios de distribución física del sistema</w:t>
-      </w:r>
-      <w:r>
-        <w:rPr>
-          <w:rFonts w:ascii="TimesNewRoman,Italic" w:hAnsi="TimesNewRoman,Italic" w:cs="TimesNewRoman,Italic"/>
-          <w:i/>
-          <w:iCs/>
-          <w:color w:val="0000FF"/>
-          <w:sz w:val="20"/>
-          <w:szCs w:val="20"/>
-        </w:rPr>
-        <w:t xml:space="preserve"> </w:t>
-      </w:r>
-      <w:r>
-        <w:rPr>
-          <w:rFonts w:ascii="TimesNewRoman,Italic" w:hAnsi="TimesNewRoman,Italic" w:cs="TimesNewRoman,Italic"/>
-          <w:i/>
-          <w:iCs/>
-          <w:color w:val="0000FF"/>
-          <w:sz w:val="20"/>
-          <w:szCs w:val="20"/>
-        </w:rPr>
-        <w:t>sobre los cuales se ejecutará y hará el desp</w:t>
-      </w:r>
-      <w:r>
-        <w:rPr>
-          <w:rFonts w:ascii="TimesNewRoman,Italic" w:hAnsi="TimesNewRoman,Italic" w:cs="TimesNewRoman,Italic"/>
-          <w:i/>
-          <w:iCs/>
-          <w:color w:val="0000FF"/>
-          <w:sz w:val="20"/>
-          <w:szCs w:val="20"/>
-        </w:rPr>
-        <w:t>liegue</w:t>
-      </w:r>
-      <w:r>
-        <w:rPr>
-          <w:rFonts w:ascii="TimesNewRoman,Italic" w:hAnsi="TimesNewRoman,Italic" w:cs="TimesNewRoman,Italic"/>
-          <w:i/>
-          <w:iCs/>
-          <w:color w:val="0000FF"/>
-          <w:sz w:val="20"/>
-          <w:szCs w:val="20"/>
-        </w:rPr>
-        <w:t xml:space="preserve"> del mismo. Muestra la comunicación entre</w:t>
-      </w:r>
-      <w:r>
-        <w:rPr>
-          <w:rFonts w:ascii="TimesNewRoman,Italic" w:hAnsi="TimesNewRoman,Italic" w:cs="TimesNewRoman,Italic"/>
-          <w:i/>
-          <w:iCs/>
-          <w:color w:val="0000FF"/>
-          <w:sz w:val="20"/>
-          <w:szCs w:val="20"/>
-        </w:rPr>
-        <w:t xml:space="preserve"> </w:t>
-      </w:r>
-      <w:r>
-        <w:rPr>
-          <w:rFonts w:ascii="TimesNewRoman,Italic" w:hAnsi="TimesNewRoman,Italic" w:cs="TimesNewRoman,Italic"/>
-          <w:i/>
-          <w:iCs/>
-          <w:color w:val="0000FF"/>
-          <w:sz w:val="20"/>
-          <w:szCs w:val="20"/>
-        </w:rPr>
-        <w:t>los diferentes nodos que componen los escenarios antes mencionados, así como el</w:t>
-      </w:r>
-      <w:r>
-        <w:rPr>
-          <w:rFonts w:ascii="TimesNewRoman,Italic" w:hAnsi="TimesNewRoman,Italic" w:cs="TimesNewRoman,Italic"/>
-          <w:i/>
-          <w:iCs/>
-          <w:color w:val="0000FF"/>
-          <w:sz w:val="20"/>
-          <w:szCs w:val="20"/>
-        </w:rPr>
-        <w:t xml:space="preserve"> </w:t>
-      </w:r>
-      <w:r>
-        <w:rPr>
-          <w:rFonts w:ascii="TimesNewRoman,Italic" w:hAnsi="TimesNewRoman,Italic" w:cs="TimesNewRoman,Italic"/>
-          <w:i/>
-          <w:iCs/>
-          <w:color w:val="0000FF"/>
-          <w:sz w:val="20"/>
-          <w:szCs w:val="20"/>
-        </w:rPr>
-        <w:t>mapeo de los elementos de la Vista de Procesos en dichos nodos</w:t>
-      </w:r>
-      <w:r>
-        <w:rPr>
-          <w:rFonts w:ascii="TimesNewRoman,Italic" w:hAnsi="TimesNewRoman,Italic" w:cs="TimesNewRoman,Italic"/>
-          <w:i/>
-          <w:iCs/>
-          <w:color w:val="0000FF"/>
-          <w:sz w:val="20"/>
-          <w:szCs w:val="20"/>
-        </w:rPr>
-        <w:t>]</w:t>
+          <w:rFonts w:ascii="Arial" w:hAnsi="Arial" w:cs="Arial"/>
+          <w:color w:val="000000" w:themeColor="text1"/>
+          <w:sz w:val="24"/>
+          <w:szCs w:val="24"/>
+        </w:rPr>
+      </w:pPr>
+      <w:r>
+        <w:rPr>
+          <w:rFonts w:ascii="Arial" w:hAnsi="Arial" w:cs="Arial"/>
+          <w:color w:val="000000" w:themeColor="text1"/>
+          <w:sz w:val="24"/>
+          <w:szCs w:val="24"/>
+        </w:rPr>
+        <w:t>[Se despliega uno o más escenarios de distribución física del sistema sobre los cuales se ejecutará y hará el despliegue del mismo. Muestra la comunicación entre los diferentes nodos que componen los escenarios antes mencionados, así como el mapeo de los elementos de la Vista de Procesos en dichos nodos]</w:t>
       </w:r>
     </w:p>
     <w:p>
@@ -8524,34 +8189,41 @@
           <w:numId w:val="9"/>
         </w:numPr>
         <w:rPr>
-          <w:color w:val="auto"/>
+          <w:rFonts w:ascii="Arial" w:hAnsi="Arial" w:cs="Arial"/>
+          <w:color w:val="000000" w:themeColor="text1"/>
           <w:lang w:eastAsia="es-PE"/>
         </w:rPr>
       </w:pPr>
-      <w:bookmarkStart w:id="43" w:name="_Toc68679745"/>
-      <w:bookmarkStart w:id="44" w:name="_Toc69808858"/>
-      <w:r>
-        <w:rPr>
-          <w:color w:val="auto"/>
+      <w:bookmarkStart w:id="42" w:name="_Toc68679745"/>
+      <w:bookmarkStart w:id="43" w:name="_Toc69808858"/>
+      <w:r>
+        <w:rPr>
+          <w:rFonts w:ascii="Arial" w:hAnsi="Arial" w:cs="Arial"/>
+          <w:color w:val="000000" w:themeColor="text1"/>
           <w:lang w:eastAsia="es-PE"/>
         </w:rPr>
         <w:t xml:space="preserve">Diagrama de </w:t>
       </w:r>
+      <w:bookmarkEnd w:id="42"/>
+      <w:r>
+        <w:rPr>
+          <w:rFonts w:ascii="Arial" w:hAnsi="Arial" w:cs="Arial"/>
+          <w:color w:val="000000" w:themeColor="text1"/>
+          <w:lang w:eastAsia="es-PE"/>
+        </w:rPr>
+        <w:t>despliegue</w:t>
+      </w:r>
       <w:bookmarkEnd w:id="43"/>
-      <w:r>
-        <w:rPr>
-          <w:color w:val="auto"/>
-          <w:lang w:eastAsia="es-PE"/>
-        </w:rPr>
-        <w:t>despliegue</w:t>
-      </w:r>
-      <w:bookmarkEnd w:id="44"/>
     </w:p>
     <w:p>
       <w:pPr>
         <w:pStyle w:val="Prrafodelista"/>
         <w:ind w:left="1224"/>
         <w:rPr>
+          <w:rFonts w:ascii="Arial" w:hAnsi="Arial" w:cs="Arial"/>
+          <w:color w:val="000000" w:themeColor="text1"/>
+          <w:sz w:val="24"/>
+          <w:szCs w:val="24"/>
           <w:lang w:eastAsia="es-PE"/>
         </w:rPr>
       </w:pPr>
@@ -8562,73 +8234,23 @@
         <w:ind w:left="792"/>
         <w:jc w:val="both"/>
         <w:rPr>
-          <w:rFonts w:ascii="TimesNewRoman,Italic" w:hAnsi="TimesNewRoman,Italic" w:cs="TimesNewRoman,Italic"/>
-          <w:i/>
-          <w:iCs/>
-          <w:color w:val="0000FF"/>
-          <w:sz w:val="20"/>
-          <w:szCs w:val="20"/>
-        </w:rPr>
-      </w:pPr>
-      <w:r>
-        <w:rPr>
-          <w:rFonts w:ascii="TimesNewRoman,Italic" w:hAnsi="TimesNewRoman,Italic" w:cs="TimesNewRoman,Italic"/>
-          <w:i/>
-          <w:iCs/>
-          <w:color w:val="0000FF"/>
-          <w:sz w:val="20"/>
-          <w:szCs w:val="20"/>
-        </w:rPr>
-        <w:t>[</w:t>
-      </w:r>
-      <w:proofErr w:type="gramStart"/>
-      <w:r>
-        <w:rPr>
-          <w:rFonts w:ascii="TimesNewRoman,Italic" w:hAnsi="TimesNewRoman,Italic" w:cs="TimesNewRoman,Italic"/>
-          <w:i/>
-          <w:iCs/>
-          <w:color w:val="0000FF"/>
-          <w:sz w:val="20"/>
-          <w:szCs w:val="20"/>
-        </w:rPr>
-        <w:t>un</w:t>
-      </w:r>
-      <w:proofErr w:type="gramEnd"/>
-      <w:r>
-        <w:rPr>
-          <w:rFonts w:ascii="TimesNewRoman,Italic" w:hAnsi="TimesNewRoman,Italic" w:cs="TimesNewRoman,Italic"/>
-          <w:i/>
-          <w:iCs/>
-          <w:color w:val="0000FF"/>
-          <w:sz w:val="20"/>
-          <w:szCs w:val="20"/>
-        </w:rPr>
-        <w:t xml:space="preserve"> diagrama de </w:t>
-      </w:r>
-      <w:r>
-        <w:rPr>
-          <w:rFonts w:ascii="TimesNewRoman,Italic" w:hAnsi="TimesNewRoman,Italic" w:cs="TimesNewRoman,Italic"/>
-          <w:i/>
-          <w:iCs/>
-          <w:color w:val="0000FF"/>
-          <w:sz w:val="20"/>
-          <w:szCs w:val="20"/>
-        </w:rPr>
-        <w:t>despliegue</w:t>
-      </w:r>
-      <w:r>
-        <w:rPr>
-          <w:rFonts w:ascii="TimesNewRoman,Italic" w:hAnsi="TimesNewRoman,Italic" w:cs="TimesNewRoman,Italic"/>
-          <w:i/>
-          <w:iCs/>
-          <w:color w:val="0000FF"/>
-          <w:sz w:val="20"/>
-          <w:szCs w:val="20"/>
-        </w:rPr>
-        <w:t>, amplía el sistema de software y muestra los contenedores (aplicaciones, almacenamiento de datos, microservicios, etc.) que componen este sistema de software]</w:t>
-      </w:r>
-    </w:p>
-    <w:bookmarkEnd w:id="17"/>
+          <w:rFonts w:ascii="Arial" w:hAnsi="Arial" w:cs="Arial"/>
+          <w:color w:val="000000" w:themeColor="text1"/>
+          <w:sz w:val="24"/>
+          <w:szCs w:val="24"/>
+        </w:rPr>
+      </w:pPr>
+      <w:r>
+        <w:rPr>
+          <w:rFonts w:ascii="Arial" w:hAnsi="Arial" w:cs="Arial"/>
+          <w:color w:val="000000" w:themeColor="text1"/>
+          <w:sz w:val="24"/>
+          <w:szCs w:val="24"/>
+        </w:rPr>
+        <w:t>[un diagrama de despliegue, amplía el sistema de software y muestra los contenedores (aplicaciones, almacenamiento de datos, microservicios, etc.) que componen este sistema de software]</w:t>
+      </w:r>
+    </w:p>
+    <w:bookmarkEnd w:id="16"/>
     <w:p>
       <w:pPr>
         <w:autoSpaceDE w:val="0"/>
@@ -8638,12 +8260,10 @@
         <w:ind w:left="1224"/>
         <w:jc w:val="both"/>
         <w:rPr>
-          <w:rFonts w:ascii="TimesNewRoman,Italic" w:hAnsi="TimesNewRoman,Italic" w:cs="TimesNewRoman,Italic"/>
-          <w:i/>
-          <w:iCs/>
-          <w:color w:val="0000FF"/>
-          <w:sz w:val="20"/>
-          <w:szCs w:val="20"/>
+          <w:rFonts w:ascii="Arial" w:hAnsi="Arial" w:cs="Arial"/>
+          <w:color w:val="000000" w:themeColor="text1"/>
+          <w:sz w:val="24"/>
+          <w:szCs w:val="24"/>
         </w:rPr>
       </w:pPr>
     </w:p>
@@ -8652,6 +8272,10 @@
         <w:pStyle w:val="Prrafodelista"/>
         <w:ind w:left="1224"/>
         <w:rPr>
+          <w:rFonts w:ascii="Arial" w:hAnsi="Arial" w:cs="Arial"/>
+          <w:color w:val="000000" w:themeColor="text1"/>
+          <w:sz w:val="24"/>
+          <w:szCs w:val="24"/>
           <w:lang w:eastAsia="es-PE"/>
         </w:rPr>
       </w:pPr>
@@ -8664,30 +8288,39 @@
           <w:numId w:val="9"/>
         </w:numPr>
         <w:rPr>
+          <w:rFonts w:ascii="Arial" w:hAnsi="Arial" w:cs="Arial"/>
           <w:b/>
-          <w:color w:val="auto"/>
+          <w:color w:val="000000" w:themeColor="text1"/>
+          <w:sz w:val="24"/>
+          <w:szCs w:val="24"/>
           <w:lang w:eastAsia="es-PE"/>
         </w:rPr>
       </w:pPr>
-      <w:bookmarkStart w:id="45" w:name="_Toc69808859"/>
-      <w:r>
-        <w:rPr>
+      <w:bookmarkStart w:id="44" w:name="_Toc69808859"/>
+      <w:r>
+        <w:rPr>
+          <w:rFonts w:ascii="Arial" w:hAnsi="Arial" w:cs="Arial"/>
           <w:b/>
-          <w:color w:val="auto"/>
+          <w:color w:val="000000" w:themeColor="text1"/>
+          <w:sz w:val="24"/>
+          <w:szCs w:val="24"/>
           <w:lang w:eastAsia="es-PE"/>
         </w:rPr>
         <w:t>ATRIBUTOS DE CALIDAD DEL SOFTWARE</w:t>
       </w:r>
-      <w:bookmarkEnd w:id="45"/>
+      <w:bookmarkEnd w:id="44"/>
     </w:p>
     <w:p>
       <w:pPr>
         <w:pStyle w:val="TDC2"/>
         <w:rPr>
           <w:rStyle w:val="Ttulo2Car"/>
+          <w:rFonts w:ascii="Arial" w:hAnsi="Arial" w:cs="Arial"/>
           <w:b w:val="0"/>
           <w:bCs w:val="0"/>
-          <w:color w:val="auto"/>
+          <w:color w:val="000000" w:themeColor="text1"/>
+          <w:sz w:val="24"/>
+          <w:szCs w:val="24"/>
         </w:rPr>
       </w:pPr>
     </w:p>
@@ -8700,107 +8333,20 @@
         <w:ind w:left="360"/>
         <w:jc w:val="both"/>
         <w:rPr>
-          <w:rFonts w:ascii="TimesNewRoman,Italic" w:hAnsi="TimesNewRoman,Italic" w:cs="TimesNewRoman,Italic"/>
-          <w:i/>
-          <w:iCs/>
-          <w:color w:val="0000FF"/>
-          <w:sz w:val="20"/>
-          <w:szCs w:val="20"/>
-        </w:rPr>
-      </w:pPr>
-      <w:r>
-        <w:rPr>
-          <w:rFonts w:ascii="TimesNewRoman,Italic" w:hAnsi="TimesNewRoman,Italic" w:cs="TimesNewRoman,Italic"/>
-          <w:i/>
-          <w:iCs/>
-          <w:color w:val="0000FF"/>
-          <w:sz w:val="20"/>
-          <w:szCs w:val="20"/>
-        </w:rPr>
-        <w:t>[</w:t>
-      </w:r>
-      <w:r>
-        <w:rPr>
-          <w:rFonts w:ascii="TimesNewRoman,Italic" w:hAnsi="TimesNewRoman,Italic" w:cs="TimesNewRoman,Italic"/>
-          <w:i/>
-          <w:iCs/>
-          <w:color w:val="0000FF"/>
-          <w:sz w:val="20"/>
-          <w:szCs w:val="20"/>
-        </w:rPr>
-        <w:t>Los Atributos de Calidad (</w:t>
-      </w:r>
-      <w:proofErr w:type="spellStart"/>
-      <w:r>
-        <w:rPr>
-          <w:rFonts w:ascii="TimesNewRoman,Italic" w:hAnsi="TimesNewRoman,Italic" w:cs="TimesNewRoman,Italic"/>
-          <w:i/>
-          <w:iCs/>
-          <w:color w:val="0000FF"/>
-          <w:sz w:val="20"/>
-          <w:szCs w:val="20"/>
-        </w:rPr>
-        <w:t>QAs</w:t>
-      </w:r>
-      <w:proofErr w:type="spellEnd"/>
-      <w:r>
-        <w:rPr>
-          <w:rFonts w:ascii="TimesNewRoman,Italic" w:hAnsi="TimesNewRoman,Italic" w:cs="TimesNewRoman,Italic"/>
-          <w:i/>
-          <w:iCs/>
-          <w:color w:val="0000FF"/>
-          <w:sz w:val="20"/>
-          <w:szCs w:val="20"/>
-        </w:rPr>
-        <w:t xml:space="preserve">) son propiedades medibles y evaluables de un sistema, estas propiedades son usadas para indicar el grado en que el sistema satisface las necesidades de los </w:t>
-      </w:r>
-      <w:proofErr w:type="spellStart"/>
-      <w:r>
-        <w:rPr>
-          <w:rFonts w:ascii="TimesNewRoman,Italic" w:hAnsi="TimesNewRoman,Italic" w:cs="TimesNewRoman,Italic"/>
-          <w:i/>
-          <w:iCs/>
-          <w:color w:val="0000FF"/>
-          <w:sz w:val="20"/>
-          <w:szCs w:val="20"/>
-        </w:rPr>
-        <w:t>stakeholders</w:t>
-      </w:r>
-      <w:proofErr w:type="spellEnd"/>
-      <w:r>
-        <w:rPr>
-          <w:rFonts w:ascii="TimesNewRoman,Italic" w:hAnsi="TimesNewRoman,Italic" w:cs="TimesNewRoman,Italic"/>
-          <w:i/>
-          <w:iCs/>
-          <w:color w:val="0000FF"/>
-          <w:sz w:val="20"/>
-          <w:szCs w:val="20"/>
-        </w:rPr>
-        <w:t xml:space="preserve">   [</w:t>
-      </w:r>
-      <w:proofErr w:type="spellStart"/>
-      <w:r>
-        <w:rPr>
-          <w:rFonts w:ascii="TimesNewRoman,Italic" w:hAnsi="TimesNewRoman,Italic" w:cs="TimesNewRoman,Italic"/>
-          <w:i/>
-          <w:iCs/>
-          <w:color w:val="0000FF"/>
-          <w:sz w:val="20"/>
-          <w:szCs w:val="20"/>
-        </w:rPr>
-        <w:t>Wojcik</w:t>
-      </w:r>
-      <w:proofErr w:type="spellEnd"/>
-      <w:r>
-        <w:rPr>
-          <w:rFonts w:ascii="TimesNewRoman,Italic" w:hAnsi="TimesNewRoman,Italic" w:cs="TimesNewRoman,Italic"/>
-          <w:i/>
-          <w:iCs/>
-          <w:color w:val="0000FF"/>
-          <w:sz w:val="20"/>
-          <w:szCs w:val="20"/>
-        </w:rPr>
-        <w:t xml:space="preserve">  2013].</w:t>
+          <w:rFonts w:ascii="Arial" w:hAnsi="Arial" w:cs="Arial"/>
+          <w:color w:val="000000" w:themeColor="text1"/>
+          <w:sz w:val="24"/>
+          <w:szCs w:val="24"/>
+        </w:rPr>
+      </w:pPr>
+      <w:r>
+        <w:rPr>
+          <w:rFonts w:ascii="Arial" w:hAnsi="Arial" w:cs="Arial"/>
+          <w:color w:val="000000" w:themeColor="text1"/>
+          <w:sz w:val="24"/>
+          <w:szCs w:val="24"/>
+        </w:rPr>
+        <w:t>[Los Atributos de Calidad (QAs) son propiedades medibles y evaluables de un sistema, estas propiedades son usadas para indicar el grado en que el sistema satisface las necesidades de los stakeholders   [Wojcik  2013].</w:t>
       </w:r>
     </w:p>
     <w:p>
@@ -8812,96 +8358,20 @@
         <w:ind w:left="360"/>
         <w:jc w:val="both"/>
         <w:rPr>
-          <w:rFonts w:ascii="TimesNewRoman,Italic" w:hAnsi="TimesNewRoman,Italic" w:cs="TimesNewRoman,Italic"/>
-          <w:i/>
-          <w:iCs/>
-          <w:color w:val="0000FF"/>
-          <w:sz w:val="20"/>
-          <w:szCs w:val="20"/>
-        </w:rPr>
-      </w:pPr>
-      <w:r>
-        <w:rPr>
-          <w:rFonts w:ascii="TimesNewRoman,Italic" w:hAnsi="TimesNewRoman,Italic" w:cs="TimesNewRoman,Italic"/>
-          <w:i/>
-          <w:iCs/>
-          <w:color w:val="0000FF"/>
-          <w:sz w:val="20"/>
-          <w:szCs w:val="20"/>
-        </w:rPr>
-        <w:t xml:space="preserve">Los </w:t>
-      </w:r>
-      <w:proofErr w:type="spellStart"/>
-      <w:r>
-        <w:rPr>
-          <w:rFonts w:ascii="TimesNewRoman,Italic" w:hAnsi="TimesNewRoman,Italic" w:cs="TimesNewRoman,Italic"/>
-          <w:i/>
-          <w:iCs/>
-          <w:color w:val="0000FF"/>
-          <w:sz w:val="20"/>
-          <w:szCs w:val="20"/>
-        </w:rPr>
-        <w:t>QAs</w:t>
-      </w:r>
-      <w:proofErr w:type="spellEnd"/>
-      <w:r>
-        <w:rPr>
-          <w:rFonts w:ascii="TimesNewRoman,Italic" w:hAnsi="TimesNewRoman,Italic" w:cs="TimesNewRoman,Italic"/>
-          <w:i/>
-          <w:iCs/>
-          <w:color w:val="0000FF"/>
-          <w:sz w:val="20"/>
-          <w:szCs w:val="20"/>
-        </w:rPr>
-        <w:t xml:space="preserve"> además son concebidos como aquellos requerimientos que no son funcionales. De hecho, la funcionalidad es mayormente ortogonal a los </w:t>
-      </w:r>
-      <w:proofErr w:type="spellStart"/>
-      <w:r>
-        <w:rPr>
-          <w:rFonts w:ascii="TimesNewRoman,Italic" w:hAnsi="TimesNewRoman,Italic" w:cs="TimesNewRoman,Italic"/>
-          <w:i/>
-          <w:iCs/>
-          <w:color w:val="0000FF"/>
-          <w:sz w:val="20"/>
-          <w:szCs w:val="20"/>
-        </w:rPr>
-        <w:t>QAs</w:t>
-      </w:r>
-      <w:proofErr w:type="spellEnd"/>
-      <w:r>
-        <w:rPr>
-          <w:rFonts w:ascii="TimesNewRoman,Italic" w:hAnsi="TimesNewRoman,Italic" w:cs="TimesNewRoman,Italic"/>
-          <w:i/>
-          <w:iCs/>
-          <w:color w:val="0000FF"/>
-          <w:sz w:val="20"/>
-          <w:szCs w:val="20"/>
-        </w:rPr>
-        <w:t xml:space="preserve">; un diseño puede cumplir con la funcionalidad deseada y fallar a la hora de satisfacer sus requerimientos de calidad. De esta manera, se entiende a la funcionalidad como la capacidad del sistema para hacer el trabajo para el cual fue pensado, independientemente de la estructura. Existen QAs mayormente usados que se suelen identificar en numerosos sistemas y se tienen que describir, aunque la lista no es fina ya que muy a menudo hay situaciones en que podrían identificarse y proponerse nuevas propiedades para las diversas necesidades de </w:t>
-      </w:r>
-      <w:proofErr w:type="spellStart"/>
-      <w:r>
-        <w:rPr>
-          <w:rFonts w:ascii="TimesNewRoman,Italic" w:hAnsi="TimesNewRoman,Italic" w:cs="TimesNewRoman,Italic"/>
-          <w:i/>
-          <w:iCs/>
-          <w:color w:val="0000FF"/>
-          <w:sz w:val="20"/>
-          <w:szCs w:val="20"/>
-        </w:rPr>
-        <w:t>stakeholders</w:t>
-      </w:r>
-      <w:proofErr w:type="spellEnd"/>
-      <w:r>
-        <w:rPr>
-          <w:rFonts w:ascii="TimesNewRoman,Italic" w:hAnsi="TimesNewRoman,Italic" w:cs="TimesNewRoman,Italic"/>
-          <w:i/>
-          <w:iCs/>
-          <w:color w:val="0000FF"/>
-          <w:sz w:val="20"/>
-          <w:szCs w:val="20"/>
-        </w:rPr>
-        <w:t xml:space="preserve">.] </w:t>
+          <w:rFonts w:ascii="Arial" w:hAnsi="Arial" w:cs="Arial"/>
+          <w:color w:val="000000" w:themeColor="text1"/>
+          <w:sz w:val="24"/>
+          <w:szCs w:val="24"/>
+        </w:rPr>
+      </w:pPr>
+      <w:r>
+        <w:rPr>
+          <w:rFonts w:ascii="Arial" w:hAnsi="Arial" w:cs="Arial"/>
+          <w:color w:val="000000" w:themeColor="text1"/>
+          <w:sz w:val="24"/>
+          <w:szCs w:val="24"/>
+        </w:rPr>
+        <w:t xml:space="preserve">Los QAs además son concebidos como aquellos requerimientos que no son funcionales. De hecho, la funcionalidad es mayormente ortogonal a los QAs; un diseño puede cumplir con la funcionalidad deseada y fallar a la hora de satisfacer sus requerimientos de calidad. De esta manera, se entiende a la funcionalidad como la capacidad del sistema para hacer el trabajo para el cual fue pensado, independientemente de la estructura. Existen QAs mayormente usados que se suelen identificar en numerosos sistemas y se tienen que describir, aunque la lista no es fina ya que muy a menudo hay situaciones en que podrían identificarse y proponerse nuevas propiedades para las diversas necesidades de stakeholders.] </w:t>
       </w:r>
     </w:p>
     <w:p>
@@ -8914,22 +8384,18 @@
         <w:ind w:left="708"/>
         <w:jc w:val="both"/>
         <w:rPr>
-          <w:rFonts w:ascii="TimesNewRoman,Italic" w:hAnsi="TimesNewRoman,Italic" w:cs="TimesNewRoman,Italic"/>
-          <w:i/>
-          <w:iCs/>
-          <w:color w:val="0000FF"/>
-          <w:sz w:val="20"/>
-          <w:szCs w:val="20"/>
-        </w:rPr>
-      </w:pPr>
-      <w:r>
-        <w:rPr>
-          <w:rFonts w:ascii="TimesNewRoman,Italic" w:hAnsi="TimesNewRoman,Italic" w:cs="TimesNewRoman,Italic"/>
-          <w:i/>
-          <w:iCs/>
-          <w:color w:val="0000FF"/>
-          <w:sz w:val="20"/>
-          <w:szCs w:val="20"/>
+          <w:rFonts w:ascii="Arial" w:hAnsi="Arial" w:cs="Arial"/>
+          <w:color w:val="000000" w:themeColor="text1"/>
+          <w:sz w:val="24"/>
+          <w:szCs w:val="24"/>
+        </w:rPr>
+      </w:pPr>
+      <w:r>
+        <w:rPr>
+          <w:rFonts w:ascii="Arial" w:hAnsi="Arial" w:cs="Arial"/>
+          <w:color w:val="000000" w:themeColor="text1"/>
+          <w:sz w:val="24"/>
+          <w:szCs w:val="24"/>
         </w:rPr>
         <w:t>.</w:t>
       </w:r>
@@ -8939,6 +8405,10 @@
         <w:pStyle w:val="Prrafodelista"/>
         <w:ind w:left="792"/>
         <w:rPr>
+          <w:rFonts w:ascii="Arial" w:hAnsi="Arial" w:cs="Arial"/>
+          <w:color w:val="000000" w:themeColor="text1"/>
+          <w:sz w:val="24"/>
+          <w:szCs w:val="24"/>
           <w:lang w:eastAsia="es-PE"/>
         </w:rPr>
       </w:pPr>
@@ -8948,18 +8418,24 @@
         <w:pStyle w:val="TDC2"/>
         <w:rPr>
           <w:rStyle w:val="Ttulo2Car"/>
-          <w:color w:val="auto"/>
-        </w:rPr>
-      </w:pPr>
-      <w:bookmarkStart w:id="46" w:name="_Toc69808860"/>
+          <w:rFonts w:ascii="Arial" w:hAnsi="Arial" w:cs="Arial"/>
+          <w:color w:val="000000" w:themeColor="text1"/>
+          <w:sz w:val="24"/>
+          <w:szCs w:val="24"/>
+        </w:rPr>
+      </w:pPr>
+      <w:bookmarkStart w:id="45" w:name="_Toc69808860"/>
       <w:r>
         <w:rPr>
           <w:rStyle w:val="Ttulo2Car"/>
-          <w:color w:val="auto"/>
+          <w:rFonts w:ascii="Arial" w:hAnsi="Arial" w:cs="Arial"/>
+          <w:color w:val="000000" w:themeColor="text1"/>
+          <w:sz w:val="24"/>
+          <w:szCs w:val="24"/>
         </w:rPr>
         <w:t>Escenario de Funcionalidad</w:t>
       </w:r>
-      <w:bookmarkEnd w:id="46"/>
+      <w:bookmarkEnd w:id="45"/>
     </w:p>
     <w:p>
       <w:pPr>
@@ -8970,59 +8446,20 @@
         <w:ind w:left="708"/>
         <w:jc w:val="both"/>
         <w:rPr>
-          <w:rFonts w:ascii="TimesNewRoman,Italic" w:hAnsi="TimesNewRoman,Italic" w:cs="TimesNewRoman,Italic"/>
-          <w:i/>
-          <w:iCs/>
-          <w:color w:val="0000FF"/>
-          <w:sz w:val="20"/>
-          <w:szCs w:val="20"/>
-        </w:rPr>
-      </w:pPr>
-      <w:r>
-        <w:rPr>
-          <w:rFonts w:ascii="TimesNewRoman,Italic" w:hAnsi="TimesNewRoman,Italic" w:cs="TimesNewRoman,Italic"/>
-          <w:i/>
-          <w:iCs/>
-          <w:color w:val="0000FF"/>
-          <w:sz w:val="20"/>
-          <w:szCs w:val="20"/>
-        </w:rPr>
-        <w:t>[</w:t>
-      </w:r>
-      <w:proofErr w:type="gramStart"/>
-      <w:r>
-        <w:rPr>
-          <w:rFonts w:ascii="TimesNewRoman,Italic" w:hAnsi="TimesNewRoman,Italic" w:cs="TimesNewRoman,Italic"/>
-          <w:i/>
-          <w:iCs/>
-          <w:color w:val="0000FF"/>
-          <w:sz w:val="20"/>
-          <w:szCs w:val="20"/>
-        </w:rPr>
-        <w:t>se</w:t>
-      </w:r>
-      <w:proofErr w:type="gramEnd"/>
-      <w:r>
-        <w:rPr>
-          <w:rFonts w:ascii="TimesNewRoman,Italic" w:hAnsi="TimesNewRoman,Italic" w:cs="TimesNewRoman,Italic"/>
-          <w:i/>
-          <w:iCs/>
-          <w:color w:val="0000FF"/>
-          <w:sz w:val="20"/>
-          <w:szCs w:val="20"/>
-        </w:rPr>
-        <w:t xml:space="preserve"> califica de acuerdo con el conjunto de características y capacidades del programa, la generalidad de las funciones que se entregan y la seguridad general del sistema</w:t>
-      </w:r>
-      <w:r>
-        <w:rPr>
-          <w:rFonts w:ascii="TimesNewRoman,Italic" w:hAnsi="TimesNewRoman,Italic" w:cs="TimesNewRoman,Italic"/>
-          <w:i/>
-          <w:iCs/>
-          <w:color w:val="0000FF"/>
-          <w:sz w:val="20"/>
-          <w:szCs w:val="20"/>
-        </w:rPr>
-        <w:t>.]</w:t>
+          <w:rFonts w:ascii="Arial" w:hAnsi="Arial" w:cs="Arial"/>
+          <w:color w:val="000000" w:themeColor="text1"/>
+          <w:sz w:val="24"/>
+          <w:szCs w:val="24"/>
+        </w:rPr>
+      </w:pPr>
+      <w:r>
+        <w:rPr>
+          <w:rFonts w:ascii="Arial" w:hAnsi="Arial" w:cs="Arial"/>
+          <w:color w:val="000000" w:themeColor="text1"/>
+          <w:sz w:val="24"/>
+          <w:szCs w:val="24"/>
+        </w:rPr>
+        <w:t>[se califica de acuerdo con el conjunto de características y capacidades del programa, la generalidad de las funciones que se entregan y la seguridad general del sistema.]</w:t>
       </w:r>
     </w:p>
     <w:p>
@@ -9030,6 +8467,10 @@
         <w:pStyle w:val="TDC2"/>
         <w:rPr>
           <w:rStyle w:val="Ttulo2Car"/>
+          <w:rFonts w:ascii="Arial" w:hAnsi="Arial" w:cs="Arial"/>
+          <w:color w:val="000000" w:themeColor="text1"/>
+          <w:sz w:val="24"/>
+          <w:szCs w:val="24"/>
         </w:rPr>
       </w:pPr>
     </w:p>
@@ -9038,18 +8479,24 @@
         <w:pStyle w:val="TDC2"/>
         <w:rPr>
           <w:rStyle w:val="Ttulo2Car"/>
-          <w:color w:val="auto"/>
-        </w:rPr>
-      </w:pPr>
-      <w:bookmarkStart w:id="47" w:name="_Toc69808861"/>
+          <w:rFonts w:ascii="Arial" w:hAnsi="Arial" w:cs="Arial"/>
+          <w:color w:val="000000" w:themeColor="text1"/>
+          <w:sz w:val="24"/>
+          <w:szCs w:val="24"/>
+        </w:rPr>
+      </w:pPr>
+      <w:bookmarkStart w:id="46" w:name="_Toc69808861"/>
       <w:r>
         <w:rPr>
           <w:rStyle w:val="Ttulo2Car"/>
-          <w:color w:val="auto"/>
+          <w:rFonts w:ascii="Arial" w:hAnsi="Arial" w:cs="Arial"/>
+          <w:color w:val="000000" w:themeColor="text1"/>
+          <w:sz w:val="24"/>
+          <w:szCs w:val="24"/>
         </w:rPr>
         <w:t>Escenario de Usabilidad</w:t>
       </w:r>
-      <w:bookmarkEnd w:id="47"/>
+      <w:bookmarkEnd w:id="46"/>
     </w:p>
     <w:p>
       <w:pPr>
@@ -9060,72 +8507,20 @@
         <w:ind w:left="792"/>
         <w:jc w:val="both"/>
         <w:rPr>
-          <w:rFonts w:ascii="TimesNewRoman,Italic" w:hAnsi="TimesNewRoman,Italic" w:cs="TimesNewRoman,Italic"/>
-          <w:i/>
-          <w:iCs/>
-          <w:color w:val="0000FF"/>
-          <w:sz w:val="20"/>
-          <w:szCs w:val="20"/>
-        </w:rPr>
-      </w:pPr>
-      <w:r>
-        <w:rPr>
-          <w:rFonts w:ascii="TimesNewRoman,Italic" w:hAnsi="TimesNewRoman,Italic" w:cs="TimesNewRoman,Italic"/>
-          <w:i/>
-          <w:iCs/>
-          <w:color w:val="0000FF"/>
-          <w:sz w:val="20"/>
-          <w:szCs w:val="20"/>
-        </w:rPr>
-        <w:t>[Este atributo de calidad se refiere a la facilidad con la que un usuario puede aprender a utilizar e interpretar los resultados producidos por un sistema [</w:t>
-      </w:r>
-      <w:proofErr w:type="spellStart"/>
-      <w:r>
-        <w:rPr>
-          <w:rFonts w:ascii="TimesNewRoman,Italic" w:hAnsi="TimesNewRoman,Italic" w:cs="TimesNewRoman,Italic"/>
-          <w:i/>
-          <w:iCs/>
-          <w:color w:val="0000FF"/>
-          <w:sz w:val="20"/>
-          <w:szCs w:val="20"/>
-        </w:rPr>
-        <w:t>Barbacci</w:t>
-      </w:r>
-      <w:proofErr w:type="spellEnd"/>
-      <w:r>
-        <w:rPr>
-          <w:rFonts w:ascii="TimesNewRoman,Italic" w:hAnsi="TimesNewRoman,Italic" w:cs="TimesNewRoman,Italic"/>
-          <w:i/>
-          <w:iCs/>
-          <w:color w:val="0000FF"/>
-          <w:sz w:val="20"/>
-          <w:szCs w:val="20"/>
-        </w:rPr>
-        <w:t xml:space="preserve"> 1995]. Para este atributo de calidad, se suelen considerar diversos aspectos de la interacción </w:t>
-      </w:r>
-      <w:proofErr w:type="gramStart"/>
-      <w:r>
-        <w:rPr>
-          <w:rFonts w:ascii="TimesNewRoman,Italic" w:hAnsi="TimesNewRoman,Italic" w:cs="TimesNewRoman,Italic"/>
-          <w:i/>
-          <w:iCs/>
-          <w:color w:val="0000FF"/>
-          <w:sz w:val="20"/>
-          <w:szCs w:val="20"/>
-        </w:rPr>
-        <w:t>humano</w:t>
-      </w:r>
-      <w:proofErr w:type="gramEnd"/>
-      <w:r>
-        <w:rPr>
-          <w:rFonts w:ascii="TimesNewRoman,Italic" w:hAnsi="TimesNewRoman,Italic" w:cs="TimesNewRoman,Italic"/>
-          <w:i/>
-          <w:iCs/>
-          <w:color w:val="0000FF"/>
-          <w:sz w:val="20"/>
-          <w:szCs w:val="20"/>
-        </w:rPr>
-        <w:t xml:space="preserve"> computadora, tales como: aprendizaje del sistema, utilización eficiente del sistema, minimización del impacto de errores, adaptación del sistema a las necesidades del usuario, confianza y satisfacción, entre otros.]</w:t>
+          <w:rFonts w:ascii="Arial" w:hAnsi="Arial" w:cs="Arial"/>
+          <w:color w:val="000000" w:themeColor="text1"/>
+          <w:sz w:val="24"/>
+          <w:szCs w:val="24"/>
+        </w:rPr>
+      </w:pPr>
+      <w:r>
+        <w:rPr>
+          <w:rFonts w:ascii="Arial" w:hAnsi="Arial" w:cs="Arial"/>
+          <w:color w:val="000000" w:themeColor="text1"/>
+          <w:sz w:val="24"/>
+          <w:szCs w:val="24"/>
+        </w:rPr>
+        <w:t>[Este atributo de calidad se refiere a la facilidad con la que un usuario puede aprender a utilizar e interpretar los resultados producidos por un sistema [Barbacci 1995]. Para este atributo de calidad, se suelen considerar diversos aspectos de la interacción humano computadora, tales como: aprendizaje del sistema, utilización eficiente del sistema, minimización del impacto de errores, adaptación del sistema a las necesidades del usuario, confianza y satisfacción, entre otros.]</w:t>
       </w:r>
     </w:p>
     <w:p>
@@ -9133,6 +8528,10 @@
         <w:pStyle w:val="Prrafodelista"/>
         <w:ind w:left="792"/>
         <w:rPr>
+          <w:rFonts w:ascii="Arial" w:hAnsi="Arial" w:cs="Arial"/>
+          <w:color w:val="000000" w:themeColor="text1"/>
+          <w:sz w:val="24"/>
+          <w:szCs w:val="24"/>
           <w:lang w:eastAsia="es-PE"/>
         </w:rPr>
       </w:pPr>
@@ -9142,26 +8541,24 @@
         <w:pStyle w:val="TDC2"/>
         <w:rPr>
           <w:rStyle w:val="Ttulo2Car"/>
-          <w:color w:val="auto"/>
-        </w:rPr>
-      </w:pPr>
-      <w:bookmarkStart w:id="48" w:name="_Toc69808862"/>
+          <w:rFonts w:ascii="Arial" w:hAnsi="Arial" w:cs="Arial"/>
+          <w:color w:val="000000" w:themeColor="text1"/>
+          <w:sz w:val="24"/>
+          <w:szCs w:val="24"/>
+        </w:rPr>
+      </w:pPr>
+      <w:bookmarkStart w:id="47" w:name="_Toc69808862"/>
       <w:r>
         <w:rPr>
           <w:rStyle w:val="Ttulo2Car"/>
-          <w:color w:val="auto"/>
-        </w:rPr>
-        <w:lastRenderedPageBreak/>
-        <w:t xml:space="preserve">Escenario de </w:t>
-      </w:r>
-      <w:r>
-        <w:rPr>
-          <w:rStyle w:val="Ttulo2Car"/>
-          <w:color w:val="auto"/>
-        </w:rPr>
-        <w:t>confiabilidad</w:t>
-      </w:r>
-      <w:bookmarkEnd w:id="48"/>
+          <w:rFonts w:ascii="Arial" w:hAnsi="Arial" w:cs="Arial"/>
+          <w:color w:val="000000" w:themeColor="text1"/>
+          <w:sz w:val="24"/>
+          <w:szCs w:val="24"/>
+        </w:rPr>
+        <w:t>Escenario de confiabilidad</w:t>
+      </w:r>
+      <w:bookmarkEnd w:id="47"/>
     </w:p>
     <w:p>
       <w:pPr>
@@ -9172,48 +8569,20 @@
         <w:ind w:left="708"/>
         <w:jc w:val="both"/>
         <w:rPr>
-          <w:rFonts w:ascii="TimesNewRoman,Italic" w:hAnsi="TimesNewRoman,Italic" w:cs="TimesNewRoman,Italic"/>
-          <w:i/>
-          <w:iCs/>
-          <w:color w:val="0000FF"/>
-          <w:sz w:val="20"/>
-          <w:szCs w:val="20"/>
-        </w:rPr>
-      </w:pPr>
-      <w:r>
-        <w:rPr>
-          <w:rFonts w:ascii="TimesNewRoman,Italic" w:hAnsi="TimesNewRoman,Italic" w:cs="TimesNewRoman,Italic"/>
-          <w:i/>
-          <w:iCs/>
-          <w:color w:val="0000FF"/>
-          <w:sz w:val="20"/>
-          <w:szCs w:val="20"/>
-        </w:rPr>
-        <w:t xml:space="preserve">[Es el equilibrio entre la confidencialidad, la integridad, la </w:t>
-      </w:r>
-      <w:proofErr w:type="spellStart"/>
-      <w:r>
-        <w:rPr>
-          <w:rFonts w:ascii="TimesNewRoman,Italic" w:hAnsi="TimesNewRoman,Italic" w:cs="TimesNewRoman,Italic"/>
-          <w:i/>
-          <w:iCs/>
-          <w:color w:val="0000FF"/>
-          <w:sz w:val="20"/>
-          <w:szCs w:val="20"/>
-        </w:rPr>
-        <w:t>irrefutabilidad</w:t>
-      </w:r>
-      <w:proofErr w:type="spellEnd"/>
-      <w:r>
-        <w:rPr>
-          <w:rFonts w:ascii="TimesNewRoman,Italic" w:hAnsi="TimesNewRoman,Italic" w:cs="TimesNewRoman,Italic"/>
-          <w:i/>
-          <w:iCs/>
-          <w:color w:val="0000FF"/>
-          <w:sz w:val="20"/>
-          <w:szCs w:val="20"/>
-        </w:rPr>
-        <w:t xml:space="preserve"> y la disponibilidad de la información y datos manipulados por el sistema. Se trata del estado de un sistema, el cual puede ser transitorio y volátil. La seguridad de un sistema se caracteriza por mecanismos y técnicas empleados para intentar reducir los más posible el impacto provocado por un ataque, y las amenazas (entendidas como los caminos mediante los cuales se pueden provocar un ataque).</w:t>
+          <w:rFonts w:ascii="Arial" w:hAnsi="Arial" w:cs="Arial"/>
+          <w:color w:val="000000" w:themeColor="text1"/>
+          <w:sz w:val="24"/>
+          <w:szCs w:val="24"/>
+        </w:rPr>
+      </w:pPr>
+      <w:r>
+        <w:rPr>
+          <w:rFonts w:ascii="Arial" w:hAnsi="Arial" w:cs="Arial"/>
+          <w:color w:val="000000" w:themeColor="text1"/>
+          <w:sz w:val="24"/>
+          <w:szCs w:val="24"/>
+        </w:rPr>
+        <w:t>[Es el equilibrio entre la confidencialidad, la integridad, la irrefutabilidad y la disponibilidad de la información y datos manipulados por el sistema. Se trata del estado de un sistema, el cual puede ser transitorio y volátil. La seguridad de un sistema se caracteriza por mecanismos y técnicas empleados para intentar reducir los más posible el impacto provocado por un ataque, y las amenazas (entendidas como los caminos mediante los cuales se pueden provocar un ataque).</w:t>
       </w:r>
     </w:p>
     <w:p>
@@ -9225,22 +8594,18 @@
         <w:ind w:left="708"/>
         <w:jc w:val="both"/>
         <w:rPr>
-          <w:rFonts w:ascii="TimesNewRoman,Italic" w:hAnsi="TimesNewRoman,Italic" w:cs="TimesNewRoman,Italic"/>
-          <w:i/>
-          <w:iCs/>
-          <w:color w:val="0000FF"/>
-          <w:sz w:val="20"/>
-          <w:szCs w:val="20"/>
-        </w:rPr>
-      </w:pPr>
-      <w:r>
-        <w:rPr>
-          <w:rFonts w:ascii="TimesNewRoman,Italic" w:hAnsi="TimesNewRoman,Italic" w:cs="TimesNewRoman,Italic"/>
-          <w:i/>
-          <w:iCs/>
-          <w:color w:val="0000FF"/>
-          <w:sz w:val="20"/>
-          <w:szCs w:val="20"/>
+          <w:rFonts w:ascii="Arial" w:hAnsi="Arial" w:cs="Arial"/>
+          <w:color w:val="000000" w:themeColor="text1"/>
+          <w:sz w:val="24"/>
+          <w:szCs w:val="24"/>
+        </w:rPr>
+      </w:pPr>
+      <w:r>
+        <w:rPr>
+          <w:rFonts w:ascii="Arial" w:hAnsi="Arial" w:cs="Arial"/>
+          <w:color w:val="000000" w:themeColor="text1"/>
+          <w:sz w:val="24"/>
+          <w:szCs w:val="24"/>
         </w:rPr>
         <w:t>Abarca los planos de observación físico, lógico y humanos. Posee tres tipos de enfoque: prevención, precaución y reacción.]</w:t>
       </w:r>
@@ -9250,6 +8615,10 @@
         <w:pStyle w:val="Prrafodelista"/>
         <w:ind w:left="792"/>
         <w:rPr>
+          <w:rFonts w:ascii="Arial" w:hAnsi="Arial" w:cs="Arial"/>
+          <w:color w:val="000000" w:themeColor="text1"/>
+          <w:sz w:val="24"/>
+          <w:szCs w:val="24"/>
           <w:lang w:eastAsia="es-PE"/>
         </w:rPr>
       </w:pPr>
@@ -9259,25 +8628,24 @@
         <w:pStyle w:val="TDC2"/>
         <w:rPr>
           <w:rStyle w:val="Ttulo2Car"/>
-          <w:color w:val="auto"/>
-        </w:rPr>
-      </w:pPr>
-      <w:bookmarkStart w:id="49" w:name="_Toc69808863"/>
+          <w:rFonts w:ascii="Arial" w:hAnsi="Arial" w:cs="Arial"/>
+          <w:color w:val="000000" w:themeColor="text1"/>
+          <w:sz w:val="24"/>
+          <w:szCs w:val="24"/>
+        </w:rPr>
+      </w:pPr>
+      <w:bookmarkStart w:id="48" w:name="_Toc69808863"/>
       <w:r>
         <w:rPr>
           <w:rStyle w:val="Ttulo2Car"/>
-          <w:color w:val="auto"/>
-        </w:rPr>
-        <w:t xml:space="preserve">Escenario de </w:t>
-      </w:r>
-      <w:r>
-        <w:rPr>
-          <w:rStyle w:val="Ttulo2Car"/>
-          <w:color w:val="auto"/>
-        </w:rPr>
-        <w:t>rendimiento</w:t>
-      </w:r>
-      <w:bookmarkEnd w:id="49"/>
+          <w:rFonts w:ascii="Arial" w:hAnsi="Arial" w:cs="Arial"/>
+          <w:color w:val="000000" w:themeColor="text1"/>
+          <w:sz w:val="24"/>
+          <w:szCs w:val="24"/>
+        </w:rPr>
+        <w:t>Escenario de rendimiento</w:t>
+      </w:r>
+      <w:bookmarkEnd w:id="48"/>
     </w:p>
     <w:p>
       <w:pPr>
@@ -9288,68 +8656,39 @@
         <w:ind w:left="708"/>
         <w:jc w:val="both"/>
         <w:rPr>
-          <w:rFonts w:ascii="TimesNewRoman,Italic" w:hAnsi="TimesNewRoman,Italic" w:cs="TimesNewRoman,Italic"/>
-          <w:i/>
-          <w:iCs/>
-          <w:color w:val="0000FF"/>
-          <w:sz w:val="20"/>
-          <w:szCs w:val="20"/>
-        </w:rPr>
-      </w:pPr>
-      <w:r>
-        <w:rPr>
-          <w:rFonts w:ascii="TimesNewRoman,Italic" w:hAnsi="TimesNewRoman,Italic" w:cs="TimesNewRoman,Italic"/>
-          <w:i/>
-          <w:iCs/>
-          <w:color w:val="0000FF"/>
-          <w:sz w:val="20"/>
-          <w:szCs w:val="20"/>
-        </w:rPr>
+          <w:rFonts w:ascii="Arial" w:hAnsi="Arial" w:cs="Arial"/>
+          <w:color w:val="000000" w:themeColor="text1"/>
+          <w:sz w:val="24"/>
+          <w:szCs w:val="24"/>
+        </w:rPr>
+      </w:pPr>
+      <w:r>
+        <w:rPr>
+          <w:rFonts w:ascii="Arial" w:hAnsi="Arial" w:cs="Arial"/>
+          <w:color w:val="000000" w:themeColor="text1"/>
+          <w:sz w:val="24"/>
+          <w:szCs w:val="24"/>
+        </w:rPr>
+        <w:lastRenderedPageBreak/>
         <w:t>[</w:t>
       </w:r>
       <w:r>
         <w:rPr>
-          <w:rFonts w:ascii="TimesNewRoman,Italic" w:hAnsi="TimesNewRoman,Italic" w:cs="TimesNewRoman,Italic"/>
-          <w:i/>
-          <w:iCs/>
-          <w:color w:val="0000FF"/>
-          <w:sz w:val="20"/>
-          <w:szCs w:val="20"/>
+          <w:rFonts w:ascii="Arial" w:hAnsi="Arial" w:cs="Arial"/>
+          <w:color w:val="000000" w:themeColor="text1"/>
+          <w:sz w:val="24"/>
+          <w:szCs w:val="24"/>
         </w:rPr>
         <w:t>S</w:t>
       </w:r>
       <w:r>
         <w:rPr>
-          <w:rFonts w:ascii="TimesNewRoman,Italic" w:hAnsi="TimesNewRoman,Italic" w:cs="TimesNewRoman,Italic"/>
-          <w:i/>
-          <w:iCs/>
-          <w:color w:val="0000FF"/>
-          <w:sz w:val="20"/>
-          <w:szCs w:val="20"/>
-        </w:rPr>
-        <w:t>e mide con base en la velocidad de procesamiento, el tiempo de respuesta, el uso de recursos, el conjunto y la eficiencia.</w:t>
-      </w:r>
-      <w:r>
-        <w:rPr>
-          <w:rFonts w:ascii="TimesNewRoman,Italic" w:hAnsi="TimesNewRoman,Italic" w:cs="TimesNewRoman,Italic"/>
-          <w:i/>
-          <w:iCs/>
-          <w:color w:val="0000FF"/>
-          <w:sz w:val="20"/>
-          <w:szCs w:val="20"/>
-        </w:rPr>
-        <w:t xml:space="preserve">] </w:t>
-      </w:r>
-      <w:r>
-        <w:rPr>
-          <w:rFonts w:ascii="TimesNewRoman,Italic" w:hAnsi="TimesNewRoman,Italic" w:cs="TimesNewRoman,Italic"/>
-          <w:i/>
-          <w:iCs/>
-          <w:color w:val="0000FF"/>
-          <w:sz w:val="20"/>
-          <w:szCs w:val="20"/>
-        </w:rPr>
-        <w:t>(Pressman 2010, pág. 187)</w:t>
+          <w:rFonts w:ascii="Arial" w:hAnsi="Arial" w:cs="Arial"/>
+          <w:color w:val="000000" w:themeColor="text1"/>
+          <w:sz w:val="24"/>
+          <w:szCs w:val="24"/>
+        </w:rPr>
+        <w:t>e mide con base en la velocidad de procesamiento, el tiempo de respuesta, el uso de recursos, el conjunto y la eficiencia.] (Pressman 2010, pág. 187)</w:t>
       </w:r>
     </w:p>
     <w:p>
@@ -9357,6 +8696,10 @@
         <w:pStyle w:val="Prrafodelista"/>
         <w:ind w:left="792"/>
         <w:rPr>
+          <w:rFonts w:ascii="Arial" w:hAnsi="Arial" w:cs="Arial"/>
+          <w:color w:val="000000" w:themeColor="text1"/>
+          <w:sz w:val="24"/>
+          <w:szCs w:val="24"/>
           <w:lang w:eastAsia="es-PE"/>
         </w:rPr>
       </w:pPr>
@@ -9366,6 +8709,10 @@
         <w:pStyle w:val="Prrafodelista"/>
         <w:ind w:left="792"/>
         <w:rPr>
+          <w:rFonts w:ascii="Arial" w:hAnsi="Arial" w:cs="Arial"/>
+          <w:color w:val="000000" w:themeColor="text1"/>
+          <w:sz w:val="24"/>
+          <w:szCs w:val="24"/>
           <w:lang w:eastAsia="es-PE"/>
         </w:rPr>
       </w:pPr>
@@ -9375,25 +8722,24 @@
         <w:pStyle w:val="TDC2"/>
         <w:rPr>
           <w:rStyle w:val="Ttulo2Car"/>
-          <w:color w:val="auto"/>
-        </w:rPr>
-      </w:pPr>
-      <w:bookmarkStart w:id="50" w:name="_Toc69808864"/>
+          <w:rFonts w:ascii="Arial" w:hAnsi="Arial" w:cs="Arial"/>
+          <w:color w:val="000000" w:themeColor="text1"/>
+          <w:sz w:val="24"/>
+          <w:szCs w:val="24"/>
+        </w:rPr>
+      </w:pPr>
+      <w:bookmarkStart w:id="49" w:name="_Toc69808864"/>
       <w:r>
         <w:rPr>
           <w:rStyle w:val="Ttulo2Car"/>
-          <w:color w:val="auto"/>
-        </w:rPr>
-        <w:t xml:space="preserve">Escenario de </w:t>
-      </w:r>
-      <w:r>
-        <w:rPr>
-          <w:rStyle w:val="Ttulo2Car"/>
-          <w:color w:val="auto"/>
-        </w:rPr>
-        <w:t>mantenibilidad</w:t>
-      </w:r>
-      <w:bookmarkEnd w:id="50"/>
+          <w:rFonts w:ascii="Arial" w:hAnsi="Arial" w:cs="Arial"/>
+          <w:color w:val="000000" w:themeColor="text1"/>
+          <w:sz w:val="24"/>
+          <w:szCs w:val="24"/>
+        </w:rPr>
+        <w:t>Escenario de mantenibilidad</w:t>
+      </w:r>
+      <w:bookmarkEnd w:id="49"/>
     </w:p>
     <w:p>
       <w:pPr>
@@ -9404,44 +8750,36 @@
         <w:ind w:left="708"/>
         <w:jc w:val="both"/>
         <w:rPr>
-          <w:rFonts w:ascii="TimesNewRoman,Italic" w:hAnsi="TimesNewRoman,Italic" w:cs="TimesNewRoman,Italic"/>
-          <w:i/>
-          <w:iCs/>
-          <w:color w:val="0000FF"/>
-          <w:sz w:val="20"/>
-          <w:szCs w:val="20"/>
-        </w:rPr>
-      </w:pPr>
-      <w:r>
-        <w:rPr>
-          <w:rFonts w:ascii="TimesNewRoman,Italic" w:hAnsi="TimesNewRoman,Italic" w:cs="TimesNewRoman,Italic"/>
-          <w:i/>
-          <w:iCs/>
-          <w:color w:val="0000FF"/>
-          <w:sz w:val="20"/>
-          <w:szCs w:val="20"/>
+          <w:rFonts w:ascii="Arial" w:hAnsi="Arial" w:cs="Arial"/>
+          <w:color w:val="000000" w:themeColor="text1"/>
+          <w:sz w:val="24"/>
+          <w:szCs w:val="24"/>
+        </w:rPr>
+      </w:pPr>
+      <w:r>
+        <w:rPr>
+          <w:rFonts w:ascii="Arial" w:hAnsi="Arial" w:cs="Arial"/>
+          <w:color w:val="000000" w:themeColor="text1"/>
+          <w:sz w:val="24"/>
+          <w:szCs w:val="24"/>
         </w:rPr>
         <w:t>[</w:t>
       </w:r>
       <w:r>
         <w:rPr>
-          <w:rFonts w:ascii="TimesNewRoman,Italic" w:hAnsi="TimesNewRoman,Italic" w:cs="TimesNewRoman,Italic"/>
-          <w:i/>
-          <w:iCs/>
-          <w:color w:val="0000FF"/>
-          <w:sz w:val="20"/>
-          <w:szCs w:val="20"/>
+          <w:rFonts w:ascii="Arial" w:hAnsi="Arial" w:cs="Arial"/>
+          <w:color w:val="000000" w:themeColor="text1"/>
+          <w:sz w:val="24"/>
+          <w:szCs w:val="24"/>
         </w:rPr>
         <w:t>C</w:t>
       </w:r>
       <w:r>
         <w:rPr>
-          <w:rFonts w:ascii="TimesNewRoman,Italic" w:hAnsi="TimesNewRoman,Italic" w:cs="TimesNewRoman,Italic"/>
-          <w:i/>
-          <w:iCs/>
-          <w:color w:val="0000FF"/>
-          <w:sz w:val="20"/>
-          <w:szCs w:val="20"/>
+          <w:rFonts w:ascii="Arial" w:hAnsi="Arial" w:cs="Arial"/>
+          <w:color w:val="000000" w:themeColor="text1"/>
+          <w:sz w:val="24"/>
+          <w:szCs w:val="24"/>
         </w:rPr>
         <w:t>ombina la capacidad del programa para ser ampliable (extensibilidad), adaptable y servicial. (Pressman 2010, pág. 187)</w:t>
       </w:r>
@@ -9451,6 +8789,10 @@
         <w:pStyle w:val="Prrafodelista"/>
         <w:ind w:left="792"/>
         <w:rPr>
+          <w:rFonts w:ascii="Arial" w:hAnsi="Arial" w:cs="Arial"/>
+          <w:color w:val="000000" w:themeColor="text1"/>
+          <w:sz w:val="24"/>
+          <w:szCs w:val="24"/>
           <w:lang w:eastAsia="es-PE"/>
         </w:rPr>
       </w:pPr>
@@ -9460,18 +8802,24 @@
         <w:pStyle w:val="TDC2"/>
         <w:rPr>
           <w:rStyle w:val="Ttulo2Car"/>
-          <w:color w:val="auto"/>
-        </w:rPr>
-      </w:pPr>
-      <w:bookmarkStart w:id="51" w:name="_Toc69808865"/>
+          <w:rFonts w:ascii="Arial" w:hAnsi="Arial" w:cs="Arial"/>
+          <w:color w:val="000000" w:themeColor="text1"/>
+          <w:sz w:val="24"/>
+          <w:szCs w:val="24"/>
+        </w:rPr>
+      </w:pPr>
+      <w:bookmarkStart w:id="50" w:name="_Toc69808865"/>
       <w:r>
         <w:rPr>
           <w:rStyle w:val="Ttulo2Car"/>
-          <w:color w:val="auto"/>
+          <w:rFonts w:ascii="Arial" w:hAnsi="Arial" w:cs="Arial"/>
+          <w:color w:val="000000" w:themeColor="text1"/>
+          <w:sz w:val="24"/>
+          <w:szCs w:val="24"/>
         </w:rPr>
         <w:t>Otros Escenarios</w:t>
       </w:r>
-      <w:bookmarkEnd w:id="51"/>
+      <w:bookmarkEnd w:id="50"/>
     </w:p>
     <w:p>
       <w:pPr>
@@ -9482,22 +8830,18 @@
         <w:ind w:left="708"/>
         <w:jc w:val="both"/>
         <w:rPr>
-          <w:rFonts w:ascii="TimesNewRoman,Italic" w:hAnsi="TimesNewRoman,Italic" w:cs="TimesNewRoman,Italic"/>
-          <w:i/>
-          <w:iCs/>
-          <w:color w:val="0000FF"/>
-          <w:sz w:val="20"/>
-          <w:szCs w:val="20"/>
-        </w:rPr>
-      </w:pPr>
-      <w:r>
-        <w:rPr>
-          <w:rFonts w:ascii="TimesNewRoman,Italic" w:hAnsi="TimesNewRoman,Italic" w:cs="TimesNewRoman,Italic"/>
-          <w:i/>
-          <w:iCs/>
-          <w:color w:val="0000FF"/>
-          <w:sz w:val="20"/>
-          <w:szCs w:val="20"/>
+          <w:rFonts w:ascii="Arial" w:hAnsi="Arial" w:cs="Arial"/>
+          <w:color w:val="000000" w:themeColor="text1"/>
+          <w:sz w:val="24"/>
+          <w:szCs w:val="24"/>
+        </w:rPr>
+      </w:pPr>
+      <w:r>
+        <w:rPr>
+          <w:rFonts w:ascii="Arial" w:hAnsi="Arial" w:cs="Arial"/>
+          <w:color w:val="000000" w:themeColor="text1"/>
+          <w:sz w:val="24"/>
+          <w:szCs w:val="24"/>
         </w:rPr>
         <w:t>[“Otros escenarios como por ejemplo: Performance”</w:t>
       </w:r>
@@ -9511,34 +8855,28 @@
         <w:ind w:left="708"/>
         <w:jc w:val="both"/>
         <w:rPr>
-          <w:rFonts w:ascii="TimesNewRoman,Italic" w:hAnsi="TimesNewRoman,Italic" w:cs="TimesNewRoman,Italic"/>
-          <w:i/>
-          <w:iCs/>
-          <w:color w:val="0000FF"/>
-          <w:sz w:val="20"/>
-          <w:szCs w:val="20"/>
-        </w:rPr>
-      </w:pPr>
-      <w:r>
-        <w:rPr>
-          <w:rFonts w:ascii="TimesNewRoman,Italic" w:hAnsi="TimesNewRoman,Italic" w:cs="TimesNewRoman,Italic"/>
+          <w:rFonts w:ascii="Arial" w:hAnsi="Arial" w:cs="Arial"/>
+          <w:color w:val="000000" w:themeColor="text1"/>
+          <w:sz w:val="24"/>
+          <w:szCs w:val="24"/>
+        </w:rPr>
+      </w:pPr>
+      <w:r>
+        <w:rPr>
+          <w:rFonts w:ascii="Arial" w:hAnsi="Arial" w:cs="Arial"/>
           <w:b/>
-          <w:i/>
-          <w:iCs/>
-          <w:color w:val="0000FF"/>
-          <w:sz w:val="20"/>
-          <w:szCs w:val="20"/>
+          <w:color w:val="000000" w:themeColor="text1"/>
+          <w:sz w:val="24"/>
+          <w:szCs w:val="24"/>
         </w:rPr>
         <w:t>Performance</w:t>
       </w:r>
       <w:r>
         <w:rPr>
-          <w:rFonts w:ascii="TimesNewRoman,Italic" w:hAnsi="TimesNewRoman,Italic" w:cs="TimesNewRoman,Italic"/>
-          <w:i/>
-          <w:iCs/>
-          <w:color w:val="0000FF"/>
-          <w:sz w:val="20"/>
-          <w:szCs w:val="20"/>
+          <w:rFonts w:ascii="Arial" w:hAnsi="Arial" w:cs="Arial"/>
+          <w:color w:val="000000" w:themeColor="text1"/>
+          <w:sz w:val="24"/>
+          <w:szCs w:val="24"/>
         </w:rPr>
         <w:t>: El atributo de calidad Performance se refiere a la capacidad de responder, ya sea el tiempo requerido para responder a eventos determinados, o bien, la cantidad de eventos procesados en un intervalo de tiempo dado. La Performance caracteriza la proyección en el tiempo de los servicios entregados por el sistema.]</w:t>
       </w:r>
@@ -9559,7 +8897,7 @@
 </file>
 
 <file path=word/endnotes.xml><?xml version="1.0" encoding="utf-8"?>
-<w:endnotes xmlns:wpc="http://schemas.microsoft.com/office/word/2010/wordprocessingCanvas" xmlns:mc="http://schemas.openxmlformats.org/markup-compatibility/2006" xmlns:o="urn:schemas-microsoft-com:office:office" xmlns:r="http://schemas.openxmlformats.org/officeDocument/2006/relationships" xmlns:m="http://schemas.openxmlformats.org/officeDocument/2006/math" xmlns:v="urn:schemas-microsoft-com:vml" xmlns:wp14="http://schemas.microsoft.com/office/word/2010/wordprocessingDrawing" xmlns:wp="http://schemas.openxmlformats.org/drawingml/2006/wordprocessingDrawing" xmlns:w10="urn:schemas-microsoft-com:office:word" xmlns:w="http://schemas.openxmlformats.org/wordprocessingml/2006/main" xmlns:w14="http://schemas.microsoft.com/office/word/2010/wordml" xmlns:w15="http://schemas.microsoft.com/office/word/2012/wordml" xmlns:wpg="http://schemas.microsoft.com/office/word/2010/wordprocessingGroup" xmlns:wpi="http://schemas.microsoft.com/office/word/2010/wordprocessingInk" xmlns:wne="http://schemas.microsoft.com/office/word/2006/wordml" xmlns:wps="http://schemas.microsoft.com/office/word/2010/wordprocessingShape" mc:Ignorable="w14 w15 wp14">
+<w:endnotes xmlns:wpc="http://schemas.microsoft.com/office/word/2010/wordprocessingCanvas" xmlns:cx="http://schemas.microsoft.com/office/drawing/2014/chartex" xmlns:cx1="http://schemas.microsoft.com/office/drawing/2015/9/8/chartex" xmlns:cx2="http://schemas.microsoft.com/office/drawing/2015/10/21/chartex" xmlns:cx3="http://schemas.microsoft.com/office/drawing/2016/5/9/chartex" xmlns:cx4="http://schemas.microsoft.com/office/drawing/2016/5/10/chartex" xmlns:cx5="http://schemas.microsoft.com/office/drawing/2016/5/11/chartex" xmlns:cx6="http://schemas.microsoft.com/office/drawing/2016/5/12/chartex" xmlns:cx7="http://schemas.microsoft.com/office/drawing/2016/5/13/chartex" xmlns:cx8="http://schemas.microsoft.com/office/drawing/2016/5/14/chartex" xmlns:mc="http://schemas.openxmlformats.org/markup-compatibility/2006" xmlns:aink="http://schemas.microsoft.com/office/drawing/2016/ink" xmlns:am3d="http://schemas.microsoft.com/office/drawing/2017/model3d" xmlns:o="urn:schemas-microsoft-com:office:office" xmlns:oel="http://schemas.microsoft.com/office/2019/extlst" xmlns:r="http://schemas.openxmlformats.org/officeDocument/2006/relationships" xmlns:m="http://schemas.openxmlformats.org/officeDocument/2006/math" xmlns:v="urn:schemas-microsoft-com:vml" xmlns:wp14="http://schemas.microsoft.com/office/word/2010/wordprocessingDrawing" xmlns:wp="http://schemas.openxmlformats.org/drawingml/2006/wordprocessingDrawing" xmlns:w10="urn:schemas-microsoft-com:office:word" xmlns:w="http://schemas.openxmlformats.org/wordprocessingml/2006/main" xmlns:w14="http://schemas.microsoft.com/office/word/2010/wordml" xmlns:w15="http://schemas.microsoft.com/office/word/2012/wordml" xmlns:w16cex="http://schemas.microsoft.com/office/word/2018/wordml/cex" xmlns:w16cid="http://schemas.microsoft.com/office/word/2016/wordml/cid" xmlns:w16="http://schemas.microsoft.com/office/word/2018/wordml" xmlns:w16du="http://schemas.microsoft.com/office/word/2023/wordml/word16du" xmlns:w16sdtdh="http://schemas.microsoft.com/office/word/2020/wordml/sdtdatahash" xmlns:w16sdtfl="http://schemas.microsoft.com/office/word/2024/wordml/sdtformatlock" xmlns:w16se="http://schemas.microsoft.com/office/word/2015/wordml/symex" xmlns:wpg="http://schemas.microsoft.com/office/word/2010/wordprocessingGroup" xmlns:wpi="http://schemas.microsoft.com/office/word/2010/wordprocessingInk" xmlns:wne="http://schemas.microsoft.com/office/word/2006/wordml" xmlns:wps="http://schemas.microsoft.com/office/word/2010/wordprocessingShape" mc:Ignorable="w14 w15 w16se w16cid w16 w16cex w16sdtdh w16sdtfl w16du wp14">
   <w:endnote w:type="separator" w:id="-1">
     <w:p>
       <w:pPr>
@@ -9584,7 +8922,7 @@
 </file>
 
 <file path=word/footer1.xml><?xml version="1.0" encoding="utf-8"?>
-<w:ftr xmlns:wpc="http://schemas.microsoft.com/office/word/2010/wordprocessingCanvas" xmlns:mc="http://schemas.openxmlformats.org/markup-compatibility/2006" xmlns:o="urn:schemas-microsoft-com:office:office" xmlns:r="http://schemas.openxmlformats.org/officeDocument/2006/relationships" xmlns:m="http://schemas.openxmlformats.org/officeDocument/2006/math" xmlns:v="urn:schemas-microsoft-com:vml" xmlns:wp14="http://schemas.microsoft.com/office/word/2010/wordprocessingDrawing" xmlns:wp="http://schemas.openxmlformats.org/drawingml/2006/wordprocessingDrawing" xmlns:w10="urn:schemas-microsoft-com:office:word" xmlns:w="http://schemas.openxmlformats.org/wordprocessingml/2006/main" xmlns:w14="http://schemas.microsoft.com/office/word/2010/wordml" xmlns:w15="http://schemas.microsoft.com/office/word/2012/wordml" xmlns:wpg="http://schemas.microsoft.com/office/word/2010/wordprocessingGroup" xmlns:wpi="http://schemas.microsoft.com/office/word/2010/wordprocessingInk" xmlns:wne="http://schemas.microsoft.com/office/word/2006/wordml" xmlns:wps="http://schemas.microsoft.com/office/word/2010/wordprocessingShape" mc:Ignorable="w14 w15 wp14">
+<w:ftr xmlns:wpc="http://schemas.microsoft.com/office/word/2010/wordprocessingCanvas" xmlns:cx="http://schemas.microsoft.com/office/drawing/2014/chartex" xmlns:cx1="http://schemas.microsoft.com/office/drawing/2015/9/8/chartex" xmlns:cx2="http://schemas.microsoft.com/office/drawing/2015/10/21/chartex" xmlns:cx3="http://schemas.microsoft.com/office/drawing/2016/5/9/chartex" xmlns:cx4="http://schemas.microsoft.com/office/drawing/2016/5/10/chartex" xmlns:cx5="http://schemas.microsoft.com/office/drawing/2016/5/11/chartex" xmlns:cx6="http://schemas.microsoft.com/office/drawing/2016/5/12/chartex" xmlns:cx7="http://schemas.microsoft.com/office/drawing/2016/5/13/chartex" xmlns:cx8="http://schemas.microsoft.com/office/drawing/2016/5/14/chartex" xmlns:mc="http://schemas.openxmlformats.org/markup-compatibility/2006" xmlns:aink="http://schemas.microsoft.com/office/drawing/2016/ink" xmlns:am3d="http://schemas.microsoft.com/office/drawing/2017/model3d" xmlns:o="urn:schemas-microsoft-com:office:office" xmlns:oel="http://schemas.microsoft.com/office/2019/extlst" xmlns:r="http://schemas.openxmlformats.org/officeDocument/2006/relationships" xmlns:m="http://schemas.openxmlformats.org/officeDocument/2006/math" xmlns:v="urn:schemas-microsoft-com:vml" xmlns:wp14="http://schemas.microsoft.com/office/word/2010/wordprocessingDrawing" xmlns:wp="http://schemas.openxmlformats.org/drawingml/2006/wordprocessingDrawing" xmlns:w10="urn:schemas-microsoft-com:office:word" xmlns:w="http://schemas.openxmlformats.org/wordprocessingml/2006/main" xmlns:w14="http://schemas.microsoft.com/office/word/2010/wordml" xmlns:w15="http://schemas.microsoft.com/office/word/2012/wordml" xmlns:w16cex="http://schemas.microsoft.com/office/word/2018/wordml/cex" xmlns:w16cid="http://schemas.microsoft.com/office/word/2016/wordml/cid" xmlns:w16="http://schemas.microsoft.com/office/word/2018/wordml" xmlns:w16du="http://schemas.microsoft.com/office/word/2023/wordml/word16du" xmlns:w16sdtdh="http://schemas.microsoft.com/office/word/2020/wordml/sdtdatahash" xmlns:w16sdtfl="http://schemas.microsoft.com/office/word/2024/wordml/sdtformatlock" xmlns:w16se="http://schemas.microsoft.com/office/word/2015/wordml/symex" xmlns:wpg="http://schemas.microsoft.com/office/word/2010/wordprocessingGroup" xmlns:wpi="http://schemas.microsoft.com/office/word/2010/wordprocessingInk" xmlns:wne="http://schemas.microsoft.com/office/word/2006/wordml" xmlns:wps="http://schemas.microsoft.com/office/word/2010/wordprocessingShape" mc:Ignorable="w14 w15 w16se w16cid w16 w16cex w16sdtdh w16sdtfl w16du wp14">
   <w:sdt>
     <w:sdtPr>
       <w:id w:val="-1014383162"/>
@@ -9593,7 +8931,6 @@
         <w:docPartUnique/>
       </w:docPartObj>
     </w:sdtPr>
-    <w:sdtEndPr/>
     <w:sdtContent>
       <w:p>
         <w:pPr>
@@ -9631,7 +8968,7 @@
 </file>
 
 <file path=word/footnotes.xml><?xml version="1.0" encoding="utf-8"?>
-<w:footnotes xmlns:wpc="http://schemas.microsoft.com/office/word/2010/wordprocessingCanvas" xmlns:mc="http://schemas.openxmlformats.org/markup-compatibility/2006" xmlns:o="urn:schemas-microsoft-com:office:office" xmlns:r="http://schemas.openxmlformats.org/officeDocument/2006/relationships" xmlns:m="http://schemas.openxmlformats.org/officeDocument/2006/math" xmlns:v="urn:schemas-microsoft-com:vml" xmlns:wp14="http://schemas.microsoft.com/office/word/2010/wordprocessingDrawing" xmlns:wp="http://schemas.openxmlformats.org/drawingml/2006/wordprocessingDrawing" xmlns:w10="urn:schemas-microsoft-com:office:word" xmlns:w="http://schemas.openxmlformats.org/wordprocessingml/2006/main" xmlns:w14="http://schemas.microsoft.com/office/word/2010/wordml" xmlns:w15="http://schemas.microsoft.com/office/word/2012/wordml" xmlns:wpg="http://schemas.microsoft.com/office/word/2010/wordprocessingGroup" xmlns:wpi="http://schemas.microsoft.com/office/word/2010/wordprocessingInk" xmlns:wne="http://schemas.microsoft.com/office/word/2006/wordml" xmlns:wps="http://schemas.microsoft.com/office/word/2010/wordprocessingShape" mc:Ignorable="w14 w15 wp14">
+<w:footnotes xmlns:wpc="http://schemas.microsoft.com/office/word/2010/wordprocessingCanvas" xmlns:cx="http://schemas.microsoft.com/office/drawing/2014/chartex" xmlns:cx1="http://schemas.microsoft.com/office/drawing/2015/9/8/chartex" xmlns:cx2="http://schemas.microsoft.com/office/drawing/2015/10/21/chartex" xmlns:cx3="http://schemas.microsoft.com/office/drawing/2016/5/9/chartex" xmlns:cx4="http://schemas.microsoft.com/office/drawing/2016/5/10/chartex" xmlns:cx5="http://schemas.microsoft.com/office/drawing/2016/5/11/chartex" xmlns:cx6="http://schemas.microsoft.com/office/drawing/2016/5/12/chartex" xmlns:cx7="http://schemas.microsoft.com/office/drawing/2016/5/13/chartex" xmlns:cx8="http://schemas.microsoft.com/office/drawing/2016/5/14/chartex" xmlns:mc="http://schemas.openxmlformats.org/markup-compatibility/2006" xmlns:aink="http://schemas.microsoft.com/office/drawing/2016/ink" xmlns:am3d="http://schemas.microsoft.com/office/drawing/2017/model3d" xmlns:o="urn:schemas-microsoft-com:office:office" xmlns:oel="http://schemas.microsoft.com/office/2019/extlst" xmlns:r="http://schemas.openxmlformats.org/officeDocument/2006/relationships" xmlns:m="http://schemas.openxmlformats.org/officeDocument/2006/math" xmlns:v="urn:schemas-microsoft-com:vml" xmlns:wp14="http://schemas.microsoft.com/office/word/2010/wordprocessingDrawing" xmlns:wp="http://schemas.openxmlformats.org/drawingml/2006/wordprocessingDrawing" xmlns:w10="urn:schemas-microsoft-com:office:word" xmlns:w="http://schemas.openxmlformats.org/wordprocessingml/2006/main" xmlns:w14="http://schemas.microsoft.com/office/word/2010/wordml" xmlns:w15="http://schemas.microsoft.com/office/word/2012/wordml" xmlns:w16cex="http://schemas.microsoft.com/office/word/2018/wordml/cex" xmlns:w16cid="http://schemas.microsoft.com/office/word/2016/wordml/cid" xmlns:w16="http://schemas.microsoft.com/office/word/2018/wordml" xmlns:w16du="http://schemas.microsoft.com/office/word/2023/wordml/word16du" xmlns:w16sdtdh="http://schemas.microsoft.com/office/word/2020/wordml/sdtdatahash" xmlns:w16sdtfl="http://schemas.microsoft.com/office/word/2024/wordml/sdtformatlock" xmlns:w16se="http://schemas.microsoft.com/office/word/2015/wordml/symex" xmlns:wpg="http://schemas.microsoft.com/office/word/2010/wordprocessingGroup" xmlns:wpi="http://schemas.microsoft.com/office/word/2010/wordprocessingInk" xmlns:wne="http://schemas.microsoft.com/office/word/2006/wordml" xmlns:wps="http://schemas.microsoft.com/office/word/2010/wordprocessingShape" mc:Ignorable="w14 w15 w16se w16cid w16 w16cex w16sdtdh w16sdtfl w16du wp14">
   <w:footnote w:type="separator" w:id="-1">
     <w:p>
       <w:pPr>
@@ -9656,28 +8993,161 @@
 </file>
 
 <file path=word/header1.xml><?xml version="1.0" encoding="utf-8"?>
-<w:hdr xmlns:wpc="http://schemas.microsoft.com/office/word/2010/wordprocessingCanvas" xmlns:mc="http://schemas.openxmlformats.org/markup-compatibility/2006" xmlns:o="urn:schemas-microsoft-com:office:office" xmlns:r="http://schemas.openxmlformats.org/officeDocument/2006/relationships" xmlns:m="http://schemas.openxmlformats.org/officeDocument/2006/math" xmlns:v="urn:schemas-microsoft-com:vml" xmlns:wp14="http://schemas.microsoft.com/office/word/2010/wordprocessingDrawing" xmlns:wp="http://schemas.openxmlformats.org/drawingml/2006/wordprocessingDrawing" xmlns:w10="urn:schemas-microsoft-com:office:word" xmlns:w="http://schemas.openxmlformats.org/wordprocessingml/2006/main" xmlns:w14="http://schemas.microsoft.com/office/word/2010/wordml" xmlns:w15="http://schemas.microsoft.com/office/word/2012/wordml" xmlns:wpg="http://schemas.microsoft.com/office/word/2010/wordprocessingGroup" xmlns:wpi="http://schemas.microsoft.com/office/word/2010/wordprocessingInk" xmlns:wne="http://schemas.microsoft.com/office/word/2006/wordml" xmlns:wps="http://schemas.microsoft.com/office/word/2010/wordprocessingShape" mc:Ignorable="w14 w15 wp14">
+<w:hdr xmlns:wpc="http://schemas.microsoft.com/office/word/2010/wordprocessingCanvas" xmlns:cx="http://schemas.microsoft.com/office/drawing/2014/chartex" xmlns:cx1="http://schemas.microsoft.com/office/drawing/2015/9/8/chartex" xmlns:cx2="http://schemas.microsoft.com/office/drawing/2015/10/21/chartex" xmlns:cx3="http://schemas.microsoft.com/office/drawing/2016/5/9/chartex" xmlns:cx4="http://schemas.microsoft.com/office/drawing/2016/5/10/chartex" xmlns:cx5="http://schemas.microsoft.com/office/drawing/2016/5/11/chartex" xmlns:cx6="http://schemas.microsoft.com/office/drawing/2016/5/12/chartex" xmlns:cx7="http://schemas.microsoft.com/office/drawing/2016/5/13/chartex" xmlns:cx8="http://schemas.microsoft.com/office/drawing/2016/5/14/chartex" xmlns:mc="http://schemas.openxmlformats.org/markup-compatibility/2006" xmlns:aink="http://schemas.microsoft.com/office/drawing/2016/ink" xmlns:am3d="http://schemas.microsoft.com/office/drawing/2017/model3d" xmlns:o="urn:schemas-microsoft-com:office:office" xmlns:oel="http://schemas.microsoft.com/office/2019/extlst" xmlns:r="http://schemas.openxmlformats.org/officeDocument/2006/relationships" xmlns:m="http://schemas.openxmlformats.org/officeDocument/2006/math" xmlns:v="urn:schemas-microsoft-com:vml" xmlns:wp14="http://schemas.microsoft.com/office/word/2010/wordprocessingDrawing" xmlns:wp="http://schemas.openxmlformats.org/drawingml/2006/wordprocessingDrawing" xmlns:w10="urn:schemas-microsoft-com:office:word" xmlns:w="http://schemas.openxmlformats.org/wordprocessingml/2006/main" xmlns:w14="http://schemas.microsoft.com/office/word/2010/wordml" xmlns:w15="http://schemas.microsoft.com/office/word/2012/wordml" xmlns:w16cex="http://schemas.microsoft.com/office/word/2018/wordml/cex" xmlns:w16cid="http://schemas.microsoft.com/office/word/2016/wordml/cid" xmlns:w16="http://schemas.microsoft.com/office/word/2018/wordml" xmlns:w16du="http://schemas.microsoft.com/office/word/2023/wordml/word16du" xmlns:w16sdtdh="http://schemas.microsoft.com/office/word/2020/wordml/sdtdatahash" xmlns:w16sdtfl="http://schemas.microsoft.com/office/word/2024/wordml/sdtformatlock" xmlns:w16se="http://schemas.microsoft.com/office/word/2015/wordml/symex" xmlns:wpg="http://schemas.microsoft.com/office/word/2010/wordprocessingGroup" xmlns:wpi="http://schemas.microsoft.com/office/word/2010/wordprocessingInk" xmlns:wne="http://schemas.microsoft.com/office/word/2006/wordml" xmlns:wps="http://schemas.microsoft.com/office/word/2010/wordprocessingShape" mc:Ignorable="w14 w15 w16se w16cid w16 w16cex w16sdtdh w16sdtfl w16du wp14">
   <w:p>
     <w:pPr>
       <w:pStyle w:val="Encabezado"/>
     </w:pPr>
     <w:r>
-      <w:t>Logo de Mi Empresa</w:t>
+      <w:rPr>
+        <w:noProof/>
+      </w:rPr>
+      <w:drawing>
+        <wp:anchor distT="0" distB="0" distL="114300" distR="114300" simplePos="0" relativeHeight="251659264" behindDoc="0" locked="0" layoutInCell="1" allowOverlap="1" wp14:anchorId="77360F5F" wp14:editId="5AB5060E">
+          <wp:simplePos x="0" y="0"/>
+          <wp:positionH relativeFrom="column">
+            <wp:posOffset>5257165</wp:posOffset>
+          </wp:positionH>
+          <wp:positionV relativeFrom="paragraph">
+            <wp:posOffset>-36830</wp:posOffset>
+          </wp:positionV>
+          <wp:extent cx="552450" cy="441325"/>
+          <wp:effectExtent l="0" t="0" r="0" b="0"/>
+          <wp:wrapSquare wrapText="bothSides"/>
+          <wp:docPr id="1821441917" name="Imagen 1" descr="Logotipo, nombre de la empresa&#10;&#10;El contenido generado por IA puede ser incorrecto."/>
+          <wp:cNvGraphicFramePr>
+            <a:graphicFrameLocks xmlns:a="http://schemas.openxmlformats.org/drawingml/2006/main" noChangeAspect="1"/>
+          </wp:cNvGraphicFramePr>
+          <a:graphic xmlns:a="http://schemas.openxmlformats.org/drawingml/2006/main">
+            <a:graphicData uri="http://schemas.openxmlformats.org/drawingml/2006/picture">
+              <pic:pic xmlns:pic="http://schemas.openxmlformats.org/drawingml/2006/picture">
+                <pic:nvPicPr>
+                  <pic:cNvPr id="1821441917" name="Imagen 1" descr="Logotipo, nombre de la empresa&#10;&#10;El contenido generado por IA puede ser incorrecto."/>
+                  <pic:cNvPicPr>
+                    <a:picLocks noChangeAspect="1" noChangeArrowheads="1"/>
+                  </pic:cNvPicPr>
+                </pic:nvPicPr>
+                <pic:blipFill>
+                  <a:blip r:embed="rId1">
+                    <a:extLst>
+                      <a:ext uri="{28A0092B-C50C-407E-A947-70E740481C1C}">
+                        <a14:useLocalDpi xmlns:a14="http://schemas.microsoft.com/office/drawing/2010/main" val="0"/>
+                      </a:ext>
+                    </a:extLst>
+                  </a:blip>
+                  <a:srcRect/>
+                  <a:stretch>
+                    <a:fillRect/>
+                  </a:stretch>
+                </pic:blipFill>
+                <pic:spPr bwMode="auto">
+                  <a:xfrm>
+                    <a:off x="0" y="0"/>
+                    <a:ext cx="552450" cy="441325"/>
+                  </a:xfrm>
+                  <a:prstGeom prst="rect">
+                    <a:avLst/>
+                  </a:prstGeom>
+                  <a:noFill/>
+                  <a:ln>
+                    <a:noFill/>
+                  </a:ln>
+                </pic:spPr>
+              </pic:pic>
+            </a:graphicData>
+          </a:graphic>
+          <wp14:sizeRelH relativeFrom="page">
+            <wp14:pctWidth>0</wp14:pctWidth>
+          </wp14:sizeRelH>
+          <wp14:sizeRelV relativeFrom="page">
+            <wp14:pctHeight>0</wp14:pctHeight>
+          </wp14:sizeRelV>
+        </wp:anchor>
+      </w:drawing>
+    </w:r>
+    <w:r>
+      <w:rPr>
+        <w:noProof/>
+      </w:rPr>
+      <w:drawing>
+        <wp:anchor distT="0" distB="0" distL="114300" distR="114300" simplePos="0" relativeHeight="251658240" behindDoc="0" locked="0" layoutInCell="1" allowOverlap="1" wp14:anchorId="0F4EA202" wp14:editId="12EA3C25">
+          <wp:simplePos x="0" y="0"/>
+          <wp:positionH relativeFrom="column">
+            <wp:posOffset>-832485</wp:posOffset>
+          </wp:positionH>
+          <wp:positionV relativeFrom="paragraph">
+            <wp:posOffset>-138430</wp:posOffset>
+          </wp:positionV>
+          <wp:extent cx="1581150" cy="636270"/>
+          <wp:effectExtent l="0" t="0" r="0" b="0"/>
+          <wp:wrapSquare wrapText="bothSides"/>
+          <wp:docPr id="2130804081" name="Imagen 1" descr="Imagen que contiene Forma&#10;&#10;El contenido generado por IA puede ser incorrecto."/>
+          <wp:cNvGraphicFramePr>
+            <a:graphicFrameLocks xmlns:a="http://schemas.openxmlformats.org/drawingml/2006/main" noChangeAspect="1"/>
+          </wp:cNvGraphicFramePr>
+          <a:graphic xmlns:a="http://schemas.openxmlformats.org/drawingml/2006/main">
+            <a:graphicData uri="http://schemas.openxmlformats.org/drawingml/2006/picture">
+              <pic:pic xmlns:pic="http://schemas.openxmlformats.org/drawingml/2006/picture">
+                <pic:nvPicPr>
+                  <pic:cNvPr id="2130804081" name="Imagen 1" descr="Imagen que contiene Forma&#10;&#10;El contenido generado por IA puede ser incorrecto."/>
+                  <pic:cNvPicPr>
+                    <a:picLocks noChangeAspect="1"/>
+                  </pic:cNvPicPr>
+                </pic:nvPicPr>
+                <pic:blipFill rotWithShape="1">
+                  <a:blip r:embed="rId2">
+                    <a:extLst>
+                      <a:ext uri="{28A0092B-C50C-407E-A947-70E740481C1C}">
+                        <a14:useLocalDpi xmlns:a14="http://schemas.microsoft.com/office/drawing/2010/main" val="0"/>
+                      </a:ext>
+                    </a:extLst>
+                  </a:blip>
+                  <a:srcRect t="30000" b="30000"/>
+                  <a:stretch/>
+                </pic:blipFill>
+                <pic:spPr bwMode="auto">
+                  <a:xfrm>
+                    <a:off x="0" y="0"/>
+                    <a:ext cx="1581150" cy="636270"/>
+                  </a:xfrm>
+                  <a:prstGeom prst="rect">
+                    <a:avLst/>
+                  </a:prstGeom>
+                  <a:noFill/>
+                  <a:ln>
+                    <a:noFill/>
+                  </a:ln>
+                  <a:extLst>
+                    <a:ext uri="{53640926-AAD7-44D8-BBD7-CCE9431645EC}">
+                      <a14:shadowObscured xmlns:a14="http://schemas.microsoft.com/office/drawing/2010/main"/>
+                    </a:ext>
+                  </a:extLst>
+                </pic:spPr>
+              </pic:pic>
+            </a:graphicData>
+          </a:graphic>
+          <wp14:sizeRelH relativeFrom="page">
+            <wp14:pctWidth>0</wp14:pctWidth>
+          </wp14:sizeRelH>
+          <wp14:sizeRelV relativeFrom="page">
+            <wp14:pctHeight>0</wp14:pctHeight>
+          </wp14:sizeRelV>
+        </wp:anchor>
+      </w:drawing>
     </w:r>
     <w:r>
       <w:tab/>
     </w:r>
     <w:r>
       <w:tab/>
-      <w:t>Logo de mi Cliente</w:t>
     </w:r>
   </w:p>
 </w:hdr>
 </file>
 
 <file path=word/numbering.xml><?xml version="1.0" encoding="utf-8"?>
-<w:numbering xmlns:wpc="http://schemas.microsoft.com/office/word/2010/wordprocessingCanvas" xmlns:mc="http://schemas.openxmlformats.org/markup-compatibility/2006" xmlns:o="urn:schemas-microsoft-com:office:office" xmlns:r="http://schemas.openxmlformats.org/officeDocument/2006/relationships" xmlns:m="http://schemas.openxmlformats.org/officeDocument/2006/math" xmlns:v="urn:schemas-microsoft-com:vml" xmlns:wp14="http://schemas.microsoft.com/office/word/2010/wordprocessingDrawing" xmlns:wp="http://schemas.openxmlformats.org/drawingml/2006/wordprocessingDrawing" xmlns:w10="urn:schemas-microsoft-com:office:word" xmlns:w="http://schemas.openxmlformats.org/wordprocessingml/2006/main" xmlns:w14="http://schemas.microsoft.com/office/word/2010/wordml" xmlns:w15="http://schemas.microsoft.com/office/word/2012/wordml" xmlns:wpg="http://schemas.microsoft.com/office/word/2010/wordprocessingGroup" xmlns:wpi="http://schemas.microsoft.com/office/word/2010/wordprocessingInk" xmlns:wne="http://schemas.microsoft.com/office/word/2006/wordml" xmlns:wps="http://schemas.microsoft.com/office/word/2010/wordprocessingShape" mc:Ignorable="w14 w15 wp14">
-  <w:abstractNum w:abstractNumId="0">
+<w:numbering xmlns:wpc="http://schemas.microsoft.com/office/word/2010/wordprocessingCanvas" xmlns:cx="http://schemas.microsoft.com/office/drawing/2014/chartex" xmlns:cx1="http://schemas.microsoft.com/office/drawing/2015/9/8/chartex" xmlns:cx2="http://schemas.microsoft.com/office/drawing/2015/10/21/chartex" xmlns:cx3="http://schemas.microsoft.com/office/drawing/2016/5/9/chartex" xmlns:cx4="http://schemas.microsoft.com/office/drawing/2016/5/10/chartex" xmlns:cx5="http://schemas.microsoft.com/office/drawing/2016/5/11/chartex" xmlns:cx6="http://schemas.microsoft.com/office/drawing/2016/5/12/chartex" xmlns:cx7="http://schemas.microsoft.com/office/drawing/2016/5/13/chartex" xmlns:cx8="http://schemas.microsoft.com/office/drawing/2016/5/14/chartex" xmlns:mc="http://schemas.openxmlformats.org/markup-compatibility/2006" xmlns:aink="http://schemas.microsoft.com/office/drawing/2016/ink" xmlns:am3d="http://schemas.microsoft.com/office/drawing/2017/model3d" xmlns:o="urn:schemas-microsoft-com:office:office" xmlns:oel="http://schemas.microsoft.com/office/2019/extlst" xmlns:r="http://schemas.openxmlformats.org/officeDocument/2006/relationships" xmlns:m="http://schemas.openxmlformats.org/officeDocument/2006/math" xmlns:v="urn:schemas-microsoft-com:vml" xmlns:wp14="http://schemas.microsoft.com/office/word/2010/wordprocessingDrawing" xmlns:wp="http://schemas.openxmlformats.org/drawingml/2006/wordprocessingDrawing" xmlns:w10="urn:schemas-microsoft-com:office:word" xmlns:w="http://schemas.openxmlformats.org/wordprocessingml/2006/main" xmlns:w14="http://schemas.microsoft.com/office/word/2010/wordml" xmlns:w15="http://schemas.microsoft.com/office/word/2012/wordml" xmlns:w16cex="http://schemas.microsoft.com/office/word/2018/wordml/cex" xmlns:w16cid="http://schemas.microsoft.com/office/word/2016/wordml/cid" xmlns:w16="http://schemas.microsoft.com/office/word/2018/wordml" xmlns:w16du="http://schemas.microsoft.com/office/word/2023/wordml/word16du" xmlns:w16sdtdh="http://schemas.microsoft.com/office/word/2020/wordml/sdtdatahash" xmlns:w16sdtfl="http://schemas.microsoft.com/office/word/2024/wordml/sdtformatlock" xmlns:w16se="http://schemas.microsoft.com/office/word/2015/wordml/symex" xmlns:wpg="http://schemas.microsoft.com/office/word/2010/wordprocessingGroup" xmlns:wpi="http://schemas.microsoft.com/office/word/2010/wordprocessingInk" xmlns:wne="http://schemas.microsoft.com/office/word/2006/wordml" xmlns:wps="http://schemas.microsoft.com/office/word/2010/wordprocessingShape" mc:Ignorable="w14 w15 w16se w16cid w16 w16cex w16sdtdh w16sdtfl w16du wp14">
+  <w:abstractNum w:abstractNumId="0" w15:restartNumberingAfterBreak="0">
     <w:nsid w:val="052A397F"/>
     <w:multiLevelType w:val="multilevel"/>
     <w:tmpl w:val="E84A1EE4"/>
@@ -9790,7 +9260,7 @@
       </w:rPr>
     </w:lvl>
   </w:abstractNum>
-  <w:abstractNum w:abstractNumId="1">
+  <w:abstractNum w:abstractNumId="1" w15:restartNumberingAfterBreak="0">
     <w:nsid w:val="090F3FC6"/>
     <w:multiLevelType w:val="multilevel"/>
     <w:tmpl w:val="4A56421C"/>
@@ -9876,7 +9346,7 @@
       </w:pPr>
     </w:lvl>
   </w:abstractNum>
-  <w:abstractNum w:abstractNumId="2">
+  <w:abstractNum w:abstractNumId="2" w15:restartNumberingAfterBreak="0">
     <w:nsid w:val="0DE70D90"/>
     <w:multiLevelType w:val="multilevel"/>
     <w:tmpl w:val="5DC2479E"/>
@@ -9998,7 +9468,7 @@
       </w:rPr>
     </w:lvl>
   </w:abstractNum>
-  <w:abstractNum w:abstractNumId="3">
+  <w:abstractNum w:abstractNumId="3" w15:restartNumberingAfterBreak="0">
     <w:nsid w:val="155B0B25"/>
     <w:multiLevelType w:val="multilevel"/>
     <w:tmpl w:val="4404CEB8"/>
@@ -10111,7 +9581,7 @@
       </w:rPr>
     </w:lvl>
   </w:abstractNum>
-  <w:abstractNum w:abstractNumId="4">
+  <w:abstractNum w:abstractNumId="4" w15:restartNumberingAfterBreak="0">
     <w:nsid w:val="208D6EA9"/>
     <w:multiLevelType w:val="multilevel"/>
     <w:tmpl w:val="280A001F"/>
@@ -10197,7 +9667,7 @@
       </w:pPr>
     </w:lvl>
   </w:abstractNum>
-  <w:abstractNum w:abstractNumId="5">
+  <w:abstractNum w:abstractNumId="5" w15:restartNumberingAfterBreak="0">
     <w:nsid w:val="25073E08"/>
     <w:multiLevelType w:val="multilevel"/>
     <w:tmpl w:val="2B8031D8"/>
@@ -10283,7 +9753,156 @@
       </w:pPr>
     </w:lvl>
   </w:abstractNum>
-  <w:abstractNum w:abstractNumId="6">
+  <w:abstractNum w:abstractNumId="6" w15:restartNumberingAfterBreak="0">
+    <w:nsid w:val="31931DDF"/>
+    <w:multiLevelType w:val="multilevel"/>
+    <w:tmpl w:val="79CE472A"/>
+    <w:lvl w:ilvl="0">
+      <w:start w:val="1"/>
+      <w:numFmt w:val="bullet"/>
+      <w:lvlText w:val=""/>
+      <w:lvlJc w:val="left"/>
+      <w:pPr>
+        <w:tabs>
+          <w:tab w:val="num" w:pos="720"/>
+        </w:tabs>
+        <w:ind w:left="720" w:hanging="360"/>
+      </w:pPr>
+      <w:rPr>
+        <w:rFonts w:ascii="Symbol" w:hAnsi="Symbol" w:hint="default"/>
+        <w:sz w:val="20"/>
+      </w:rPr>
+    </w:lvl>
+    <w:lvl w:ilvl="1" w:tentative="1">
+      <w:start w:val="1"/>
+      <w:numFmt w:val="bullet"/>
+      <w:lvlText w:val="o"/>
+      <w:lvlJc w:val="left"/>
+      <w:pPr>
+        <w:tabs>
+          <w:tab w:val="num" w:pos="1440"/>
+        </w:tabs>
+        <w:ind w:left="1440" w:hanging="360"/>
+      </w:pPr>
+      <w:rPr>
+        <w:rFonts w:ascii="Courier New" w:hAnsi="Courier New" w:hint="default"/>
+        <w:sz w:val="20"/>
+      </w:rPr>
+    </w:lvl>
+    <w:lvl w:ilvl="2" w:tentative="1">
+      <w:start w:val="1"/>
+      <w:numFmt w:val="bullet"/>
+      <w:lvlText w:val=""/>
+      <w:lvlJc w:val="left"/>
+      <w:pPr>
+        <w:tabs>
+          <w:tab w:val="num" w:pos="2160"/>
+        </w:tabs>
+        <w:ind w:left="2160" w:hanging="360"/>
+      </w:pPr>
+      <w:rPr>
+        <w:rFonts w:ascii="Wingdings" w:hAnsi="Wingdings" w:hint="default"/>
+        <w:sz w:val="20"/>
+      </w:rPr>
+    </w:lvl>
+    <w:lvl w:ilvl="3" w:tentative="1">
+      <w:start w:val="1"/>
+      <w:numFmt w:val="bullet"/>
+      <w:lvlText w:val=""/>
+      <w:lvlJc w:val="left"/>
+      <w:pPr>
+        <w:tabs>
+          <w:tab w:val="num" w:pos="2880"/>
+        </w:tabs>
+        <w:ind w:left="2880" w:hanging="360"/>
+      </w:pPr>
+      <w:rPr>
+        <w:rFonts w:ascii="Wingdings" w:hAnsi="Wingdings" w:hint="default"/>
+        <w:sz w:val="20"/>
+      </w:rPr>
+    </w:lvl>
+    <w:lvl w:ilvl="4" w:tentative="1">
+      <w:start w:val="1"/>
+      <w:numFmt w:val="bullet"/>
+      <w:lvlText w:val=""/>
+      <w:lvlJc w:val="left"/>
+      <w:pPr>
+        <w:tabs>
+          <w:tab w:val="num" w:pos="3600"/>
+        </w:tabs>
+        <w:ind w:left="3600" w:hanging="360"/>
+      </w:pPr>
+      <w:rPr>
+        <w:rFonts w:ascii="Wingdings" w:hAnsi="Wingdings" w:hint="default"/>
+        <w:sz w:val="20"/>
+      </w:rPr>
+    </w:lvl>
+    <w:lvl w:ilvl="5" w:tentative="1">
+      <w:start w:val="1"/>
+      <w:numFmt w:val="bullet"/>
+      <w:lvlText w:val=""/>
+      <w:lvlJc w:val="left"/>
+      <w:pPr>
+        <w:tabs>
+          <w:tab w:val="num" w:pos="4320"/>
+        </w:tabs>
+        <w:ind w:left="4320" w:hanging="360"/>
+      </w:pPr>
+      <w:rPr>
+        <w:rFonts w:ascii="Wingdings" w:hAnsi="Wingdings" w:hint="default"/>
+        <w:sz w:val="20"/>
+      </w:rPr>
+    </w:lvl>
+    <w:lvl w:ilvl="6" w:tentative="1">
+      <w:start w:val="1"/>
+      <w:numFmt w:val="bullet"/>
+      <w:lvlText w:val=""/>
+      <w:lvlJc w:val="left"/>
+      <w:pPr>
+        <w:tabs>
+          <w:tab w:val="num" w:pos="5040"/>
+        </w:tabs>
+        <w:ind w:left="5040" w:hanging="360"/>
+      </w:pPr>
+      <w:rPr>
+        <w:rFonts w:ascii="Wingdings" w:hAnsi="Wingdings" w:hint="default"/>
+        <w:sz w:val="20"/>
+      </w:rPr>
+    </w:lvl>
+    <w:lvl w:ilvl="7" w:tentative="1">
+      <w:start w:val="1"/>
+      <w:numFmt w:val="bullet"/>
+      <w:lvlText w:val=""/>
+      <w:lvlJc w:val="left"/>
+      <w:pPr>
+        <w:tabs>
+          <w:tab w:val="num" w:pos="5760"/>
+        </w:tabs>
+        <w:ind w:left="5760" w:hanging="360"/>
+      </w:pPr>
+      <w:rPr>
+        <w:rFonts w:ascii="Wingdings" w:hAnsi="Wingdings" w:hint="default"/>
+        <w:sz w:val="20"/>
+      </w:rPr>
+    </w:lvl>
+    <w:lvl w:ilvl="8" w:tentative="1">
+      <w:start w:val="1"/>
+      <w:numFmt w:val="bullet"/>
+      <w:lvlText w:val=""/>
+      <w:lvlJc w:val="left"/>
+      <w:pPr>
+        <w:tabs>
+          <w:tab w:val="num" w:pos="6480"/>
+        </w:tabs>
+        <w:ind w:left="6480" w:hanging="360"/>
+      </w:pPr>
+      <w:rPr>
+        <w:rFonts w:ascii="Wingdings" w:hAnsi="Wingdings" w:hint="default"/>
+        <w:sz w:val="20"/>
+      </w:rPr>
+    </w:lvl>
+  </w:abstractNum>
+  <w:abstractNum w:abstractNumId="7" w15:restartNumberingAfterBreak="0">
     <w:nsid w:val="32F06D63"/>
     <w:multiLevelType w:val="hybridMultilevel"/>
     <w:tmpl w:val="D520BF98"/>
@@ -10395,7 +10014,7 @@
       </w:rPr>
     </w:lvl>
   </w:abstractNum>
-  <w:abstractNum w:abstractNumId="7">
+  <w:abstractNum w:abstractNumId="8" w15:restartNumberingAfterBreak="0">
     <w:nsid w:val="3A503BC5"/>
     <w:multiLevelType w:val="multilevel"/>
     <w:tmpl w:val="280A001F"/>
@@ -10481,7 +10100,7 @@
       </w:pPr>
     </w:lvl>
   </w:abstractNum>
-  <w:abstractNum w:abstractNumId="8">
+  <w:abstractNum w:abstractNumId="9" w15:restartNumberingAfterBreak="0">
     <w:nsid w:val="3BB70BAE"/>
     <w:multiLevelType w:val="multilevel"/>
     <w:tmpl w:val="E24C0416"/>
@@ -10603,7 +10222,7 @@
       </w:rPr>
     </w:lvl>
   </w:abstractNum>
-  <w:abstractNum w:abstractNumId="9">
+  <w:abstractNum w:abstractNumId="10" w15:restartNumberingAfterBreak="0">
     <w:nsid w:val="45063E19"/>
     <w:multiLevelType w:val="multilevel"/>
     <w:tmpl w:val="04ACB7EE"/>
@@ -10689,7 +10308,7 @@
       </w:pPr>
     </w:lvl>
   </w:abstractNum>
-  <w:abstractNum w:abstractNumId="10">
+  <w:abstractNum w:abstractNumId="11" w15:restartNumberingAfterBreak="0">
     <w:nsid w:val="473B7003"/>
     <w:multiLevelType w:val="multilevel"/>
     <w:tmpl w:val="FCC47AD8"/>
@@ -10775,7 +10394,7 @@
       </w:pPr>
     </w:lvl>
   </w:abstractNum>
-  <w:abstractNum w:abstractNumId="11">
+  <w:abstractNum w:abstractNumId="12" w15:restartNumberingAfterBreak="0">
     <w:nsid w:val="50202DF1"/>
     <w:multiLevelType w:val="multilevel"/>
     <w:tmpl w:val="280A001F"/>
@@ -10861,7 +10480,7 @@
       </w:pPr>
     </w:lvl>
   </w:abstractNum>
-  <w:abstractNum w:abstractNumId="12">
+  <w:abstractNum w:abstractNumId="13" w15:restartNumberingAfterBreak="0">
     <w:nsid w:val="59D63465"/>
     <w:multiLevelType w:val="multilevel"/>
     <w:tmpl w:val="C8B665E4"/>
@@ -10947,7 +10566,7 @@
       </w:pPr>
     </w:lvl>
   </w:abstractNum>
-  <w:abstractNum w:abstractNumId="13">
+  <w:abstractNum w:abstractNumId="14" w15:restartNumberingAfterBreak="0">
     <w:nsid w:val="5A4125FB"/>
     <w:multiLevelType w:val="multilevel"/>
     <w:tmpl w:val="280A001F"/>
@@ -11033,7 +10652,7 @@
       </w:pPr>
     </w:lvl>
   </w:abstractNum>
-  <w:abstractNum w:abstractNumId="14">
+  <w:abstractNum w:abstractNumId="15" w15:restartNumberingAfterBreak="0">
     <w:nsid w:val="5FB27F34"/>
     <w:multiLevelType w:val="hybridMultilevel"/>
     <w:tmpl w:val="B59E000C"/>
@@ -11146,7 +10765,7 @@
       </w:rPr>
     </w:lvl>
   </w:abstractNum>
-  <w:abstractNum w:abstractNumId="15">
+  <w:abstractNum w:abstractNumId="16" w15:restartNumberingAfterBreak="0">
     <w:nsid w:val="671311B9"/>
     <w:multiLevelType w:val="multilevel"/>
     <w:tmpl w:val="280A001F"/>
@@ -11259,7 +10878,7 @@
       </w:rPr>
     </w:lvl>
   </w:abstractNum>
-  <w:abstractNum w:abstractNumId="16">
+  <w:abstractNum w:abstractNumId="17" w15:restartNumberingAfterBreak="0">
     <w:nsid w:val="67683F8A"/>
     <w:multiLevelType w:val="multilevel"/>
     <w:tmpl w:val="15AA6F84"/>
@@ -11390,7 +11009,7 @@
       </w:rPr>
     </w:lvl>
   </w:abstractNum>
-  <w:abstractNum w:abstractNumId="17">
+  <w:abstractNum w:abstractNumId="18" w15:restartNumberingAfterBreak="0">
     <w:nsid w:val="6A4B0548"/>
     <w:multiLevelType w:val="multilevel"/>
     <w:tmpl w:val="30EC4C84"/>
@@ -11521,7 +11140,7 @@
       </w:rPr>
     </w:lvl>
   </w:abstractNum>
-  <w:abstractNum w:abstractNumId="18">
+  <w:abstractNum w:abstractNumId="19" w15:restartNumberingAfterBreak="0">
     <w:nsid w:val="6CAB33A5"/>
     <w:multiLevelType w:val="multilevel"/>
     <w:tmpl w:val="7E76D3D4"/>
@@ -11634,7 +11253,7 @@
       </w:rPr>
     </w:lvl>
   </w:abstractNum>
-  <w:abstractNum w:abstractNumId="19">
+  <w:abstractNum w:abstractNumId="20" w15:restartNumberingAfterBreak="0">
     <w:nsid w:val="71B50012"/>
     <w:multiLevelType w:val="multilevel"/>
     <w:tmpl w:val="4404CEB8"/>
@@ -11747,7 +11366,7 @@
       </w:rPr>
     </w:lvl>
   </w:abstractNum>
-  <w:abstractNum w:abstractNumId="20">
+  <w:abstractNum w:abstractNumId="21" w15:restartNumberingAfterBreak="0">
     <w:nsid w:val="742B560D"/>
     <w:multiLevelType w:val="multilevel"/>
     <w:tmpl w:val="280A001F"/>
@@ -11833,7 +11452,7 @@
       </w:pPr>
     </w:lvl>
   </w:abstractNum>
-  <w:abstractNum w:abstractNumId="21">
+  <w:abstractNum w:abstractNumId="22" w15:restartNumberingAfterBreak="0">
     <w:nsid w:val="76B07F43"/>
     <w:multiLevelType w:val="hybridMultilevel"/>
     <w:tmpl w:val="EC96CC28"/>
@@ -11946,25 +11565,25 @@
       </w:rPr>
     </w:lvl>
   </w:abstractNum>
-  <w:num w:numId="1">
-    <w:abstractNumId w:val="21"/>
+  <w:num w:numId="1" w16cid:durableId="76219207">
+    <w:abstractNumId w:val="22"/>
   </w:num>
-  <w:num w:numId="2">
-    <w:abstractNumId w:val="9"/>
+  <w:num w:numId="2" w16cid:durableId="892430024">
+    <w:abstractNumId w:val="10"/>
   </w:num>
-  <w:num w:numId="3">
-    <w:abstractNumId w:val="7"/>
+  <w:num w:numId="3" w16cid:durableId="1014111935">
+    <w:abstractNumId w:val="8"/>
   </w:num>
-  <w:num w:numId="4">
-    <w:abstractNumId w:val="9"/>
+  <w:num w:numId="4" w16cid:durableId="950815455">
+    <w:abstractNumId w:val="10"/>
   </w:num>
-  <w:num w:numId="5">
-    <w:abstractNumId w:val="13"/>
+  <w:num w:numId="5" w16cid:durableId="1516456646">
+    <w:abstractNumId w:val="14"/>
   </w:num>
-  <w:num w:numId="6">
+  <w:num w:numId="6" w16cid:durableId="1676957436">
     <w:abstractNumId w:val="1"/>
   </w:num>
-  <w:num w:numId="7">
+  <w:num w:numId="7" w16cid:durableId="742532294">
     <w:abstractNumId w:val="1"/>
     <w:lvlOverride w:ilvl="0">
       <w:startOverride w:val="1"/>
@@ -11994,17 +11613,17 @@
       <w:startOverride w:val="1"/>
     </w:lvlOverride>
   </w:num>
-  <w:num w:numId="8">
-    <w:abstractNumId w:val="9"/>
+  <w:num w:numId="8" w16cid:durableId="2066296778">
+    <w:abstractNumId w:val="10"/>
   </w:num>
-  <w:num w:numId="9">
+  <w:num w:numId="9" w16cid:durableId="1381173920">
     <w:abstractNumId w:val="1"/>
   </w:num>
-  <w:num w:numId="10">
-    <w:abstractNumId w:val="9"/>
+  <w:num w:numId="10" w16cid:durableId="1048068642">
+    <w:abstractNumId w:val="10"/>
   </w:num>
-  <w:num w:numId="11">
-    <w:abstractNumId w:val="9"/>
+  <w:num w:numId="11" w16cid:durableId="291789557">
+    <w:abstractNumId w:val="10"/>
     <w:lvlOverride w:ilvl="0">
       <w:startOverride w:val="1"/>
     </w:lvlOverride>
@@ -12033,120 +11652,123 @@
       <w:startOverride w:val="1"/>
     </w:lvlOverride>
   </w:num>
-  <w:num w:numId="12">
-    <w:abstractNumId w:val="10"/>
+  <w:num w:numId="12" w16cid:durableId="1077939646">
+    <w:abstractNumId w:val="11"/>
   </w:num>
-  <w:num w:numId="13">
+  <w:num w:numId="13" w16cid:durableId="1108113726">
+    <w:abstractNumId w:val="19"/>
+  </w:num>
+  <w:num w:numId="14" w16cid:durableId="1305507046">
+    <w:abstractNumId w:val="16"/>
+  </w:num>
+  <w:num w:numId="15" w16cid:durableId="510949348">
+    <w:abstractNumId w:val="4"/>
+  </w:num>
+  <w:num w:numId="16" w16cid:durableId="452139151">
+    <w:abstractNumId w:val="20"/>
+  </w:num>
+  <w:num w:numId="17" w16cid:durableId="1855996665">
+    <w:abstractNumId w:val="13"/>
+  </w:num>
+  <w:num w:numId="18" w16cid:durableId="1707411313">
+    <w:abstractNumId w:val="12"/>
+  </w:num>
+  <w:num w:numId="19" w16cid:durableId="1689603491">
+    <w:abstractNumId w:val="3"/>
+  </w:num>
+  <w:num w:numId="20" w16cid:durableId="1795370478">
+    <w:abstractNumId w:val="21"/>
+  </w:num>
+  <w:num w:numId="21" w16cid:durableId="1965260354">
+    <w:abstractNumId w:val="1"/>
+  </w:num>
+  <w:num w:numId="22" w16cid:durableId="1313144846">
+    <w:abstractNumId w:val="1"/>
+  </w:num>
+  <w:num w:numId="23" w16cid:durableId="699818381">
+    <w:abstractNumId w:val="1"/>
+  </w:num>
+  <w:num w:numId="24" w16cid:durableId="1287933767">
+    <w:abstractNumId w:val="1"/>
+  </w:num>
+  <w:num w:numId="25" w16cid:durableId="1146703096">
+    <w:abstractNumId w:val="1"/>
+  </w:num>
+  <w:num w:numId="26" w16cid:durableId="743720844">
+    <w:abstractNumId w:val="1"/>
+  </w:num>
+  <w:num w:numId="27" w16cid:durableId="170603814">
+    <w:abstractNumId w:val="1"/>
+  </w:num>
+  <w:num w:numId="28" w16cid:durableId="1215311237">
+    <w:abstractNumId w:val="1"/>
+  </w:num>
+  <w:num w:numId="29" w16cid:durableId="60955079">
+    <w:abstractNumId w:val="1"/>
+  </w:num>
+  <w:num w:numId="30" w16cid:durableId="1980572474">
+    <w:abstractNumId w:val="1"/>
+  </w:num>
+  <w:num w:numId="31" w16cid:durableId="1675953342">
+    <w:abstractNumId w:val="1"/>
+  </w:num>
+  <w:num w:numId="32" w16cid:durableId="1930846665">
+    <w:abstractNumId w:val="1"/>
+  </w:num>
+  <w:num w:numId="33" w16cid:durableId="1891188168">
+    <w:abstractNumId w:val="1"/>
+  </w:num>
+  <w:num w:numId="34" w16cid:durableId="127206277">
+    <w:abstractNumId w:val="1"/>
+  </w:num>
+  <w:num w:numId="35" w16cid:durableId="1331757849">
+    <w:abstractNumId w:val="1"/>
+  </w:num>
+  <w:num w:numId="36" w16cid:durableId="287706641">
+    <w:abstractNumId w:val="1"/>
+  </w:num>
+  <w:num w:numId="37" w16cid:durableId="495000594">
+    <w:abstractNumId w:val="1"/>
+  </w:num>
+  <w:num w:numId="38" w16cid:durableId="1847817592">
+    <w:abstractNumId w:val="0"/>
+  </w:num>
+  <w:num w:numId="39" w16cid:durableId="1104881576">
+    <w:abstractNumId w:val="1"/>
+  </w:num>
+  <w:num w:numId="40" w16cid:durableId="1576280087">
+    <w:abstractNumId w:val="5"/>
+  </w:num>
+  <w:num w:numId="41" w16cid:durableId="1622807693">
+    <w:abstractNumId w:val="15"/>
+  </w:num>
+  <w:num w:numId="42" w16cid:durableId="1534489779">
+    <w:abstractNumId w:val="7"/>
+  </w:num>
+  <w:num w:numId="43" w16cid:durableId="887571529">
+    <w:abstractNumId w:val="17"/>
+  </w:num>
+  <w:num w:numId="44" w16cid:durableId="1490560786">
+    <w:abstractNumId w:val="9"/>
+  </w:num>
+  <w:num w:numId="45" w16cid:durableId="343366311">
     <w:abstractNumId w:val="18"/>
   </w:num>
-  <w:num w:numId="14">
-    <w:abstractNumId w:val="15"/>
-  </w:num>
-  <w:num w:numId="15">
-    <w:abstractNumId w:val="4"/>
-  </w:num>
-  <w:num w:numId="16">
-    <w:abstractNumId w:val="19"/>
-  </w:num>
-  <w:num w:numId="17">
-    <w:abstractNumId w:val="12"/>
-  </w:num>
-  <w:num w:numId="18">
-    <w:abstractNumId w:val="11"/>
-  </w:num>
-  <w:num w:numId="19">
-    <w:abstractNumId w:val="3"/>
-  </w:num>
-  <w:num w:numId="20">
-    <w:abstractNumId w:val="20"/>
-  </w:num>
-  <w:num w:numId="21">
-    <w:abstractNumId w:val="1"/>
-  </w:num>
-  <w:num w:numId="22">
-    <w:abstractNumId w:val="1"/>
-  </w:num>
-  <w:num w:numId="23">
-    <w:abstractNumId w:val="1"/>
-  </w:num>
-  <w:num w:numId="24">
-    <w:abstractNumId w:val="1"/>
-  </w:num>
-  <w:num w:numId="25">
-    <w:abstractNumId w:val="1"/>
-  </w:num>
-  <w:num w:numId="26">
-    <w:abstractNumId w:val="1"/>
-  </w:num>
-  <w:num w:numId="27">
-    <w:abstractNumId w:val="1"/>
-  </w:num>
-  <w:num w:numId="28">
-    <w:abstractNumId w:val="1"/>
-  </w:num>
-  <w:num w:numId="29">
-    <w:abstractNumId w:val="1"/>
-  </w:num>
-  <w:num w:numId="30">
-    <w:abstractNumId w:val="1"/>
-  </w:num>
-  <w:num w:numId="31">
-    <w:abstractNumId w:val="1"/>
-  </w:num>
-  <w:num w:numId="32">
-    <w:abstractNumId w:val="1"/>
-  </w:num>
-  <w:num w:numId="33">
-    <w:abstractNumId w:val="1"/>
-  </w:num>
-  <w:num w:numId="34">
-    <w:abstractNumId w:val="1"/>
-  </w:num>
-  <w:num w:numId="35">
-    <w:abstractNumId w:val="1"/>
-  </w:num>
-  <w:num w:numId="36">
-    <w:abstractNumId w:val="1"/>
-  </w:num>
-  <w:num w:numId="37">
-    <w:abstractNumId w:val="1"/>
-  </w:num>
-  <w:num w:numId="38">
-    <w:abstractNumId w:val="0"/>
-  </w:num>
-  <w:num w:numId="39">
-    <w:abstractNumId w:val="1"/>
-  </w:num>
-  <w:num w:numId="40">
-    <w:abstractNumId w:val="5"/>
-  </w:num>
-  <w:num w:numId="41">
-    <w:abstractNumId w:val="14"/>
-  </w:num>
-  <w:num w:numId="42">
-    <w:abstractNumId w:val="6"/>
-  </w:num>
-  <w:num w:numId="43">
-    <w:abstractNumId w:val="16"/>
-  </w:num>
-  <w:num w:numId="44">
-    <w:abstractNumId w:val="8"/>
-  </w:num>
-  <w:num w:numId="45">
-    <w:abstractNumId w:val="17"/>
-  </w:num>
-  <w:num w:numId="46">
+  <w:num w:numId="46" w16cid:durableId="14817349">
     <w:abstractNumId w:val="2"/>
   </w:num>
-  <w:num w:numId="47">
-    <w:abstractNumId w:val="17"/>
+  <w:num w:numId="47" w16cid:durableId="402216573">
+    <w:abstractNumId w:val="18"/>
+  </w:num>
+  <w:num w:numId="48" w16cid:durableId="998000273">
+    <w:abstractNumId w:val="6"/>
   </w:num>
   <w:numIdMacAtCleanup w:val="1"/>
 </w:numbering>
 </file>
 
 <file path=word/styles.xml><?xml version="1.0" encoding="utf-8"?>
-<w:styles xmlns:mc="http://schemas.openxmlformats.org/markup-compatibility/2006" xmlns:r="http://schemas.openxmlformats.org/officeDocument/2006/relationships" xmlns:w="http://schemas.openxmlformats.org/wordprocessingml/2006/main" xmlns:w14="http://schemas.microsoft.com/office/word/2010/wordml" xmlns:w15="http://schemas.microsoft.com/office/word/2012/wordml" mc:Ignorable="w14 w15">
+<w:styles xmlns:mc="http://schemas.openxmlformats.org/markup-compatibility/2006" xmlns:r="http://schemas.openxmlformats.org/officeDocument/2006/relationships" xmlns:w="http://schemas.openxmlformats.org/wordprocessingml/2006/main" xmlns:w14="http://schemas.microsoft.com/office/word/2010/wordml" xmlns:w15="http://schemas.microsoft.com/office/word/2012/wordml" xmlns:w16cex="http://schemas.microsoft.com/office/word/2018/wordml/cex" xmlns:w16cid="http://schemas.microsoft.com/office/word/2016/wordml/cid" xmlns:w16="http://schemas.microsoft.com/office/word/2018/wordml" xmlns:w16du="http://schemas.microsoft.com/office/word/2023/wordml/word16du" xmlns:w16sdtdh="http://schemas.microsoft.com/office/word/2020/wordml/sdtdatahash" xmlns:w16sdtfl="http://schemas.microsoft.com/office/word/2024/wordml/sdtformatlock" xmlns:w16se="http://schemas.microsoft.com/office/word/2015/wordml/symex" mc:Ignorable="w14 w15 w16se w16cid w16 w16cex w16sdtdh w16sdtfl w16du">
   <w:docDefaults>
     <w:rPrDefault>
       <w:rPr>
@@ -12162,7 +11784,7 @@
       </w:pPr>
     </w:pPrDefault>
   </w:docDefaults>
-  <w:latentStyles w:defLockedState="0" w:defUIPriority="99" w:defSemiHidden="0" w:defUnhideWhenUsed="0" w:defQFormat="0" w:count="371">
+  <w:latentStyles w:defLockedState="0" w:defUIPriority="99" w:defSemiHidden="0" w:defUnhideWhenUsed="0" w:defQFormat="0" w:count="376">
     <w:lsdException w:name="Normal" w:uiPriority="0" w:qFormat="1"/>
     <w:lsdException w:name="heading 1" w:uiPriority="9" w:qFormat="1"/>
     <w:lsdException w:name="heading 2" w:semiHidden="1" w:uiPriority="9" w:unhideWhenUsed="1" w:qFormat="1"/>
@@ -12534,6 +12156,11 @@
     <w:lsdException w:name="List Table 5 Dark Accent 6" w:uiPriority="50"/>
     <w:lsdException w:name="List Table 6 Colorful Accent 6" w:uiPriority="51"/>
     <w:lsdException w:name="List Table 7 Colorful Accent 6" w:uiPriority="52"/>
+    <w:lsdException w:name="Mention" w:semiHidden="1" w:unhideWhenUsed="1"/>
+    <w:lsdException w:name="Smart Hyperlink" w:semiHidden="1" w:unhideWhenUsed="1"/>
+    <w:lsdException w:name="Hashtag" w:semiHidden="1" w:unhideWhenUsed="1"/>
+    <w:lsdException w:name="Unresolved Mention" w:semiHidden="1" w:unhideWhenUsed="1"/>
+    <w:lsdException w:name="Smart Link" w:semiHidden="1" w:unhideWhenUsed="1"/>
   </w:latentStyles>
   <w:style w:type="paragraph" w:default="1" w:styleId="Normal">
     <w:name w:val="Normal"/>
@@ -12607,7 +12234,6 @@
   <w:style w:type="character" w:default="1" w:styleId="Fuentedeprrafopredeter">
     <w:name w:val="Default Paragraph Font"/>
     <w:uiPriority w:val="1"/>
-    <w:semiHidden/>
     <w:unhideWhenUsed/>
   </w:style>
   <w:style w:type="table" w:default="1" w:styleId="Tablanormal">
@@ -12730,7 +12356,7 @@
       <w:szCs w:val="32"/>
     </w:rPr>
   </w:style>
-  <w:style w:type="paragraph" w:styleId="TtulodeTDC">
+  <w:style w:type="paragraph" w:styleId="TtuloTDC">
     <w:name w:val="TOC Heading"/>
     <w:basedOn w:val="Ttulo1"/>
     <w:next w:val="Normal"/>
@@ -12800,11 +12426,11 @@
       <w:u w:val="single"/>
     </w:rPr>
   </w:style>
-  <w:style w:type="paragraph" w:styleId="Puesto">
+  <w:style w:type="paragraph" w:styleId="Ttulo">
     <w:name w:val="Title"/>
     <w:basedOn w:val="Normal"/>
     <w:next w:val="Normal"/>
-    <w:link w:val="PuestoCar"/>
+    <w:link w:val="TtuloCar"/>
     <w:qFormat/>
     <w:rsid w:val="001D3AB5"/>
     <w:pPr>
@@ -12820,10 +12446,10 @@
       <w:lang w:val="en-US"/>
     </w:rPr>
   </w:style>
-  <w:style w:type="character" w:customStyle="1" w:styleId="PuestoCar">
-    <w:name w:val="Puesto Car"/>
+  <w:style w:type="character" w:customStyle="1" w:styleId="TtuloCar">
+    <w:name w:val="Título Car"/>
     <w:basedOn w:val="Fuentedeprrafopredeter"/>
-    <w:link w:val="Puesto"/>
+    <w:link w:val="Ttulo"/>
     <w:rsid w:val="001D3AB5"/>
     <w:rPr>
       <w:rFonts w:ascii="Arial" w:eastAsia="Times New Roman" w:hAnsi="Arial" w:cs="Times New Roman"/>
@@ -12940,7 +12566,6 @@
       <w:spacing w:after="0" w:line="240" w:lineRule="auto"/>
     </w:pPr>
     <w:tblPr>
-      <w:tblInd w:w="0" w:type="dxa"/>
       <w:tblBorders>
         <w:top w:val="single" w:sz="4" w:space="0" w:color="auto"/>
         <w:left w:val="single" w:sz="4" w:space="0" w:color="auto"/>
@@ -12949,12 +12574,6 @@
         <w:insideH w:val="single" w:sz="4" w:space="0" w:color="auto"/>
         <w:insideV w:val="single" w:sz="4" w:space="0" w:color="auto"/>
       </w:tblBorders>
-      <w:tblCellMar>
-        <w:top w:w="0" w:type="dxa"/>
-        <w:left w:w="108" w:type="dxa"/>
-        <w:bottom w:w="0" w:type="dxa"/>
-        <w:right w:w="108" w:type="dxa"/>
-      </w:tblCellMar>
     </w:tblPr>
   </w:style>
   <w:style w:type="character" w:customStyle="1" w:styleId="Ttulo2Car">
